--- a/ELEARNING unisbank/BAB II.docx
+++ b/ELEARNING unisbank/BAB II.docx
@@ -25,10 +25,7 @@
       </w:r>
     </w:p>
     <w:p/>
-    <w:p>
-      <w:bookmarkStart w:id="6" w:name="_GoBack"/>
-      <w:bookmarkEnd w:id="6"/>
-    </w:p>
+    <w:p/>
     <w:p>
       <w:pPr>
         <w:pStyle w:val="3"/>
@@ -158,6 +155,7 @@
         <w:pStyle w:val="3"/>
         <w:widowControl w:val="0"/>
         <w:numPr>
+          <w:ilvl w:val="0"/>
           <w:numId w:val="0"/>
         </w:numPr>
         <w:tabs>
@@ -201,6 +199,7 @@
         <w:pStyle w:val="3"/>
         <w:widowControl w:val="0"/>
         <w:numPr>
+          <w:ilvl w:val="0"/>
           <w:numId w:val="0"/>
         </w:numPr>
         <w:tabs>
@@ -296,6 +295,7 @@
         <w:pStyle w:val="3"/>
         <w:widowControl w:val="0"/>
         <w:numPr>
+          <w:ilvl w:val="0"/>
           <w:numId w:val="0"/>
         </w:numPr>
         <w:tabs>
@@ -884,6 +884,7 @@
     <w:p>
       <w:pPr>
         <w:numPr>
+          <w:ilvl w:val="0"/>
           <w:numId w:val="0"/>
         </w:numPr>
         <w:tabs>
@@ -947,6 +948,7 @@
         <w:pStyle w:val="3"/>
         <w:widowControl w:val="0"/>
         <w:numPr>
+          <w:ilvl w:val="0"/>
           <w:numId w:val="0"/>
         </w:numPr>
         <w:tabs>
@@ -1837,6 +1839,7 @@
         <w:pStyle w:val="3"/>
         <w:widowControl w:val="0"/>
         <w:numPr>
+          <w:ilvl w:val="0"/>
           <w:numId w:val="0"/>
         </w:numPr>
         <w:tabs>
@@ -2008,6 +2011,7 @@
         <w:pStyle w:val="3"/>
         <w:widowControl w:val="0"/>
         <w:numPr>
+          <w:ilvl w:val="0"/>
           <w:numId w:val="0"/>
         </w:numPr>
         <w:tabs>
@@ -2104,6 +2108,7 @@
         <w:pStyle w:val="3"/>
         <w:widowControl w:val="0"/>
         <w:numPr>
+          <w:ilvl w:val="0"/>
           <w:numId w:val="0"/>
         </w:numPr>
         <w:tabs>
@@ -2192,6 +2197,7 @@
         <w:pStyle w:val="3"/>
         <w:widowControl w:val="0"/>
         <w:numPr>
+          <w:ilvl w:val="0"/>
           <w:numId w:val="0"/>
         </w:numPr>
         <w:tabs>
@@ -2312,6 +2318,7 @@
         <w:pStyle w:val="3"/>
         <w:widowControl w:val="0"/>
         <w:numPr>
+          <w:ilvl w:val="0"/>
           <w:numId w:val="0"/>
         </w:numPr>
         <w:tabs>
@@ -2415,6 +2422,7 @@
         <w:pStyle w:val="3"/>
         <w:widowControl w:val="0"/>
         <w:numPr>
+          <w:ilvl w:val="0"/>
           <w:numId w:val="0"/>
         </w:numPr>
         <w:tabs>
@@ -2503,6 +2511,7 @@
         <w:pStyle w:val="3"/>
         <w:widowControl w:val="0"/>
         <w:numPr>
+          <w:ilvl w:val="0"/>
           <w:numId w:val="0"/>
         </w:numPr>
         <w:tabs>
@@ -2675,6 +2684,7 @@
         <w:pStyle w:val="3"/>
         <w:widowControl w:val="0"/>
         <w:numPr>
+          <w:ilvl w:val="0"/>
           <w:numId w:val="0"/>
         </w:numPr>
         <w:tabs>
@@ -2902,6 +2912,1634 @@
           <w:sz w:val="24"/>
         </w:rPr>
         <w:t>Use Case Diagram</w:t>
+      </w:r>
+      <w:r>
+        <w:rPr>
+          <w:rFonts w:ascii="Times New Roman" w:hAnsi="Times New Roman" w:eastAsia="Times New Roman"/>
+          <w:sz w:val="24"/>
+        </w:rPr>
+        <w:t>. (Munawar, 2018)</w:t>
+      </w:r>
+    </w:p>
+    <w:tbl>
+      <w:tblPr>
+        <w:tblStyle w:val="8"/>
+        <w:tblW w:w="0" w:type="auto"/>
+        <w:tblInd w:w="0" w:type="dxa"/>
+        <w:tblBorders>
+          <w:top w:val="single" w:color="auto" w:sz="4" w:space="0"/>
+          <w:left w:val="single" w:color="auto" w:sz="4" w:space="0"/>
+          <w:bottom w:val="single" w:color="auto" w:sz="4" w:space="0"/>
+          <w:right w:val="single" w:color="auto" w:sz="4" w:space="0"/>
+          <w:insideH w:val="single" w:color="auto" w:sz="4" w:space="0"/>
+          <w:insideV w:val="single" w:color="auto" w:sz="4" w:space="0"/>
+        </w:tblBorders>
+        <w:tblLayout w:type="autofit"/>
+        <w:tblCellMar>
+          <w:top w:w="0" w:type="dxa"/>
+          <w:left w:w="108" w:type="dxa"/>
+          <w:bottom w:w="0" w:type="dxa"/>
+          <w:right w:w="108" w:type="dxa"/>
+        </w:tblCellMar>
+      </w:tblPr>
+      <w:tblGrid>
+        <w:gridCol w:w="3006"/>
+        <w:gridCol w:w="2533"/>
+        <w:gridCol w:w="2551"/>
+      </w:tblGrid>
+      <w:tr>
+        <w:tblPrEx>
+          <w:tblBorders>
+            <w:top w:val="single" w:color="auto" w:sz="4" w:space="0"/>
+            <w:left w:val="single" w:color="auto" w:sz="4" w:space="0"/>
+            <w:bottom w:val="single" w:color="auto" w:sz="4" w:space="0"/>
+            <w:right w:val="single" w:color="auto" w:sz="4" w:space="0"/>
+            <w:insideH w:val="single" w:color="auto" w:sz="4" w:space="0"/>
+            <w:insideV w:val="single" w:color="auto" w:sz="4" w:space="0"/>
+          </w:tblBorders>
+          <w:tblCellMar>
+            <w:top w:w="0" w:type="dxa"/>
+            <w:left w:w="108" w:type="dxa"/>
+            <w:bottom w:w="0" w:type="dxa"/>
+            <w:right w:w="108" w:type="dxa"/>
+          </w:tblCellMar>
+        </w:tblPrEx>
+        <w:tc>
+          <w:tcPr>
+            <w:tcW w:w="2696" w:type="dxa"/>
+          </w:tcPr>
+          <w:p>
+            <w:pPr>
+              <w:spacing w:line="360" w:lineRule="auto"/>
+              <w:jc w:val="center"/>
+              <w:rPr>
+                <w:rFonts w:hint="default" w:ascii="Times New Roman" w:hAnsi="Times New Roman" w:eastAsia="Times New Roman"/>
+                <w:sz w:val="24"/>
+                <w:vertAlign w:val="baseline"/>
+                <w:lang w:val="en-US"/>
+              </w:rPr>
+            </w:pPr>
+            <w:r>
+              <w:rPr>
+                <w:rFonts w:hint="default"/>
+                <w:sz w:val="24"/>
+                <w:vertAlign w:val="baseline"/>
+                <w:lang w:val="en-US"/>
+              </w:rPr>
+              <w:t>Simbol</w:t>
+            </w:r>
+          </w:p>
+        </w:tc>
+        <w:tc>
+          <w:tcPr>
+            <w:tcW w:w="2697" w:type="dxa"/>
+          </w:tcPr>
+          <w:p>
+            <w:pPr>
+              <w:spacing w:line="360" w:lineRule="auto"/>
+              <w:jc w:val="center"/>
+              <w:rPr>
+                <w:rFonts w:hint="default" w:ascii="Times New Roman" w:hAnsi="Times New Roman" w:eastAsia="Times New Roman"/>
+                <w:sz w:val="24"/>
+                <w:vertAlign w:val="baseline"/>
+                <w:lang w:val="en-US"/>
+              </w:rPr>
+            </w:pPr>
+            <w:r>
+              <w:rPr>
+                <w:rFonts w:hint="default"/>
+                <w:sz w:val="24"/>
+                <w:vertAlign w:val="baseline"/>
+                <w:lang w:val="en-US"/>
+              </w:rPr>
+              <w:t>Nama</w:t>
+            </w:r>
+          </w:p>
+        </w:tc>
+        <w:tc>
+          <w:tcPr>
+            <w:tcW w:w="2697" w:type="dxa"/>
+          </w:tcPr>
+          <w:p>
+            <w:pPr>
+              <w:spacing w:line="360" w:lineRule="auto"/>
+              <w:jc w:val="center"/>
+              <w:rPr>
+                <w:rFonts w:hint="default" w:ascii="Times New Roman" w:hAnsi="Times New Roman" w:eastAsia="Times New Roman"/>
+                <w:sz w:val="24"/>
+                <w:vertAlign w:val="baseline"/>
+                <w:lang w:val="en-US"/>
+              </w:rPr>
+            </w:pPr>
+            <w:r>
+              <w:rPr>
+                <w:rFonts w:hint="default"/>
+                <w:sz w:val="24"/>
+                <w:vertAlign w:val="baseline"/>
+                <w:lang w:val="en-US"/>
+              </w:rPr>
+              <w:t>Keterangan</w:t>
+            </w:r>
+          </w:p>
+        </w:tc>
+      </w:tr>
+      <w:tr>
+        <w:tblPrEx>
+          <w:tblBorders>
+            <w:top w:val="single" w:color="auto" w:sz="4" w:space="0"/>
+            <w:left w:val="single" w:color="auto" w:sz="4" w:space="0"/>
+            <w:bottom w:val="single" w:color="auto" w:sz="4" w:space="0"/>
+            <w:right w:val="single" w:color="auto" w:sz="4" w:space="0"/>
+            <w:insideH w:val="single" w:color="auto" w:sz="4" w:space="0"/>
+            <w:insideV w:val="single" w:color="auto" w:sz="4" w:space="0"/>
+          </w:tblBorders>
+          <w:tblCellMar>
+            <w:top w:w="0" w:type="dxa"/>
+            <w:left w:w="108" w:type="dxa"/>
+            <w:bottom w:w="0" w:type="dxa"/>
+            <w:right w:w="108" w:type="dxa"/>
+          </w:tblCellMar>
+        </w:tblPrEx>
+        <w:trPr>
+          <w:trHeight w:val="468" w:hRule="atLeast"/>
+        </w:trPr>
+        <w:tc>
+          <w:tcPr>
+            <w:tcW w:w="2696" w:type="dxa"/>
+          </w:tcPr>
+          <w:p>
+            <w:pPr>
+              <w:spacing w:line="360" w:lineRule="auto"/>
+              <w:jc w:val="center"/>
+              <w:rPr>
+                <w:rFonts w:hint="default" w:ascii="Times New Roman" w:hAnsi="Times New Roman" w:eastAsia="Times New Roman"/>
+                <w:sz w:val="24"/>
+                <w:vertAlign w:val="baseline"/>
+                <w:lang w:val="en-US"/>
+              </w:rPr>
+            </w:pPr>
+            <w:r>
+              <w:drawing>
+                <wp:inline distT="0" distB="0" distL="114300" distR="114300">
+                  <wp:extent cx="1266825" cy="819150"/>
+                  <wp:effectExtent l="0" t="0" r="9525" b="0"/>
+                  <wp:docPr id="7" name="Picture 1"/>
+                  <wp:cNvGraphicFramePr>
+                    <a:graphicFrameLocks xmlns:a="http://schemas.openxmlformats.org/drawingml/2006/main" noChangeAspect="1"/>
+                  </wp:cNvGraphicFramePr>
+                  <a:graphic xmlns:a="http://schemas.openxmlformats.org/drawingml/2006/main">
+                    <a:graphicData uri="http://schemas.openxmlformats.org/drawingml/2006/picture">
+                      <pic:pic xmlns:pic="http://schemas.openxmlformats.org/drawingml/2006/picture">
+                        <pic:nvPicPr>
+                          <pic:cNvPr id="7" name="Picture 1"/>
+                          <pic:cNvPicPr>
+                            <a:picLocks noChangeAspect="1"/>
+                          </pic:cNvPicPr>
+                        </pic:nvPicPr>
+                        <pic:blipFill>
+                          <a:blip r:embed="rId6"/>
+                          <a:stretch>
+                            <a:fillRect/>
+                          </a:stretch>
+                        </pic:blipFill>
+                        <pic:spPr>
+                          <a:xfrm>
+                            <a:off x="0" y="0"/>
+                            <a:ext cx="1266825" cy="819150"/>
+                          </a:xfrm>
+                          <a:prstGeom prst="rect">
+                            <a:avLst/>
+                          </a:prstGeom>
+                          <a:noFill/>
+                          <a:ln>
+                            <a:noFill/>
+                          </a:ln>
+                        </pic:spPr>
+                      </pic:pic>
+                    </a:graphicData>
+                  </a:graphic>
+                </wp:inline>
+              </w:drawing>
+            </w:r>
+          </w:p>
+        </w:tc>
+        <w:tc>
+          <w:tcPr>
+            <w:tcW w:w="2697" w:type="dxa"/>
+          </w:tcPr>
+          <w:p>
+            <w:pPr>
+              <w:spacing w:line="360" w:lineRule="auto"/>
+              <w:jc w:val="center"/>
+              <w:rPr>
+                <w:rFonts w:hint="default" w:ascii="Times New Roman" w:hAnsi="Times New Roman" w:eastAsia="Times New Roman"/>
+                <w:sz w:val="24"/>
+                <w:vertAlign w:val="baseline"/>
+                <w:lang w:val="en-US"/>
+              </w:rPr>
+            </w:pPr>
+            <w:r>
+              <w:rPr>
+                <w:rFonts w:hint="default"/>
+                <w:sz w:val="24"/>
+                <w:vertAlign w:val="baseline"/>
+                <w:lang w:val="en-US"/>
+              </w:rPr>
+              <w:t>Aktor</w:t>
+            </w:r>
+          </w:p>
+        </w:tc>
+        <w:tc>
+          <w:tcPr>
+            <w:tcW w:w="2697" w:type="dxa"/>
+          </w:tcPr>
+          <w:p>
+            <w:pPr>
+              <w:spacing w:line="360" w:lineRule="auto"/>
+              <w:jc w:val="both"/>
+              <w:rPr>
+                <w:rFonts w:hint="default" w:ascii="Times New Roman" w:hAnsi="Times New Roman" w:eastAsia="Times New Roman"/>
+                <w:sz w:val="24"/>
+                <w:vertAlign w:val="baseline"/>
+                <w:lang w:val="en-US"/>
+              </w:rPr>
+            </w:pPr>
+            <w:r>
+              <w:rPr>
+                <w:rFonts w:hint="default"/>
+                <w:sz w:val="24"/>
+                <w:vertAlign w:val="baseline"/>
+                <w:lang w:val="en-US"/>
+              </w:rPr>
+              <w:t xml:space="preserve">Mewakili peran Orang, sistem yang lain, atau alat ketika berkomnikasi dengan </w:t>
+            </w:r>
+            <w:r>
+              <w:rPr>
+                <w:rFonts w:hint="default"/>
+                <w:i/>
+                <w:iCs/>
+                <w:sz w:val="24"/>
+                <w:vertAlign w:val="baseline"/>
+                <w:lang w:val="en-US"/>
+              </w:rPr>
+              <w:t>usecase.</w:t>
+            </w:r>
+          </w:p>
+        </w:tc>
+      </w:tr>
+      <w:tr>
+        <w:tblPrEx>
+          <w:tblBorders>
+            <w:top w:val="single" w:color="auto" w:sz="4" w:space="0"/>
+            <w:left w:val="single" w:color="auto" w:sz="4" w:space="0"/>
+            <w:bottom w:val="single" w:color="auto" w:sz="4" w:space="0"/>
+            <w:right w:val="single" w:color="auto" w:sz="4" w:space="0"/>
+            <w:insideH w:val="single" w:color="auto" w:sz="4" w:space="0"/>
+            <w:insideV w:val="single" w:color="auto" w:sz="4" w:space="0"/>
+          </w:tblBorders>
+          <w:tblCellMar>
+            <w:top w:w="0" w:type="dxa"/>
+            <w:left w:w="108" w:type="dxa"/>
+            <w:bottom w:w="0" w:type="dxa"/>
+            <w:right w:w="108" w:type="dxa"/>
+          </w:tblCellMar>
+        </w:tblPrEx>
+        <w:tc>
+          <w:tcPr>
+            <w:tcW w:w="2696" w:type="dxa"/>
+          </w:tcPr>
+          <w:p>
+            <w:pPr>
+              <w:spacing w:line="360" w:lineRule="auto"/>
+              <w:jc w:val="center"/>
+              <w:rPr>
+                <w:rFonts w:ascii="Times New Roman" w:hAnsi="Times New Roman" w:eastAsia="Times New Roman"/>
+                <w:sz w:val="24"/>
+                <w:vertAlign w:val="baseline"/>
+              </w:rPr>
+            </w:pPr>
+            <w:r>
+              <w:drawing>
+                <wp:inline distT="0" distB="0" distL="114300" distR="114300">
+                  <wp:extent cx="1238250" cy="638175"/>
+                  <wp:effectExtent l="0" t="0" r="0" b="9525"/>
+                  <wp:docPr id="8" name="Picture 2"/>
+                  <wp:cNvGraphicFramePr>
+                    <a:graphicFrameLocks xmlns:a="http://schemas.openxmlformats.org/drawingml/2006/main" noChangeAspect="1"/>
+                  </wp:cNvGraphicFramePr>
+                  <a:graphic xmlns:a="http://schemas.openxmlformats.org/drawingml/2006/main">
+                    <a:graphicData uri="http://schemas.openxmlformats.org/drawingml/2006/picture">
+                      <pic:pic xmlns:pic="http://schemas.openxmlformats.org/drawingml/2006/picture">
+                        <pic:nvPicPr>
+                          <pic:cNvPr id="8" name="Picture 2"/>
+                          <pic:cNvPicPr>
+                            <a:picLocks noChangeAspect="1"/>
+                          </pic:cNvPicPr>
+                        </pic:nvPicPr>
+                        <pic:blipFill>
+                          <a:blip r:embed="rId7"/>
+                          <a:stretch>
+                            <a:fillRect/>
+                          </a:stretch>
+                        </pic:blipFill>
+                        <pic:spPr>
+                          <a:xfrm>
+                            <a:off x="0" y="0"/>
+                            <a:ext cx="1238250" cy="638175"/>
+                          </a:xfrm>
+                          <a:prstGeom prst="rect">
+                            <a:avLst/>
+                          </a:prstGeom>
+                          <a:noFill/>
+                          <a:ln>
+                            <a:noFill/>
+                          </a:ln>
+                        </pic:spPr>
+                      </pic:pic>
+                    </a:graphicData>
+                  </a:graphic>
+                </wp:inline>
+              </w:drawing>
+            </w:r>
+          </w:p>
+        </w:tc>
+        <w:tc>
+          <w:tcPr>
+            <w:tcW w:w="2697" w:type="dxa"/>
+          </w:tcPr>
+          <w:p>
+            <w:pPr>
+              <w:spacing w:line="360" w:lineRule="auto"/>
+              <w:jc w:val="center"/>
+              <w:rPr>
+                <w:rFonts w:hint="default" w:ascii="Times New Roman" w:hAnsi="Times New Roman" w:eastAsia="Times New Roman"/>
+                <w:sz w:val="24"/>
+                <w:vertAlign w:val="baseline"/>
+                <w:lang w:val="en-US"/>
+              </w:rPr>
+            </w:pPr>
+            <w:r>
+              <w:rPr>
+                <w:rFonts w:hint="default"/>
+                <w:i/>
+                <w:iCs/>
+                <w:sz w:val="24"/>
+                <w:vertAlign w:val="baseline"/>
+                <w:lang w:val="en-US"/>
+              </w:rPr>
+              <w:t>Use Case</w:t>
+            </w:r>
+          </w:p>
+        </w:tc>
+        <w:tc>
+          <w:tcPr>
+            <w:tcW w:w="2697" w:type="dxa"/>
+          </w:tcPr>
+          <w:p>
+            <w:pPr>
+              <w:spacing w:line="360" w:lineRule="auto"/>
+              <w:jc w:val="both"/>
+              <w:rPr>
+                <w:rFonts w:hint="default" w:ascii="Times New Roman" w:hAnsi="Times New Roman" w:eastAsia="Times New Roman"/>
+                <w:sz w:val="24"/>
+                <w:vertAlign w:val="baseline"/>
+                <w:lang w:val="en-US"/>
+              </w:rPr>
+            </w:pPr>
+            <w:r>
+              <w:rPr>
+                <w:rFonts w:hint="default"/>
+                <w:sz w:val="24"/>
+                <w:vertAlign w:val="baseline"/>
+                <w:lang w:val="en-US"/>
+              </w:rPr>
+              <w:t>Abstraksi dan interaksi antara sistem dan aktor.</w:t>
+            </w:r>
+          </w:p>
+        </w:tc>
+      </w:tr>
+      <w:tr>
+        <w:tblPrEx>
+          <w:tblBorders>
+            <w:top w:val="single" w:color="auto" w:sz="4" w:space="0"/>
+            <w:left w:val="single" w:color="auto" w:sz="4" w:space="0"/>
+            <w:bottom w:val="single" w:color="auto" w:sz="4" w:space="0"/>
+            <w:right w:val="single" w:color="auto" w:sz="4" w:space="0"/>
+            <w:insideH w:val="single" w:color="auto" w:sz="4" w:space="0"/>
+            <w:insideV w:val="single" w:color="auto" w:sz="4" w:space="0"/>
+          </w:tblBorders>
+          <w:tblCellMar>
+            <w:top w:w="0" w:type="dxa"/>
+            <w:left w:w="108" w:type="dxa"/>
+            <w:bottom w:w="0" w:type="dxa"/>
+            <w:right w:w="108" w:type="dxa"/>
+          </w:tblCellMar>
+        </w:tblPrEx>
+        <w:tc>
+          <w:tcPr>
+            <w:tcW w:w="2696" w:type="dxa"/>
+          </w:tcPr>
+          <w:p>
+            <w:pPr>
+              <w:spacing w:line="360" w:lineRule="auto"/>
+              <w:jc w:val="center"/>
+            </w:pPr>
+          </w:p>
+          <w:p>
+            <w:pPr>
+              <w:spacing w:line="360" w:lineRule="auto"/>
+              <w:jc w:val="center"/>
+              <w:rPr>
+                <w:rFonts w:ascii="Times New Roman" w:hAnsi="Times New Roman" w:eastAsia="Times New Roman"/>
+                <w:sz w:val="24"/>
+                <w:vertAlign w:val="baseline"/>
+              </w:rPr>
+            </w:pPr>
+            <w:r>
+              <w:drawing>
+                <wp:inline distT="0" distB="0" distL="114300" distR="114300">
+                  <wp:extent cx="1762125" cy="352425"/>
+                  <wp:effectExtent l="0" t="0" r="9525" b="9525"/>
+                  <wp:docPr id="9" name="Picture 3"/>
+                  <wp:cNvGraphicFramePr>
+                    <a:graphicFrameLocks xmlns:a="http://schemas.openxmlformats.org/drawingml/2006/main" noChangeAspect="1"/>
+                  </wp:cNvGraphicFramePr>
+                  <a:graphic xmlns:a="http://schemas.openxmlformats.org/drawingml/2006/main">
+                    <a:graphicData uri="http://schemas.openxmlformats.org/drawingml/2006/picture">
+                      <pic:pic xmlns:pic="http://schemas.openxmlformats.org/drawingml/2006/picture">
+                        <pic:nvPicPr>
+                          <pic:cNvPr id="9" name="Picture 3"/>
+                          <pic:cNvPicPr>
+                            <a:picLocks noChangeAspect="1"/>
+                          </pic:cNvPicPr>
+                        </pic:nvPicPr>
+                        <pic:blipFill>
+                          <a:blip r:embed="rId8"/>
+                          <a:stretch>
+                            <a:fillRect/>
+                          </a:stretch>
+                        </pic:blipFill>
+                        <pic:spPr>
+                          <a:xfrm>
+                            <a:off x="0" y="0"/>
+                            <a:ext cx="1762125" cy="352425"/>
+                          </a:xfrm>
+                          <a:prstGeom prst="rect">
+                            <a:avLst/>
+                          </a:prstGeom>
+                          <a:noFill/>
+                          <a:ln>
+                            <a:noFill/>
+                          </a:ln>
+                        </pic:spPr>
+                      </pic:pic>
+                    </a:graphicData>
+                  </a:graphic>
+                </wp:inline>
+              </w:drawing>
+            </w:r>
+          </w:p>
+        </w:tc>
+        <w:tc>
+          <w:tcPr>
+            <w:tcW w:w="2697" w:type="dxa"/>
+          </w:tcPr>
+          <w:p>
+            <w:pPr>
+              <w:spacing w:line="360" w:lineRule="auto"/>
+              <w:jc w:val="center"/>
+              <w:rPr>
+                <w:rFonts w:hint="default" w:ascii="Times New Roman" w:hAnsi="Times New Roman" w:eastAsia="Times New Roman"/>
+                <w:sz w:val="24"/>
+                <w:vertAlign w:val="baseline"/>
+                <w:lang w:val="en-US"/>
+              </w:rPr>
+            </w:pPr>
+            <w:r>
+              <w:rPr>
+                <w:rFonts w:hint="default"/>
+                <w:i/>
+                <w:w w:val="99"/>
+                <w:sz w:val="24"/>
+                <w:lang w:val="en-US"/>
+              </w:rPr>
+              <w:t>A</w:t>
+            </w:r>
+            <w:r>
+              <w:rPr>
+                <w:rFonts w:ascii="Times New Roman" w:hAnsi="Times New Roman" w:eastAsia="Times New Roman"/>
+                <w:i/>
+                <w:w w:val="99"/>
+                <w:sz w:val="24"/>
+              </w:rPr>
+              <w:t>ssociati</w:t>
+            </w:r>
+            <w:r>
+              <w:rPr>
+                <w:rFonts w:hint="default"/>
+                <w:i/>
+                <w:w w:val="99"/>
+                <w:sz w:val="24"/>
+                <w:lang w:val="en-US"/>
+              </w:rPr>
+              <w:t>on</w:t>
+            </w:r>
+          </w:p>
+        </w:tc>
+        <w:tc>
+          <w:tcPr>
+            <w:tcW w:w="2697" w:type="dxa"/>
+          </w:tcPr>
+          <w:p>
+            <w:pPr>
+              <w:spacing w:line="360" w:lineRule="auto"/>
+              <w:jc w:val="both"/>
+              <w:rPr>
+                <w:rFonts w:hint="default" w:ascii="Times New Roman" w:hAnsi="Times New Roman" w:eastAsia="Times New Roman"/>
+                <w:sz w:val="24"/>
+                <w:vertAlign w:val="baseline"/>
+                <w:lang w:val="en-US"/>
+              </w:rPr>
+            </w:pPr>
+            <w:r>
+              <w:rPr>
+                <w:rFonts w:hint="default"/>
+                <w:sz w:val="24"/>
+                <w:vertAlign w:val="baseline"/>
+                <w:lang w:val="en-US"/>
+              </w:rPr>
+              <w:t xml:space="preserve">Abstraksi dari penghubung antara aktor dengan </w:t>
+            </w:r>
+            <w:r>
+              <w:rPr>
+                <w:rFonts w:hint="default"/>
+                <w:i/>
+                <w:iCs/>
+                <w:sz w:val="24"/>
+                <w:vertAlign w:val="baseline"/>
+                <w:lang w:val="en-US"/>
+              </w:rPr>
+              <w:t>use case.</w:t>
+            </w:r>
+          </w:p>
+        </w:tc>
+      </w:tr>
+      <w:tr>
+        <w:tblPrEx>
+          <w:tblBorders>
+            <w:top w:val="single" w:color="auto" w:sz="4" w:space="0"/>
+            <w:left w:val="single" w:color="auto" w:sz="4" w:space="0"/>
+            <w:bottom w:val="single" w:color="auto" w:sz="4" w:space="0"/>
+            <w:right w:val="single" w:color="auto" w:sz="4" w:space="0"/>
+            <w:insideH w:val="single" w:color="auto" w:sz="4" w:space="0"/>
+            <w:insideV w:val="single" w:color="auto" w:sz="4" w:space="0"/>
+          </w:tblBorders>
+          <w:tblCellMar>
+            <w:top w:w="0" w:type="dxa"/>
+            <w:left w:w="108" w:type="dxa"/>
+            <w:bottom w:w="0" w:type="dxa"/>
+            <w:right w:w="108" w:type="dxa"/>
+          </w:tblCellMar>
+        </w:tblPrEx>
+        <w:tc>
+          <w:tcPr>
+            <w:tcW w:w="2696" w:type="dxa"/>
+          </w:tcPr>
+          <w:p>
+            <w:pPr>
+              <w:spacing w:line="360" w:lineRule="auto"/>
+              <w:jc w:val="center"/>
+            </w:pPr>
+          </w:p>
+          <w:p>
+            <w:pPr>
+              <w:spacing w:line="360" w:lineRule="auto"/>
+              <w:jc w:val="center"/>
+              <w:rPr>
+                <w:rFonts w:ascii="Times New Roman" w:hAnsi="Times New Roman" w:eastAsia="Times New Roman"/>
+                <w:sz w:val="24"/>
+                <w:vertAlign w:val="baseline"/>
+              </w:rPr>
+            </w:pPr>
+            <w:r>
+              <w:drawing>
+                <wp:inline distT="0" distB="0" distL="114300" distR="114300">
+                  <wp:extent cx="1196340" cy="447040"/>
+                  <wp:effectExtent l="0" t="0" r="3810" b="10160"/>
+                  <wp:docPr id="13" name="Picture 7"/>
+                  <wp:cNvGraphicFramePr>
+                    <a:graphicFrameLocks xmlns:a="http://schemas.openxmlformats.org/drawingml/2006/main" noChangeAspect="1"/>
+                  </wp:cNvGraphicFramePr>
+                  <a:graphic xmlns:a="http://schemas.openxmlformats.org/drawingml/2006/main">
+                    <a:graphicData uri="http://schemas.openxmlformats.org/drawingml/2006/picture">
+                      <pic:pic xmlns:pic="http://schemas.openxmlformats.org/drawingml/2006/picture">
+                        <pic:nvPicPr>
+                          <pic:cNvPr id="13" name="Picture 7"/>
+                          <pic:cNvPicPr>
+                            <a:picLocks noChangeAspect="1"/>
+                          </pic:cNvPicPr>
+                        </pic:nvPicPr>
+                        <pic:blipFill>
+                          <a:blip r:embed="rId9"/>
+                          <a:stretch>
+                            <a:fillRect/>
+                          </a:stretch>
+                        </pic:blipFill>
+                        <pic:spPr>
+                          <a:xfrm>
+                            <a:off x="0" y="0"/>
+                            <a:ext cx="1196340" cy="447040"/>
+                          </a:xfrm>
+                          <a:prstGeom prst="rect">
+                            <a:avLst/>
+                          </a:prstGeom>
+                          <a:noFill/>
+                          <a:ln>
+                            <a:noFill/>
+                          </a:ln>
+                        </pic:spPr>
+                      </pic:pic>
+                    </a:graphicData>
+                  </a:graphic>
+                </wp:inline>
+              </w:drawing>
+            </w:r>
+          </w:p>
+        </w:tc>
+        <w:tc>
+          <w:tcPr>
+            <w:tcW w:w="2697" w:type="dxa"/>
+          </w:tcPr>
+          <w:p>
+            <w:pPr>
+              <w:spacing w:line="360" w:lineRule="auto"/>
+              <w:jc w:val="center"/>
+              <w:rPr>
+                <w:rFonts w:hint="default" w:ascii="Times New Roman" w:hAnsi="Times New Roman" w:eastAsia="Times New Roman"/>
+                <w:sz w:val="24"/>
+                <w:vertAlign w:val="baseline"/>
+                <w:lang w:val="en-US"/>
+              </w:rPr>
+            </w:pPr>
+            <w:r>
+              <w:rPr>
+                <w:rFonts w:hint="default"/>
+                <w:i/>
+                <w:w w:val="99"/>
+                <w:sz w:val="24"/>
+                <w:lang w:val="en-US"/>
+              </w:rPr>
+              <w:t>G</w:t>
+            </w:r>
+            <w:r>
+              <w:rPr>
+                <w:rFonts w:ascii="Times New Roman" w:hAnsi="Times New Roman" w:eastAsia="Times New Roman"/>
+                <w:i/>
+                <w:w w:val="99"/>
+                <w:sz w:val="24"/>
+              </w:rPr>
+              <w:t>eneralisas</w:t>
+            </w:r>
+            <w:r>
+              <w:rPr>
+                <w:rFonts w:hint="default"/>
+                <w:i/>
+                <w:w w:val="99"/>
+                <w:sz w:val="24"/>
+                <w:lang w:val="en-US"/>
+              </w:rPr>
+              <w:t>i</w:t>
+            </w:r>
+          </w:p>
+        </w:tc>
+        <w:tc>
+          <w:tcPr>
+            <w:tcW w:w="2697" w:type="dxa"/>
+          </w:tcPr>
+          <w:p>
+            <w:pPr>
+              <w:spacing w:line="360" w:lineRule="auto"/>
+              <w:jc w:val="both"/>
+              <w:rPr>
+                <w:rFonts w:hint="default" w:ascii="Times New Roman" w:hAnsi="Times New Roman" w:eastAsia="Times New Roman"/>
+                <w:sz w:val="24"/>
+                <w:vertAlign w:val="baseline"/>
+                <w:lang w:val="en-US"/>
+              </w:rPr>
+            </w:pPr>
+            <w:r>
+              <w:rPr>
+                <w:rFonts w:hint="default"/>
+                <w:sz w:val="24"/>
+                <w:vertAlign w:val="baseline"/>
+                <w:lang w:val="en-US"/>
+              </w:rPr>
+              <w:t xml:space="preserve">Menunjukkan spesialisasi aktor untuk dapat berpartisipasi dengan </w:t>
+            </w:r>
+            <w:r>
+              <w:rPr>
+                <w:rFonts w:hint="default"/>
+                <w:i/>
+                <w:iCs/>
+                <w:sz w:val="24"/>
+                <w:vertAlign w:val="baseline"/>
+                <w:lang w:val="en-US"/>
+              </w:rPr>
+              <w:t>use case.</w:t>
+            </w:r>
+          </w:p>
+        </w:tc>
+      </w:tr>
+      <w:tr>
+        <w:tblPrEx>
+          <w:tblBorders>
+            <w:top w:val="single" w:color="auto" w:sz="4" w:space="0"/>
+            <w:left w:val="single" w:color="auto" w:sz="4" w:space="0"/>
+            <w:bottom w:val="single" w:color="auto" w:sz="4" w:space="0"/>
+            <w:right w:val="single" w:color="auto" w:sz="4" w:space="0"/>
+            <w:insideH w:val="single" w:color="auto" w:sz="4" w:space="0"/>
+            <w:insideV w:val="single" w:color="auto" w:sz="4" w:space="0"/>
+          </w:tblBorders>
+        </w:tblPrEx>
+        <w:tc>
+          <w:tcPr>
+            <w:tcW w:w="2696" w:type="dxa"/>
+          </w:tcPr>
+          <w:p>
+            <w:pPr>
+              <w:spacing w:line="360" w:lineRule="auto"/>
+              <w:jc w:val="center"/>
+              <w:rPr>
+                <w:rFonts w:ascii="Times New Roman" w:hAnsi="Times New Roman" w:eastAsia="Times New Roman"/>
+                <w:sz w:val="24"/>
+                <w:vertAlign w:val="baseline"/>
+              </w:rPr>
+            </w:pPr>
+            <w:r>
+              <w:drawing>
+                <wp:inline distT="0" distB="0" distL="114300" distR="114300">
+                  <wp:extent cx="1022985" cy="380365"/>
+                  <wp:effectExtent l="0" t="0" r="5715" b="635"/>
+                  <wp:docPr id="11" name="Picture 5"/>
+                  <wp:cNvGraphicFramePr>
+                    <a:graphicFrameLocks xmlns:a="http://schemas.openxmlformats.org/drawingml/2006/main" noChangeAspect="1"/>
+                  </wp:cNvGraphicFramePr>
+                  <a:graphic xmlns:a="http://schemas.openxmlformats.org/drawingml/2006/main">
+                    <a:graphicData uri="http://schemas.openxmlformats.org/drawingml/2006/picture">
+                      <pic:pic xmlns:pic="http://schemas.openxmlformats.org/drawingml/2006/picture">
+                        <pic:nvPicPr>
+                          <pic:cNvPr id="11" name="Picture 5"/>
+                          <pic:cNvPicPr>
+                            <a:picLocks noChangeAspect="1"/>
+                          </pic:cNvPicPr>
+                        </pic:nvPicPr>
+                        <pic:blipFill>
+                          <a:blip r:embed="rId10"/>
+                          <a:stretch>
+                            <a:fillRect/>
+                          </a:stretch>
+                        </pic:blipFill>
+                        <pic:spPr>
+                          <a:xfrm>
+                            <a:off x="0" y="0"/>
+                            <a:ext cx="1022985" cy="380365"/>
+                          </a:xfrm>
+                          <a:prstGeom prst="rect">
+                            <a:avLst/>
+                          </a:prstGeom>
+                          <a:noFill/>
+                          <a:ln>
+                            <a:noFill/>
+                          </a:ln>
+                        </pic:spPr>
+                      </pic:pic>
+                    </a:graphicData>
+                  </a:graphic>
+                </wp:inline>
+              </w:drawing>
+            </w:r>
+          </w:p>
+        </w:tc>
+        <w:tc>
+          <w:tcPr>
+            <w:tcW w:w="2697" w:type="dxa"/>
+          </w:tcPr>
+          <w:p>
+            <w:pPr>
+              <w:spacing w:line="360" w:lineRule="auto"/>
+              <w:jc w:val="center"/>
+              <w:rPr>
+                <w:rFonts w:hint="default" w:ascii="Times New Roman" w:hAnsi="Times New Roman" w:eastAsia="Times New Roman"/>
+                <w:sz w:val="24"/>
+                <w:vertAlign w:val="baseline"/>
+                <w:lang w:val="en-US"/>
+              </w:rPr>
+            </w:pPr>
+            <w:r>
+              <w:rPr>
+                <w:rFonts w:hint="default"/>
+                <w:i/>
+                <w:sz w:val="24"/>
+                <w:lang w:val="en-US"/>
+              </w:rPr>
+              <w:t>I</w:t>
+            </w:r>
+            <w:r>
+              <w:rPr>
+                <w:rFonts w:ascii="Times New Roman" w:hAnsi="Times New Roman" w:eastAsia="Times New Roman"/>
+                <w:i/>
+                <w:sz w:val="24"/>
+              </w:rPr>
+              <w:t>nclud</w:t>
+            </w:r>
+            <w:r>
+              <w:rPr>
+                <w:rFonts w:hint="default"/>
+                <w:i/>
+                <w:sz w:val="24"/>
+                <w:lang w:val="en-US"/>
+              </w:rPr>
+              <w:t>e</w:t>
+            </w:r>
+          </w:p>
+        </w:tc>
+        <w:tc>
+          <w:tcPr>
+            <w:tcW w:w="2697" w:type="dxa"/>
+          </w:tcPr>
+          <w:p>
+            <w:pPr>
+              <w:spacing w:line="360" w:lineRule="auto"/>
+              <w:jc w:val="both"/>
+              <w:rPr>
+                <w:rFonts w:hint="default" w:ascii="Times New Roman" w:hAnsi="Times New Roman" w:eastAsia="Times New Roman"/>
+                <w:b w:val="0"/>
+                <w:bCs w:val="0"/>
+                <w:i w:val="0"/>
+                <w:iCs w:val="0"/>
+                <w:sz w:val="24"/>
+                <w:vertAlign w:val="baseline"/>
+                <w:lang w:val="en-US"/>
+              </w:rPr>
+            </w:pPr>
+            <w:r>
+              <w:rPr>
+                <w:rFonts w:hint="default"/>
+                <w:sz w:val="24"/>
+                <w:vertAlign w:val="baseline"/>
+                <w:lang w:val="en-US"/>
+              </w:rPr>
+              <w:t xml:space="preserve">Menunjukkan bahwa suatu </w:t>
+            </w:r>
+            <w:r>
+              <w:rPr>
+                <w:rFonts w:hint="default"/>
+                <w:i/>
+                <w:iCs/>
+                <w:sz w:val="24"/>
+                <w:vertAlign w:val="baseline"/>
+                <w:lang w:val="en-US"/>
+              </w:rPr>
+              <w:t>use case</w:t>
+            </w:r>
+            <w:r>
+              <w:rPr>
+                <w:rFonts w:hint="default"/>
+                <w:b/>
+                <w:bCs/>
+                <w:i/>
+                <w:iCs/>
+                <w:sz w:val="24"/>
+                <w:vertAlign w:val="baseline"/>
+                <w:lang w:val="en-US"/>
+              </w:rPr>
+              <w:t xml:space="preserve"> </w:t>
+            </w:r>
+            <w:r>
+              <w:rPr>
+                <w:rFonts w:hint="default"/>
+                <w:b w:val="0"/>
+                <w:bCs w:val="0"/>
+                <w:i w:val="0"/>
+                <w:iCs w:val="0"/>
+                <w:sz w:val="24"/>
+                <w:vertAlign w:val="baseline"/>
+                <w:lang w:val="en-US"/>
+              </w:rPr>
+              <w:t xml:space="preserve">seluruhnya merupakan fungsionalitas dari </w:t>
+            </w:r>
+            <w:r>
+              <w:rPr>
+                <w:rFonts w:hint="default"/>
+                <w:b w:val="0"/>
+                <w:bCs w:val="0"/>
+                <w:i/>
+                <w:iCs/>
+                <w:sz w:val="24"/>
+                <w:vertAlign w:val="baseline"/>
+                <w:lang w:val="en-US"/>
+              </w:rPr>
+              <w:t>usecase</w:t>
+            </w:r>
+            <w:r>
+              <w:rPr>
+                <w:rFonts w:hint="default"/>
+                <w:b w:val="0"/>
+                <w:bCs w:val="0"/>
+                <w:i w:val="0"/>
+                <w:iCs w:val="0"/>
+                <w:sz w:val="24"/>
+                <w:vertAlign w:val="baseline"/>
+                <w:lang w:val="en-US"/>
+              </w:rPr>
+              <w:t xml:space="preserve"> lainnya.</w:t>
+            </w:r>
+          </w:p>
+        </w:tc>
+      </w:tr>
+      <w:tr>
+        <w:tblPrEx>
+          <w:tblBorders>
+            <w:top w:val="single" w:color="auto" w:sz="4" w:space="0"/>
+            <w:left w:val="single" w:color="auto" w:sz="4" w:space="0"/>
+            <w:bottom w:val="single" w:color="auto" w:sz="4" w:space="0"/>
+            <w:right w:val="single" w:color="auto" w:sz="4" w:space="0"/>
+            <w:insideH w:val="single" w:color="auto" w:sz="4" w:space="0"/>
+            <w:insideV w:val="single" w:color="auto" w:sz="4" w:space="0"/>
+          </w:tblBorders>
+          <w:tblCellMar>
+            <w:top w:w="0" w:type="dxa"/>
+            <w:left w:w="108" w:type="dxa"/>
+            <w:bottom w:w="0" w:type="dxa"/>
+            <w:right w:w="108" w:type="dxa"/>
+          </w:tblCellMar>
+        </w:tblPrEx>
+        <w:tc>
+          <w:tcPr>
+            <w:tcW w:w="2696" w:type="dxa"/>
+          </w:tcPr>
+          <w:p>
+            <w:pPr>
+              <w:spacing w:line="360" w:lineRule="auto"/>
+              <w:jc w:val="center"/>
+            </w:pPr>
+          </w:p>
+          <w:p>
+            <w:pPr>
+              <w:spacing w:line="360" w:lineRule="auto"/>
+              <w:jc w:val="center"/>
+            </w:pPr>
+          </w:p>
+          <w:p>
+            <w:pPr>
+              <w:spacing w:line="360" w:lineRule="auto"/>
+              <w:jc w:val="center"/>
+              <w:rPr>
+                <w:rFonts w:ascii="Times New Roman" w:hAnsi="Times New Roman" w:eastAsia="Times New Roman"/>
+                <w:sz w:val="24"/>
+                <w:vertAlign w:val="baseline"/>
+              </w:rPr>
+            </w:pPr>
+            <w:r>
+              <w:drawing>
+                <wp:inline distT="0" distB="0" distL="114300" distR="114300">
+                  <wp:extent cx="1380490" cy="440690"/>
+                  <wp:effectExtent l="0" t="0" r="10160" b="16510"/>
+                  <wp:docPr id="12" name="Picture 6"/>
+                  <wp:cNvGraphicFramePr>
+                    <a:graphicFrameLocks xmlns:a="http://schemas.openxmlformats.org/drawingml/2006/main" noChangeAspect="1"/>
+                  </wp:cNvGraphicFramePr>
+                  <a:graphic xmlns:a="http://schemas.openxmlformats.org/drawingml/2006/main">
+                    <a:graphicData uri="http://schemas.openxmlformats.org/drawingml/2006/picture">
+                      <pic:pic xmlns:pic="http://schemas.openxmlformats.org/drawingml/2006/picture">
+                        <pic:nvPicPr>
+                          <pic:cNvPr id="12" name="Picture 6"/>
+                          <pic:cNvPicPr>
+                            <a:picLocks noChangeAspect="1"/>
+                          </pic:cNvPicPr>
+                        </pic:nvPicPr>
+                        <pic:blipFill>
+                          <a:blip r:embed="rId11"/>
+                          <a:stretch>
+                            <a:fillRect/>
+                          </a:stretch>
+                        </pic:blipFill>
+                        <pic:spPr>
+                          <a:xfrm>
+                            <a:off x="0" y="0"/>
+                            <a:ext cx="1380490" cy="440690"/>
+                          </a:xfrm>
+                          <a:prstGeom prst="rect">
+                            <a:avLst/>
+                          </a:prstGeom>
+                          <a:noFill/>
+                          <a:ln>
+                            <a:noFill/>
+                          </a:ln>
+                        </pic:spPr>
+                      </pic:pic>
+                    </a:graphicData>
+                  </a:graphic>
+                </wp:inline>
+              </w:drawing>
+            </w:r>
+          </w:p>
+        </w:tc>
+        <w:tc>
+          <w:tcPr>
+            <w:tcW w:w="2697" w:type="dxa"/>
+          </w:tcPr>
+          <w:p>
+            <w:pPr>
+              <w:spacing w:line="360" w:lineRule="auto"/>
+              <w:jc w:val="center"/>
+              <w:rPr>
+                <w:rFonts w:ascii="Times New Roman" w:hAnsi="Times New Roman" w:eastAsia="Times New Roman"/>
+                <w:sz w:val="24"/>
+                <w:vertAlign w:val="baseline"/>
+              </w:rPr>
+            </w:pPr>
+            <w:r>
+              <w:rPr>
+                <w:rFonts w:ascii="Times New Roman" w:hAnsi="Times New Roman" w:eastAsia="Times New Roman"/>
+                <w:i/>
+                <w:sz w:val="24"/>
+              </w:rPr>
+              <w:t>Extend</w:t>
+            </w:r>
+          </w:p>
+        </w:tc>
+        <w:tc>
+          <w:tcPr>
+            <w:tcW w:w="2697" w:type="dxa"/>
+          </w:tcPr>
+          <w:p>
+            <w:pPr>
+              <w:spacing w:line="360" w:lineRule="auto"/>
+              <w:jc w:val="both"/>
+              <w:rPr>
+                <w:rFonts w:hint="default" w:ascii="Times New Roman" w:hAnsi="Times New Roman" w:eastAsia="Times New Roman"/>
+                <w:b w:val="0"/>
+                <w:bCs w:val="0"/>
+                <w:i w:val="0"/>
+                <w:iCs w:val="0"/>
+                <w:sz w:val="24"/>
+                <w:vertAlign w:val="baseline"/>
+                <w:lang w:val="en-US"/>
+              </w:rPr>
+            </w:pPr>
+            <w:r>
+              <w:rPr>
+                <w:rFonts w:hint="default"/>
+                <w:sz w:val="24"/>
+                <w:vertAlign w:val="baseline"/>
+                <w:lang w:val="en-US"/>
+              </w:rPr>
+              <w:t>Menunjukkan bahwa suatu</w:t>
+            </w:r>
+            <w:r>
+              <w:rPr>
+                <w:rFonts w:hint="default"/>
+                <w:i w:val="0"/>
+                <w:iCs w:val="0"/>
+                <w:sz w:val="24"/>
+                <w:vertAlign w:val="baseline"/>
+                <w:lang w:val="en-US"/>
+              </w:rPr>
+              <w:t xml:space="preserve"> usecase</w:t>
+            </w:r>
+            <w:r>
+              <w:rPr>
+                <w:rFonts w:hint="default"/>
+                <w:i/>
+                <w:iCs/>
+                <w:sz w:val="24"/>
+                <w:vertAlign w:val="baseline"/>
+                <w:lang w:val="en-US"/>
+              </w:rPr>
+              <w:t xml:space="preserve"> </w:t>
+            </w:r>
+            <w:r>
+              <w:rPr>
+                <w:rFonts w:hint="default"/>
+                <w:b w:val="0"/>
+                <w:bCs w:val="0"/>
+                <w:i w:val="0"/>
+                <w:iCs w:val="0"/>
+                <w:sz w:val="24"/>
+                <w:vertAlign w:val="baseline"/>
+                <w:lang w:val="en-US"/>
+              </w:rPr>
+              <w:t>merupakan tambahan fungsional dari usecase lainnya jika suatu kondisi terpenuhi.</w:t>
+            </w:r>
+          </w:p>
+        </w:tc>
+      </w:tr>
+    </w:tbl>
+    <w:p>
+      <w:pPr>
+        <w:pStyle w:val="3"/>
+        <w:widowControl w:val="0"/>
+        <w:numPr>
+          <w:numId w:val="0"/>
+        </w:numPr>
+        <w:tabs>
+          <w:tab w:val="left" w:pos="425"/>
+        </w:tabs>
+        <w:autoSpaceDE w:val="0"/>
+        <w:autoSpaceDN w:val="0"/>
+        <w:spacing w:before="6" w:after="0" w:line="360" w:lineRule="auto"/>
+        <w:ind w:leftChars="0" w:right="-44" w:rightChars="-20"/>
+        <w:jc w:val="left"/>
+        <w:rPr>
+          <w:rFonts w:hint="default"/>
+          <w:b/>
+          <w:sz w:val="23"/>
+          <w:lang w:val="en-US"/>
+        </w:rPr>
+      </w:pPr>
+      <w:bookmarkStart w:id="3" w:name="page34"/>
+      <w:bookmarkEnd w:id="3"/>
+    </w:p>
+    <w:p>
+      <w:pPr>
+        <w:pStyle w:val="3"/>
+        <w:widowControl w:val="0"/>
+        <w:numPr>
+          <w:ilvl w:val="2"/>
+          <w:numId w:val="1"/>
+        </w:numPr>
+        <w:tabs>
+          <w:tab w:val="left" w:pos="425"/>
+          <w:tab w:val="clear" w:pos="709"/>
+        </w:tabs>
+        <w:autoSpaceDE w:val="0"/>
+        <w:autoSpaceDN w:val="0"/>
+        <w:spacing w:before="6" w:after="0" w:line="360" w:lineRule="auto"/>
+        <w:ind w:left="709" w:leftChars="0" w:right="-44" w:rightChars="-20" w:hanging="709" w:firstLineChars="0"/>
+        <w:jc w:val="left"/>
+        <w:rPr>
+          <w:rFonts w:hint="default"/>
+          <w:b/>
+          <w:sz w:val="23"/>
+          <w:lang w:val="en-US"/>
+        </w:rPr>
+      </w:pPr>
+      <w:r>
+        <w:rPr>
+          <w:rFonts w:hint="default"/>
+          <w:b/>
+          <w:i/>
+          <w:iCs/>
+          <w:sz w:val="24"/>
+          <w:lang w:val="en-US"/>
+        </w:rPr>
+        <w:t>Class Diagram</w:t>
+      </w:r>
+    </w:p>
+    <w:p>
+      <w:pPr>
+        <w:spacing w:line="360" w:lineRule="auto"/>
+        <w:ind w:left="880" w:leftChars="400" w:firstLine="660" w:firstLineChars="275"/>
+        <w:jc w:val="both"/>
+        <w:rPr>
+          <w:rFonts w:hint="default"/>
+          <w:sz w:val="24"/>
+          <w:lang w:val="en-US"/>
+        </w:rPr>
+      </w:pPr>
+      <w:r>
+        <w:rPr>
+          <w:rFonts w:hint="default"/>
+          <w:i/>
+          <w:sz w:val="24"/>
+          <w:lang w:val="en-US"/>
+        </w:rPr>
+        <w:t>C</w:t>
+      </w:r>
+      <w:r>
+        <w:rPr>
+          <w:rFonts w:ascii="Times New Roman" w:hAnsi="Times New Roman" w:eastAsia="Times New Roman"/>
+          <w:i/>
+          <w:sz w:val="24"/>
+        </w:rPr>
+        <w:t xml:space="preserve">lass diagram </w:t>
+      </w:r>
+      <w:r>
+        <w:rPr>
+          <w:rFonts w:ascii="Times New Roman" w:hAnsi="Times New Roman" w:eastAsia="Times New Roman"/>
+          <w:sz w:val="24"/>
+        </w:rPr>
+        <w:t>adalah diagram  statis.</w:t>
+      </w:r>
+      <w:r>
+        <w:rPr>
+          <w:rFonts w:ascii="Times New Roman" w:hAnsi="Times New Roman" w:eastAsia="Times New Roman"/>
+          <w:i/>
+          <w:sz w:val="24"/>
+        </w:rPr>
+        <w:t xml:space="preserve">  Class diagram </w:t>
+      </w:r>
+      <w:r>
+        <w:rPr>
+          <w:rFonts w:ascii="Times New Roman" w:hAnsi="Times New Roman" w:eastAsia="Times New Roman"/>
+          <w:sz w:val="24"/>
+        </w:rPr>
+        <w:t>tidak hanya</w:t>
+      </w:r>
+      <w:r>
+        <w:rPr>
+          <w:rFonts w:hint="default"/>
+          <w:sz w:val="24"/>
+          <w:lang w:val="en-US"/>
+        </w:rPr>
+        <w:t xml:space="preserve"> </w:t>
+      </w:r>
+      <w:r>
+        <w:rPr>
+          <w:rFonts w:ascii="Times New Roman" w:hAnsi="Times New Roman" w:eastAsia="Times New Roman"/>
+          <w:sz w:val="24"/>
+        </w:rPr>
+        <w:t>digunakan</w:t>
+      </w:r>
+      <w:r>
+        <w:rPr>
+          <w:rFonts w:ascii="Times New Roman" w:hAnsi="Times New Roman" w:eastAsia="Times New Roman"/>
+        </w:rPr>
+        <w:tab/>
+      </w:r>
+      <w:r>
+        <w:rPr>
+          <w:rFonts w:ascii="Times New Roman" w:hAnsi="Times New Roman" w:eastAsia="Times New Roman"/>
+          <w:sz w:val="24"/>
+        </w:rPr>
+        <w:t>untuk</w:t>
+      </w:r>
+      <w:r>
+        <w:rPr>
+          <w:rFonts w:ascii="Times New Roman" w:hAnsi="Times New Roman" w:eastAsia="Times New Roman"/>
+        </w:rPr>
+        <w:tab/>
+      </w:r>
+      <w:r>
+        <w:rPr>
+          <w:rFonts w:ascii="Times New Roman" w:hAnsi="Times New Roman" w:eastAsia="Times New Roman"/>
+          <w:sz w:val="24"/>
+        </w:rPr>
+        <w:t>memvisualisasikan,</w:t>
+      </w:r>
+      <w:r>
+        <w:rPr>
+          <w:rFonts w:ascii="Times New Roman" w:hAnsi="Times New Roman" w:eastAsia="Times New Roman"/>
+        </w:rPr>
+        <w:tab/>
+      </w:r>
+      <w:r>
+        <w:rPr>
+          <w:rFonts w:ascii="Times New Roman" w:hAnsi="Times New Roman" w:eastAsia="Times New Roman"/>
+          <w:sz w:val="24"/>
+        </w:rPr>
+        <w:t>menggambarkan,</w:t>
+      </w:r>
+      <w:r>
+        <w:rPr>
+          <w:rFonts w:ascii="Times New Roman" w:hAnsi="Times New Roman" w:eastAsia="Times New Roman"/>
+        </w:rPr>
+        <w:tab/>
+      </w:r>
+      <w:r>
+        <w:rPr>
+          <w:rFonts w:hint="default"/>
+          <w:lang w:val="en-US"/>
+        </w:rPr>
+        <w:t xml:space="preserve"> </w:t>
+      </w:r>
+      <w:r>
+        <w:rPr>
+          <w:rFonts w:ascii="Times New Roman" w:hAnsi="Times New Roman" w:eastAsia="Times New Roman"/>
+          <w:sz w:val="23"/>
+        </w:rPr>
+        <w:t>dan</w:t>
+      </w:r>
+      <w:r>
+        <w:rPr>
+          <w:rFonts w:hint="default"/>
+          <w:sz w:val="23"/>
+          <w:lang w:val="en-US"/>
+        </w:rPr>
+        <w:t xml:space="preserve"> </w:t>
+      </w:r>
+      <w:r>
+        <w:rPr>
+          <w:rFonts w:ascii="Times New Roman" w:hAnsi="Times New Roman" w:eastAsia="Times New Roman"/>
+          <w:sz w:val="24"/>
+        </w:rPr>
+        <w:t>mendokumentasikan berbagai aspek sistem tetapi juga untuk membangun</w:t>
+      </w:r>
+      <w:r>
+        <w:rPr>
+          <w:rFonts w:hint="default"/>
+          <w:sz w:val="24"/>
+          <w:lang w:val="en-US"/>
+        </w:rPr>
+        <w:t xml:space="preserve"> </w:t>
+      </w:r>
+      <w:r>
+        <w:rPr>
+          <w:rFonts w:ascii="Times New Roman" w:hAnsi="Times New Roman" w:eastAsia="Times New Roman"/>
+          <w:sz w:val="24"/>
+        </w:rPr>
+        <w:t>kode  eksekusi  (</w:t>
+      </w:r>
+      <w:r>
+        <w:rPr>
+          <w:rFonts w:ascii="Times New Roman" w:hAnsi="Times New Roman" w:eastAsia="Times New Roman"/>
+          <w:i/>
+          <w:sz w:val="24"/>
+        </w:rPr>
+        <w:t>executable  code</w:t>
+      </w:r>
+      <w:r>
+        <w:rPr>
+          <w:rFonts w:ascii="Times New Roman" w:hAnsi="Times New Roman" w:eastAsia="Times New Roman"/>
+          <w:sz w:val="24"/>
+        </w:rPr>
+        <w:t xml:space="preserve">)  dari  aplikasi  perangkat  lunak.  </w:t>
+      </w:r>
+      <w:r>
+        <w:rPr>
+          <w:rFonts w:ascii="Times New Roman" w:hAnsi="Times New Roman" w:eastAsia="Times New Roman"/>
+          <w:i/>
+          <w:sz w:val="24"/>
+        </w:rPr>
+        <w:t>Class</w:t>
+      </w:r>
+      <w:r>
+        <w:rPr>
+          <w:rFonts w:hint="default"/>
+          <w:i/>
+          <w:sz w:val="24"/>
+          <w:lang w:val="en-US"/>
+        </w:rPr>
+        <w:t xml:space="preserve"> </w:t>
+      </w:r>
+      <w:r>
+        <w:rPr>
+          <w:rFonts w:ascii="Times New Roman" w:hAnsi="Times New Roman" w:eastAsia="Times New Roman"/>
+          <w:i/>
+          <w:sz w:val="24"/>
+        </w:rPr>
+        <w:t xml:space="preserve">diagram  </w:t>
+      </w:r>
+      <w:r>
+        <w:rPr>
+          <w:rFonts w:ascii="Times New Roman" w:hAnsi="Times New Roman" w:eastAsia="Times New Roman"/>
+          <w:sz w:val="24"/>
+        </w:rPr>
+        <w:t>menggambarkan  atribut,</w:t>
+      </w:r>
+      <w:r>
+        <w:rPr>
+          <w:rFonts w:hint="default"/>
+          <w:sz w:val="24"/>
+          <w:lang w:val="en-US"/>
+        </w:rPr>
+        <w:t xml:space="preserve"> </w:t>
+      </w:r>
+      <w:r>
+        <w:rPr>
+          <w:rFonts w:ascii="Times New Roman" w:hAnsi="Times New Roman" w:eastAsia="Times New Roman"/>
+          <w:i/>
+          <w:sz w:val="24"/>
+        </w:rPr>
+        <w:t>operation</w:t>
+      </w:r>
+      <w:r>
+        <w:rPr>
+          <w:rFonts w:ascii="Times New Roman" w:hAnsi="Times New Roman" w:eastAsia="Times New Roman"/>
+        </w:rPr>
+        <w:tab/>
+      </w:r>
+      <w:r>
+        <w:rPr>
+          <w:rFonts w:ascii="Times New Roman" w:hAnsi="Times New Roman" w:eastAsia="Times New Roman"/>
+          <w:sz w:val="24"/>
+        </w:rPr>
+        <w:t>dan  juga</w:t>
+      </w:r>
+      <w:r>
+        <w:rPr>
+          <w:rFonts w:ascii="Times New Roman" w:hAnsi="Times New Roman" w:eastAsia="Times New Roman"/>
+        </w:rPr>
+        <w:tab/>
+      </w:r>
+      <w:r>
+        <w:rPr>
+          <w:rFonts w:ascii="Times New Roman" w:hAnsi="Times New Roman" w:eastAsia="Times New Roman"/>
+          <w:i/>
+          <w:sz w:val="24"/>
+        </w:rPr>
+        <w:t>constraint</w:t>
+      </w:r>
+      <w:r>
+        <w:rPr>
+          <w:rFonts w:ascii="Times New Roman" w:hAnsi="Times New Roman" w:eastAsia="Times New Roman"/>
+        </w:rPr>
+        <w:tab/>
+      </w:r>
+      <w:r>
+        <w:rPr>
+          <w:rFonts w:ascii="Times New Roman" w:hAnsi="Times New Roman" w:eastAsia="Times New Roman"/>
+          <w:sz w:val="23"/>
+        </w:rPr>
+        <w:t>yang</w:t>
+      </w:r>
+      <w:r>
+        <w:rPr>
+          <w:rFonts w:hint="default"/>
+          <w:sz w:val="23"/>
+          <w:lang w:val="en-US"/>
+        </w:rPr>
+        <w:t xml:space="preserve"> </w:t>
+      </w:r>
+      <w:r>
+        <w:rPr>
+          <w:rFonts w:ascii="Times New Roman" w:hAnsi="Times New Roman" w:eastAsia="Times New Roman"/>
+          <w:sz w:val="24"/>
+        </w:rPr>
+        <w:t>terjadi</w:t>
+      </w:r>
+      <w:r>
+        <w:rPr>
+          <w:rFonts w:ascii="Times New Roman" w:hAnsi="Times New Roman" w:eastAsia="Times New Roman"/>
+          <w:sz w:val="24"/>
+        </w:rPr>
+        <w:tab/>
+      </w:r>
+      <w:r>
+        <w:rPr>
+          <w:rFonts w:ascii="Times New Roman" w:hAnsi="Times New Roman" w:eastAsia="Times New Roman"/>
+          <w:sz w:val="24"/>
+        </w:rPr>
+        <w:t>pada</w:t>
+      </w:r>
+      <w:r>
+        <w:rPr>
+          <w:rFonts w:hint="default"/>
+          <w:sz w:val="24"/>
+          <w:lang w:val="en-US"/>
+        </w:rPr>
+        <w:t xml:space="preserve"> </w:t>
+      </w:r>
+      <w:r>
+        <w:rPr>
+          <w:rFonts w:ascii="Times New Roman" w:hAnsi="Times New Roman" w:eastAsia="Times New Roman"/>
+          <w:sz w:val="24"/>
+        </w:rPr>
+        <w:t>sistem.</w:t>
+      </w:r>
+      <w:r>
+        <w:rPr>
+          <w:rFonts w:hint="default"/>
+          <w:sz w:val="24"/>
+          <w:lang w:val="en-US"/>
+        </w:rPr>
+        <w:t xml:space="preserve"> </w:t>
+      </w:r>
+      <w:r>
+        <w:rPr>
+          <w:rFonts w:ascii="Times New Roman" w:hAnsi="Times New Roman" w:eastAsia="Times New Roman"/>
+          <w:i/>
+          <w:sz w:val="24"/>
+        </w:rPr>
+        <w:t>Class</w:t>
+      </w:r>
+      <w:r>
+        <w:rPr>
+          <w:rFonts w:hint="default"/>
+          <w:i/>
+          <w:sz w:val="24"/>
+          <w:lang w:val="en-US"/>
+        </w:rPr>
+        <w:t xml:space="preserve"> </w:t>
+      </w:r>
+      <w:r>
+        <w:rPr>
+          <w:rFonts w:ascii="Times New Roman" w:hAnsi="Times New Roman" w:eastAsia="Times New Roman"/>
+          <w:i/>
+          <w:sz w:val="24"/>
+        </w:rPr>
+        <w:t>diagram</w:t>
+      </w:r>
+      <w:r>
+        <w:rPr>
+          <w:rFonts w:ascii="Times New Roman" w:hAnsi="Times New Roman" w:eastAsia="Times New Roman"/>
+        </w:rPr>
+        <w:tab/>
+      </w:r>
+      <w:r>
+        <w:rPr>
+          <w:rFonts w:ascii="Times New Roman" w:hAnsi="Times New Roman" w:eastAsia="Times New Roman"/>
+          <w:sz w:val="24"/>
+        </w:rPr>
+        <w:t>juga</w:t>
+      </w:r>
+      <w:r>
+        <w:rPr>
+          <w:rFonts w:ascii="Times New Roman" w:hAnsi="Times New Roman" w:eastAsia="Times New Roman"/>
+          <w:sz w:val="24"/>
+        </w:rPr>
+        <w:tab/>
+      </w:r>
+      <w:r>
+        <w:rPr>
+          <w:rFonts w:ascii="Times New Roman" w:hAnsi="Times New Roman" w:eastAsia="Times New Roman"/>
+          <w:sz w:val="24"/>
+        </w:rPr>
+        <w:t>dikenal</w:t>
+      </w:r>
+      <w:r>
+        <w:rPr>
+          <w:rFonts w:ascii="Times New Roman" w:hAnsi="Times New Roman" w:eastAsia="Times New Roman"/>
+          <w:sz w:val="24"/>
+        </w:rPr>
+        <w:tab/>
+      </w:r>
+      <w:r>
+        <w:rPr>
+          <w:rFonts w:ascii="Times New Roman" w:hAnsi="Times New Roman" w:eastAsia="Times New Roman"/>
+          <w:sz w:val="24"/>
+        </w:rPr>
+        <w:t>sebagai</w:t>
+      </w:r>
+      <w:r>
+        <w:rPr>
+          <w:rFonts w:ascii="Times New Roman" w:hAnsi="Times New Roman" w:eastAsia="Times New Roman"/>
+        </w:rPr>
+        <w:tab/>
+      </w:r>
+      <w:r>
+        <w:rPr>
+          <w:rFonts w:ascii="Times New Roman" w:hAnsi="Times New Roman" w:eastAsia="Times New Roman"/>
+          <w:sz w:val="23"/>
+        </w:rPr>
+        <w:t>diagram</w:t>
+      </w:r>
+      <w:r>
+        <w:rPr>
+          <w:rFonts w:hint="default"/>
+          <w:sz w:val="23"/>
+          <w:lang w:val="en-US"/>
+        </w:rPr>
+        <w:t xml:space="preserve"> </w:t>
+      </w:r>
+      <w:r>
+        <w:rPr>
+          <w:rFonts w:ascii="Times New Roman" w:hAnsi="Times New Roman" w:eastAsia="Times New Roman"/>
+          <w:sz w:val="24"/>
+        </w:rPr>
+        <w:t>struktural. (Munawar, 2018)</w:t>
+      </w:r>
+    </w:p>
+    <w:p>
+      <w:pPr>
+        <w:spacing w:line="360" w:lineRule="auto"/>
+        <w:ind w:left="880" w:leftChars="400" w:firstLine="660" w:firstLineChars="275"/>
+        <w:jc w:val="both"/>
+        <w:rPr>
+          <w:rFonts w:ascii="Times New Roman" w:hAnsi="Times New Roman" w:eastAsia="Times New Roman"/>
+          <w:sz w:val="24"/>
+        </w:rPr>
+      </w:pPr>
+      <w:r>
+        <w:rPr>
+          <w:rFonts w:ascii="Times New Roman" w:hAnsi="Times New Roman" w:eastAsia="Times New Roman"/>
+          <w:sz w:val="24"/>
+        </w:rPr>
+        <w:t xml:space="preserve">Tabel </w:t>
+      </w:r>
+      <w:r>
+        <w:rPr>
+          <w:rFonts w:hint="default"/>
+          <w:sz w:val="24"/>
+          <w:lang w:val="en-US"/>
+        </w:rPr>
+        <w:t>2</w:t>
+      </w:r>
+      <w:r>
+        <w:rPr>
+          <w:rFonts w:ascii="Times New Roman" w:hAnsi="Times New Roman" w:eastAsia="Times New Roman"/>
+          <w:sz w:val="24"/>
+        </w:rPr>
+        <w:t xml:space="preserve">.2. Simbol </w:t>
+      </w:r>
+      <w:r>
+        <w:rPr>
+          <w:rFonts w:ascii="Times New Roman" w:hAnsi="Times New Roman" w:eastAsia="Times New Roman"/>
+          <w:i/>
+          <w:sz w:val="24"/>
+        </w:rPr>
+        <w:t>Class Diagram</w:t>
       </w:r>
       <w:r>
         <w:rPr>
@@ -3044,9 +4682,6 @@
             <w:right w:w="108" w:type="dxa"/>
           </w:tblCellMar>
         </w:tblPrEx>
-        <w:trPr>
-          <w:trHeight w:val="468" w:hRule="atLeast"/>
-        </w:trPr>
         <w:tc>
           <w:tcPr>
             <w:tcW w:w="2696" w:type="dxa"/>
@@ -3054,14 +4689,74 @@
           <w:p>
             <w:pPr>
               <w:spacing w:line="360" w:lineRule="auto"/>
+              <w:jc w:val="both"/>
+            </w:pPr>
+          </w:p>
+          <w:p>
+            <w:pPr>
+              <w:spacing w:line="360" w:lineRule="auto"/>
+              <w:jc w:val="both"/>
+            </w:pPr>
+          </w:p>
+          <w:p>
+            <w:pPr>
+              <w:spacing w:line="360" w:lineRule="auto"/>
               <w:jc w:val="center"/>
-              <w:rPr>
-                <w:rFonts w:hint="default" w:ascii="Times New Roman" w:hAnsi="Times New Roman" w:eastAsia="Times New Roman"/>
-                <w:sz w:val="24"/>
-                <w:vertAlign w:val="baseline"/>
-                <w:lang w:val="en-US"/>
-              </w:rPr>
-            </w:pPr>
+            </w:pPr>
+          </w:p>
+          <w:p>
+            <w:pPr>
+              <w:spacing w:line="360" w:lineRule="auto"/>
+              <w:jc w:val="center"/>
+              <w:rPr>
+                <w:rFonts w:ascii="Times New Roman" w:hAnsi="Times New Roman" w:eastAsia="Times New Roman"/>
+                <w:sz w:val="24"/>
+                <w:vertAlign w:val="baseline"/>
+              </w:rPr>
+            </w:pPr>
+            <w:r>
+              <w:drawing>
+                <wp:inline distT="0" distB="0" distL="114300" distR="114300">
+                  <wp:extent cx="1390650" cy="183515"/>
+                  <wp:effectExtent l="0" t="0" r="0" b="6985"/>
+                  <wp:docPr id="14" name="Picture 8"/>
+                  <wp:cNvGraphicFramePr>
+                    <a:graphicFrameLocks xmlns:a="http://schemas.openxmlformats.org/drawingml/2006/main" noChangeAspect="1"/>
+                  </wp:cNvGraphicFramePr>
+                  <a:graphic xmlns:a="http://schemas.openxmlformats.org/drawingml/2006/main">
+                    <a:graphicData uri="http://schemas.openxmlformats.org/drawingml/2006/picture">
+                      <pic:pic xmlns:pic="http://schemas.openxmlformats.org/drawingml/2006/picture">
+                        <pic:nvPicPr>
+                          <pic:cNvPr id="14" name="Picture 8"/>
+                          <pic:cNvPicPr>
+                            <a:picLocks noChangeAspect="1"/>
+                          </pic:cNvPicPr>
+                        </pic:nvPicPr>
+                        <pic:blipFill>
+                          <a:blip r:embed="rId12"/>
+                          <a:stretch>
+                            <a:fillRect/>
+                          </a:stretch>
+                        </pic:blipFill>
+                        <pic:spPr>
+                          <a:xfrm>
+                            <a:off x="0" y="0"/>
+                            <a:ext cx="1390650" cy="183515"/>
+                          </a:xfrm>
+                          <a:prstGeom prst="rect">
+                            <a:avLst/>
+                          </a:prstGeom>
+                          <a:noFill/>
+                          <a:ln>
+                            <a:noFill/>
+                          </a:ln>
+                        </pic:spPr>
+                      </pic:pic>
+                    </a:graphicData>
+                  </a:graphic>
+                </wp:inline>
+              </w:drawing>
+            </w:r>
           </w:p>
         </w:tc>
         <w:tc>
@@ -3086,7 +4781,7 @@
                 <w:vertAlign w:val="baseline"/>
                 <w:lang w:val="en-US"/>
               </w:rPr>
-              <w:t>Aktor</w:t>
+              <w:t>Generalization</w:t>
             </w:r>
           </w:p>
         </w:tc>
@@ -3112,7 +4807,7 @@
                 <w:vertAlign w:val="baseline"/>
                 <w:lang w:val="en-US"/>
               </w:rPr>
-              <w:t xml:space="preserve">Mewakili peran Orang, sistem yang lain, atau alat ketika berkomnikasi dengan </w:t>
+              <w:t>Hubungan dimana objek turunan (</w:t>
             </w:r>
             <w:r>
               <w:rPr>
@@ -3123,89 +4818,16 @@
                 <w:vertAlign w:val="baseline"/>
                 <w:lang w:val="en-US"/>
               </w:rPr>
-              <w:t>usecase.</w:t>
-            </w:r>
-          </w:p>
-        </w:tc>
-      </w:tr>
-      <w:tr>
-        <w:tblPrEx>
-          <w:tblBorders>
-            <w:top w:val="single" w:color="auto" w:sz="4" w:space="0"/>
-            <w:left w:val="single" w:color="auto" w:sz="4" w:space="0"/>
-            <w:bottom w:val="single" w:color="auto" w:sz="4" w:space="0"/>
-            <w:right w:val="single" w:color="auto" w:sz="4" w:space="0"/>
-            <w:insideH w:val="single" w:color="auto" w:sz="4" w:space="0"/>
-            <w:insideV w:val="single" w:color="auto" w:sz="4" w:space="0"/>
-          </w:tblBorders>
-        </w:tblPrEx>
-        <w:tc>
-          <w:tcPr>
-            <w:tcW w:w="2696" w:type="dxa"/>
-          </w:tcPr>
-          <w:p>
-            <w:pPr>
-              <w:spacing w:line="360" w:lineRule="auto"/>
-              <w:jc w:val="center"/>
-              <w:rPr>
-                <w:rFonts w:ascii="Times New Roman" w:hAnsi="Times New Roman" w:eastAsia="Times New Roman"/>
-                <w:sz w:val="24"/>
-                <w:vertAlign w:val="baseline"/>
-              </w:rPr>
-            </w:pPr>
-          </w:p>
-        </w:tc>
-        <w:tc>
-          <w:tcPr>
-            <w:tcW w:w="2697" w:type="dxa"/>
-          </w:tcPr>
-          <w:p>
-            <w:pPr>
-              <w:spacing w:line="360" w:lineRule="auto"/>
-              <w:jc w:val="center"/>
-              <w:rPr>
-                <w:rFonts w:hint="default" w:ascii="Times New Roman" w:hAnsi="Times New Roman" w:eastAsia="Times New Roman"/>
-                <w:sz w:val="24"/>
-                <w:vertAlign w:val="baseline"/>
-                <w:lang w:val="en-US"/>
-              </w:rPr>
-            </w:pPr>
+              <w:t>descendent</w:t>
+            </w:r>
             <w:r>
               <w:rPr>
                 <w:rFonts w:hint="default"/>
-                <w:i/>
-                <w:iCs/>
-                <w:sz w:val="24"/>
-                <w:vertAlign w:val="baseline"/>
-                <w:lang w:val="en-US"/>
-              </w:rPr>
-              <w:t>Use Case</w:t>
-            </w:r>
-          </w:p>
-        </w:tc>
-        <w:tc>
-          <w:tcPr>
-            <w:tcW w:w="2697" w:type="dxa"/>
-          </w:tcPr>
-          <w:p>
-            <w:pPr>
-              <w:spacing w:line="360" w:lineRule="auto"/>
-              <w:jc w:val="both"/>
-              <w:rPr>
-                <w:rFonts w:hint="default" w:ascii="Times New Roman" w:hAnsi="Times New Roman" w:eastAsia="Times New Roman"/>
-                <w:sz w:val="24"/>
-                <w:vertAlign w:val="baseline"/>
-                <w:lang w:val="en-US"/>
-              </w:rPr>
-            </w:pPr>
-            <w:r>
-              <w:rPr>
-                <w:rFonts w:hint="default"/>
-                <w:sz w:val="24"/>
-                <w:vertAlign w:val="baseline"/>
-                <w:lang w:val="en-US"/>
-              </w:rPr>
-              <w:t>Abstraksi dan interaksi antara sistem dan aktor.</w:t>
+                <w:sz w:val="24"/>
+                <w:vertAlign w:val="baseline"/>
+                <w:lang w:val="en-US"/>
+              </w:rPr>
+              <w:t>) berbagi perilaku dan struktur data dari objek yang ada di atasnya objek induk.</w:t>
             </w:r>
           </w:p>
         </w:tc>
@@ -3233,12 +4855,61 @@
             <w:pPr>
               <w:spacing w:line="360" w:lineRule="auto"/>
               <w:jc w:val="center"/>
+            </w:pPr>
+          </w:p>
+          <w:p>
+            <w:pPr>
+              <w:spacing w:line="360" w:lineRule="auto"/>
+              <w:jc w:val="center"/>
               <w:rPr>
                 <w:rFonts w:ascii="Times New Roman" w:hAnsi="Times New Roman" w:eastAsia="Times New Roman"/>
                 <w:sz w:val="24"/>
                 <w:vertAlign w:val="baseline"/>
               </w:rPr>
             </w:pPr>
+            <w:r>
+              <w:drawing>
+                <wp:inline distT="0" distB="0" distL="114300" distR="114300">
+                  <wp:extent cx="892175" cy="581025"/>
+                  <wp:effectExtent l="0" t="0" r="3175" b="9525"/>
+                  <wp:docPr id="15" name="Picture 9"/>
+                  <wp:cNvGraphicFramePr>
+                    <a:graphicFrameLocks xmlns:a="http://schemas.openxmlformats.org/drawingml/2006/main" noChangeAspect="1"/>
+                  </wp:cNvGraphicFramePr>
+                  <a:graphic xmlns:a="http://schemas.openxmlformats.org/drawingml/2006/main">
+                    <a:graphicData uri="http://schemas.openxmlformats.org/drawingml/2006/picture">
+                      <pic:pic xmlns:pic="http://schemas.openxmlformats.org/drawingml/2006/picture">
+                        <pic:nvPicPr>
+                          <pic:cNvPr id="15" name="Picture 9"/>
+                          <pic:cNvPicPr>
+                            <a:picLocks noChangeAspect="1"/>
+                          </pic:cNvPicPr>
+                        </pic:nvPicPr>
+                        <pic:blipFill>
+                          <a:blip r:embed="rId13"/>
+                          <a:stretch>
+                            <a:fillRect/>
+                          </a:stretch>
+                        </pic:blipFill>
+                        <pic:spPr>
+                          <a:xfrm>
+                            <a:off x="0" y="0"/>
+                            <a:ext cx="892175" cy="581025"/>
+                          </a:xfrm>
+                          <a:prstGeom prst="rect">
+                            <a:avLst/>
+                          </a:prstGeom>
+                          <a:noFill/>
+                          <a:ln>
+                            <a:noFill/>
+                          </a:ln>
+                        </pic:spPr>
+                      </pic:pic>
+                    </a:graphicData>
+                  </a:graphic>
+                </wp:inline>
+              </w:drawing>
+            </w:r>
           </w:p>
         </w:tc>
         <w:tc>
@@ -3259,31 +4930,11 @@
             <w:r>
               <w:rPr>
                 <w:rFonts w:hint="default"/>
-                <w:i/>
-                <w:w w:val="99"/>
-                <w:sz w:val="24"/>
-                <w:lang w:val="en-US"/>
-              </w:rPr>
-              <w:t>A</w:t>
-            </w:r>
-            <w:r>
-              <w:rPr>
-                <w:rFonts w:ascii="Times New Roman" w:hAnsi="Times New Roman" w:eastAsia="Times New Roman"/>
-                <w:i/>
-                <w:w w:val="99"/>
-                <w:sz w:val="24"/>
-              </w:rPr>
-              <w:t>ssociati</w:t>
-            </w:r>
-            <w:r>
-              <w:rPr>
-                <w:rFonts w:hint="default"/>
-                <w:i/>
-                <w:w w:val="99"/>
-                <w:sz w:val="24"/>
-                <w:lang w:val="en-US"/>
-              </w:rPr>
-              <w:t>on</w:t>
+                <w:sz w:val="24"/>
+                <w:vertAlign w:val="baseline"/>
+                <w:lang w:val="en-US"/>
+              </w:rPr>
+              <w:t>Nary Association</w:t>
             </w:r>
           </w:p>
         </w:tc>
@@ -3309,18 +4960,7 @@
                 <w:vertAlign w:val="baseline"/>
                 <w:lang w:val="en-US"/>
               </w:rPr>
-              <w:t xml:space="preserve">Abstraksi dari penghubung antara aktor dengan </w:t>
-            </w:r>
-            <w:r>
-              <w:rPr>
-                <w:rFonts w:hint="default"/>
-                <w:i/>
-                <w:iCs/>
-                <w:sz w:val="24"/>
-                <w:vertAlign w:val="baseline"/>
-                <w:lang w:val="en-US"/>
-              </w:rPr>
-              <w:t>use case.</w:t>
+              <w:t>Upaya untuk menghindari asosiasi dengan lebih dari 2 objek.</w:t>
             </w:r>
           </w:p>
         </w:tc>
@@ -3347,6 +4987,12 @@
           <w:p>
             <w:pPr>
               <w:spacing w:line="360" w:lineRule="auto"/>
+              <w:jc w:val="both"/>
+            </w:pPr>
+          </w:p>
+          <w:p>
+            <w:pPr>
+              <w:spacing w:line="360" w:lineRule="auto"/>
               <w:jc w:val="center"/>
               <w:rPr>
                 <w:rFonts w:ascii="Times New Roman" w:hAnsi="Times New Roman" w:eastAsia="Times New Roman"/>
@@ -3354,6 +5000,49 @@
                 <w:vertAlign w:val="baseline"/>
               </w:rPr>
             </w:pPr>
+            <w:r>
+              <w:drawing>
+                <wp:inline distT="0" distB="0" distL="114300" distR="114300">
+                  <wp:extent cx="742950" cy="438150"/>
+                  <wp:effectExtent l="0" t="0" r="0" b="0"/>
+                  <wp:docPr id="16" name="Picture 10"/>
+                  <wp:cNvGraphicFramePr>
+                    <a:graphicFrameLocks xmlns:a="http://schemas.openxmlformats.org/drawingml/2006/main" noChangeAspect="1"/>
+                  </wp:cNvGraphicFramePr>
+                  <a:graphic xmlns:a="http://schemas.openxmlformats.org/drawingml/2006/main">
+                    <a:graphicData uri="http://schemas.openxmlformats.org/drawingml/2006/picture">
+                      <pic:pic xmlns:pic="http://schemas.openxmlformats.org/drawingml/2006/picture">
+                        <pic:nvPicPr>
+                          <pic:cNvPr id="16" name="Picture 10"/>
+                          <pic:cNvPicPr>
+                            <a:picLocks noChangeAspect="1"/>
+                          </pic:cNvPicPr>
+                        </pic:nvPicPr>
+                        <pic:blipFill>
+                          <a:blip r:embed="rId14"/>
+                          <a:stretch>
+                            <a:fillRect/>
+                          </a:stretch>
+                        </pic:blipFill>
+                        <pic:spPr>
+                          <a:xfrm>
+                            <a:off x="0" y="0"/>
+                            <a:ext cx="742950" cy="438150"/>
+                          </a:xfrm>
+                          <a:prstGeom prst="rect">
+                            <a:avLst/>
+                          </a:prstGeom>
+                          <a:noFill/>
+                          <a:ln>
+                            <a:noFill/>
+                          </a:ln>
+                        </pic:spPr>
+                      </pic:pic>
+                    </a:graphicData>
+                  </a:graphic>
+                </wp:inline>
+              </w:drawing>
+            </w:r>
           </w:p>
         </w:tc>
         <w:tc>
@@ -3374,31 +5063,11 @@
             <w:r>
               <w:rPr>
                 <w:rFonts w:hint="default"/>
-                <w:i/>
-                <w:w w:val="99"/>
-                <w:sz w:val="24"/>
-                <w:lang w:val="en-US"/>
-              </w:rPr>
-              <w:t>G</w:t>
-            </w:r>
-            <w:r>
-              <w:rPr>
-                <w:rFonts w:ascii="Times New Roman" w:hAnsi="Times New Roman" w:eastAsia="Times New Roman"/>
-                <w:i/>
-                <w:w w:val="99"/>
-                <w:sz w:val="24"/>
-              </w:rPr>
-              <w:t>eneralisas</w:t>
-            </w:r>
-            <w:r>
-              <w:rPr>
-                <w:rFonts w:hint="default"/>
-                <w:i/>
-                <w:w w:val="99"/>
-                <w:sz w:val="24"/>
-                <w:lang w:val="en-US"/>
-              </w:rPr>
-              <w:t>i</w:t>
+                <w:sz w:val="24"/>
+                <w:vertAlign w:val="baseline"/>
+                <w:lang w:val="en-US"/>
+              </w:rPr>
+              <w:t>Class</w:t>
             </w:r>
           </w:p>
         </w:tc>
@@ -3424,18 +5093,7 @@
                 <w:vertAlign w:val="baseline"/>
                 <w:lang w:val="en-US"/>
               </w:rPr>
-              <w:t xml:space="preserve">Menunjukkan spesialisasi aktor untuk dapat berpartisipasi dengan </w:t>
-            </w:r>
-            <w:r>
-              <w:rPr>
-                <w:rFonts w:hint="default"/>
-                <w:i/>
-                <w:iCs/>
-                <w:sz w:val="24"/>
-                <w:vertAlign w:val="baseline"/>
-                <w:lang w:val="en-US"/>
-              </w:rPr>
-              <w:t>use case.</w:t>
+              <w:t>Himpunan dari objek-objek berbagi atribut serta operasi yang sama.</w:t>
             </w:r>
           </w:p>
         </w:tc>
@@ -3462,6 +5120,18 @@
           <w:p>
             <w:pPr>
               <w:spacing w:line="360" w:lineRule="auto"/>
+              <w:jc w:val="both"/>
+            </w:pPr>
+          </w:p>
+          <w:p>
+            <w:pPr>
+              <w:spacing w:line="360" w:lineRule="auto"/>
+              <w:jc w:val="both"/>
+            </w:pPr>
+          </w:p>
+          <w:p>
+            <w:pPr>
+              <w:spacing w:line="360" w:lineRule="auto"/>
               <w:jc w:val="center"/>
               <w:rPr>
                 <w:rFonts w:ascii="Times New Roman" w:hAnsi="Times New Roman" w:eastAsia="Times New Roman"/>
@@ -3469,6 +5139,49 @@
                 <w:vertAlign w:val="baseline"/>
               </w:rPr>
             </w:pPr>
+            <w:r>
+              <w:drawing>
+                <wp:inline distT="0" distB="0" distL="114300" distR="114300">
+                  <wp:extent cx="752475" cy="485775"/>
+                  <wp:effectExtent l="0" t="0" r="9525" b="9525"/>
+                  <wp:docPr id="17" name="Picture 11"/>
+                  <wp:cNvGraphicFramePr>
+                    <a:graphicFrameLocks xmlns:a="http://schemas.openxmlformats.org/drawingml/2006/main" noChangeAspect="1"/>
+                  </wp:cNvGraphicFramePr>
+                  <a:graphic xmlns:a="http://schemas.openxmlformats.org/drawingml/2006/main">
+                    <a:graphicData uri="http://schemas.openxmlformats.org/drawingml/2006/picture">
+                      <pic:pic xmlns:pic="http://schemas.openxmlformats.org/drawingml/2006/picture">
+                        <pic:nvPicPr>
+                          <pic:cNvPr id="17" name="Picture 11"/>
+                          <pic:cNvPicPr>
+                            <a:picLocks noChangeAspect="1"/>
+                          </pic:cNvPicPr>
+                        </pic:nvPicPr>
+                        <pic:blipFill>
+                          <a:blip r:embed="rId15"/>
+                          <a:stretch>
+                            <a:fillRect/>
+                          </a:stretch>
+                        </pic:blipFill>
+                        <pic:spPr>
+                          <a:xfrm>
+                            <a:off x="0" y="0"/>
+                            <a:ext cx="752475" cy="485775"/>
+                          </a:xfrm>
+                          <a:prstGeom prst="rect">
+                            <a:avLst/>
+                          </a:prstGeom>
+                          <a:noFill/>
+                          <a:ln>
+                            <a:noFill/>
+                          </a:ln>
+                        </pic:spPr>
+                      </pic:pic>
+                    </a:graphicData>
+                  </a:graphic>
+                </wp:inline>
+              </w:drawing>
+            </w:r>
           </w:p>
         </w:tc>
         <w:tc>
@@ -3480,37 +5193,19 @@
               <w:spacing w:line="360" w:lineRule="auto"/>
               <w:jc w:val="center"/>
               <w:rPr>
-                <w:rFonts w:hint="default" w:ascii="Times New Roman" w:hAnsi="Times New Roman" w:eastAsia="Times New Roman"/>
-                <w:sz w:val="24"/>
-                <w:vertAlign w:val="baseline"/>
-                <w:lang w:val="en-US"/>
+                <w:rFonts w:ascii="Times New Roman" w:hAnsi="Times New Roman" w:eastAsia="Times New Roman"/>
+                <w:sz w:val="24"/>
+                <w:vertAlign w:val="baseline"/>
               </w:rPr>
             </w:pPr>
             <w:r>
               <w:rPr>
                 <w:rFonts w:hint="default"/>
-                <w:i/>
-                <w:sz w:val="24"/>
-                <w:lang w:val="en-US"/>
-              </w:rPr>
-              <w:t>I</w:t>
-            </w:r>
-            <w:r>
-              <w:rPr>
-                <w:rFonts w:ascii="Times New Roman" w:hAnsi="Times New Roman" w:eastAsia="Times New Roman"/>
-                <w:i/>
-                <w:sz w:val="24"/>
-              </w:rPr>
-              <w:t>nclud</w:t>
-            </w:r>
-            <w:r>
-              <w:rPr>
-                <w:rFonts w:hint="default"/>
-                <w:i/>
-                <w:sz w:val="24"/>
-                <w:lang w:val="en-US"/>
-              </w:rPr>
-              <w:t>e</w:t>
+                <w:sz w:val="24"/>
+                <w:vertAlign w:val="baseline"/>
+                <w:lang w:val="en-US"/>
+              </w:rPr>
+              <w:t>Collaboration</w:t>
             </w:r>
           </w:p>
         </w:tc>
@@ -3524,10 +5219,6 @@
               <w:jc w:val="both"/>
               <w:rPr>
                 <w:rFonts w:hint="default" w:ascii="Times New Roman" w:hAnsi="Times New Roman" w:eastAsia="Times New Roman"/>
-                <w:b w:val="0"/>
-                <w:bCs w:val="0"/>
-                <w:i w:val="0"/>
-                <w:iCs w:val="0"/>
                 <w:sz w:val="24"/>
                 <w:vertAlign w:val="baseline"/>
                 <w:lang w:val="en-US"/>
@@ -3540,70 +5231,7 @@
                 <w:vertAlign w:val="baseline"/>
                 <w:lang w:val="en-US"/>
               </w:rPr>
-              <w:t xml:space="preserve">Menunjukkan bahwa suatu </w:t>
-            </w:r>
-            <w:r>
-              <w:rPr>
-                <w:rFonts w:hint="default"/>
-                <w:i/>
-                <w:iCs/>
-                <w:sz w:val="24"/>
-                <w:vertAlign w:val="baseline"/>
-                <w:lang w:val="en-US"/>
-              </w:rPr>
-              <w:t>use case</w:t>
-            </w:r>
-            <w:r>
-              <w:rPr>
-                <w:rFonts w:hint="default"/>
-                <w:b/>
-                <w:bCs/>
-                <w:i/>
-                <w:iCs/>
-                <w:sz w:val="24"/>
-                <w:vertAlign w:val="baseline"/>
-                <w:lang w:val="en-US"/>
-              </w:rPr>
-              <w:t xml:space="preserve"> </w:t>
-            </w:r>
-            <w:r>
-              <w:rPr>
-                <w:rFonts w:hint="default"/>
-                <w:b w:val="0"/>
-                <w:bCs w:val="0"/>
-                <w:i w:val="0"/>
-                <w:iCs w:val="0"/>
-                <w:sz w:val="24"/>
-                <w:vertAlign w:val="baseline"/>
-                <w:lang w:val="en-US"/>
-              </w:rPr>
-              <w:t xml:space="preserve">seluruhnya merupakan fungsionalitas dari </w:t>
-            </w:r>
-            <w:r>
-              <w:rPr>
-                <w:rFonts w:hint="default"/>
-                <w:b w:val="0"/>
-                <w:bCs w:val="0"/>
-                <w:i/>
-                <w:iCs/>
-                <w:sz w:val="24"/>
-                <w:vertAlign w:val="baseline"/>
-                <w:lang w:val="en-US"/>
-              </w:rPr>
-              <w:t>usecase</w:t>
-            </w:r>
-            <w:r>
-              <w:rPr>
-                <w:rFonts w:hint="default"/>
-                <w:b w:val="0"/>
-                <w:bCs w:val="0"/>
-                <w:i w:val="0"/>
-                <w:iCs w:val="0"/>
-                <w:sz w:val="24"/>
-                <w:vertAlign w:val="baseline"/>
-                <w:lang w:val="en-US"/>
-              </w:rPr>
-              <w:t xml:space="preserve"> lainnya.</w:t>
+              <w:t>Deskripsi dari urutanaksi-aksi yang ditampilkan sistem yang menghasilkan suatu hasil yang terukur bagi suatu aktor.</w:t>
             </w:r>
           </w:p>
         </w:tc>
@@ -3630,6 +5258,12 @@
           <w:p>
             <w:pPr>
               <w:spacing w:line="360" w:lineRule="auto"/>
+              <w:jc w:val="both"/>
+            </w:pPr>
+          </w:p>
+          <w:p>
+            <w:pPr>
+              <w:spacing w:line="360" w:lineRule="auto"/>
               <w:jc w:val="center"/>
               <w:rPr>
                 <w:rFonts w:ascii="Times New Roman" w:hAnsi="Times New Roman" w:eastAsia="Times New Roman"/>
@@ -3637,6 +5271,49 @@
                 <w:vertAlign w:val="baseline"/>
               </w:rPr>
             </w:pPr>
+            <w:r>
+              <w:drawing>
+                <wp:inline distT="0" distB="0" distL="114300" distR="114300">
+                  <wp:extent cx="1042035" cy="352425"/>
+                  <wp:effectExtent l="0" t="0" r="5715" b="9525"/>
+                  <wp:docPr id="18" name="Picture 12"/>
+                  <wp:cNvGraphicFramePr>
+                    <a:graphicFrameLocks xmlns:a="http://schemas.openxmlformats.org/drawingml/2006/main" noChangeAspect="1"/>
+                  </wp:cNvGraphicFramePr>
+                  <a:graphic xmlns:a="http://schemas.openxmlformats.org/drawingml/2006/main">
+                    <a:graphicData uri="http://schemas.openxmlformats.org/drawingml/2006/picture">
+                      <pic:pic xmlns:pic="http://schemas.openxmlformats.org/drawingml/2006/picture">
+                        <pic:nvPicPr>
+                          <pic:cNvPr id="18" name="Picture 12"/>
+                          <pic:cNvPicPr>
+                            <a:picLocks noChangeAspect="1"/>
+                          </pic:cNvPicPr>
+                        </pic:nvPicPr>
+                        <pic:blipFill>
+                          <a:blip r:embed="rId16"/>
+                          <a:stretch>
+                            <a:fillRect/>
+                          </a:stretch>
+                        </pic:blipFill>
+                        <pic:spPr>
+                          <a:xfrm>
+                            <a:off x="0" y="0"/>
+                            <a:ext cx="1042035" cy="352425"/>
+                          </a:xfrm>
+                          <a:prstGeom prst="rect">
+                            <a:avLst/>
+                          </a:prstGeom>
+                          <a:noFill/>
+                          <a:ln>
+                            <a:noFill/>
+                          </a:ln>
+                        </pic:spPr>
+                      </pic:pic>
+                    </a:graphicData>
+                  </a:graphic>
+                </wp:inline>
+              </w:drawing>
+            </w:r>
           </w:p>
         </w:tc>
         <w:tc>
@@ -3648,18 +5325,20 @@
               <w:spacing w:line="360" w:lineRule="auto"/>
               <w:jc w:val="center"/>
               <w:rPr>
-                <w:rFonts w:ascii="Times New Roman" w:hAnsi="Times New Roman" w:eastAsia="Times New Roman"/>
-                <w:sz w:val="24"/>
-                <w:vertAlign w:val="baseline"/>
-              </w:rPr>
-            </w:pPr>
-            <w:r>
-              <w:rPr>
-                <w:rFonts w:ascii="Times New Roman" w:hAnsi="Times New Roman" w:eastAsia="Times New Roman"/>
-                <w:i/>
-                <w:sz w:val="24"/>
-              </w:rPr>
-              <w:t>Extend</w:t>
+                <w:rFonts w:hint="default" w:ascii="Times New Roman" w:hAnsi="Times New Roman" w:eastAsia="Times New Roman"/>
+                <w:sz w:val="24"/>
+                <w:vertAlign w:val="baseline"/>
+                <w:lang w:val="en-US"/>
+              </w:rPr>
+            </w:pPr>
+            <w:r>
+              <w:rPr>
+                <w:rFonts w:hint="default"/>
+                <w:sz w:val="24"/>
+                <w:vertAlign w:val="baseline"/>
+                <w:lang w:val="en-US"/>
+              </w:rPr>
+              <w:t>Realization</w:t>
             </w:r>
           </w:p>
         </w:tc>
@@ -3673,10 +5352,6 @@
               <w:jc w:val="both"/>
               <w:rPr>
                 <w:rFonts w:hint="default" w:ascii="Times New Roman" w:hAnsi="Times New Roman" w:eastAsia="Times New Roman"/>
-                <w:b w:val="0"/>
-                <w:bCs w:val="0"/>
-                <w:i w:val="0"/>
-                <w:iCs w:val="0"/>
                 <w:sz w:val="24"/>
                 <w:vertAlign w:val="baseline"/>
                 <w:lang w:val="en-US"/>
@@ -3689,18 +5364,152 @@
                 <w:vertAlign w:val="baseline"/>
                 <w:lang w:val="en-US"/>
               </w:rPr>
-              <w:t>Menunjukkan bahwa suatu</w:t>
-            </w:r>
+              <w:t>Operasi yang benar-benar dilakukkan suatu objek.</w:t>
+            </w:r>
+          </w:p>
+        </w:tc>
+      </w:tr>
+      <w:tr>
+        <w:tblPrEx>
+          <w:tblBorders>
+            <w:top w:val="single" w:color="auto" w:sz="4" w:space="0"/>
+            <w:left w:val="single" w:color="auto" w:sz="4" w:space="0"/>
+            <w:bottom w:val="single" w:color="auto" w:sz="4" w:space="0"/>
+            <w:right w:val="single" w:color="auto" w:sz="4" w:space="0"/>
+            <w:insideH w:val="single" w:color="auto" w:sz="4" w:space="0"/>
+            <w:insideV w:val="single" w:color="auto" w:sz="4" w:space="0"/>
+          </w:tblBorders>
+          <w:tblCellMar>
+            <w:left w:w="108" w:type="dxa"/>
+            <w:right w:w="108" w:type="dxa"/>
+          </w:tblCellMar>
+        </w:tblPrEx>
+        <w:tc>
+          <w:tcPr>
+            <w:tcW w:w="2696" w:type="dxa"/>
+          </w:tcPr>
+          <w:p>
+            <w:pPr>
+              <w:spacing w:line="360" w:lineRule="auto"/>
+              <w:jc w:val="both"/>
+            </w:pPr>
+          </w:p>
+          <w:p>
+            <w:pPr>
+              <w:spacing w:line="360" w:lineRule="auto"/>
+              <w:jc w:val="both"/>
+            </w:pPr>
+          </w:p>
+          <w:p>
+            <w:pPr>
+              <w:spacing w:line="360" w:lineRule="auto"/>
+              <w:jc w:val="both"/>
+            </w:pPr>
+          </w:p>
+          <w:p>
+            <w:pPr>
+              <w:spacing w:line="360" w:lineRule="auto"/>
+              <w:jc w:val="center"/>
+              <w:rPr>
+                <w:rFonts w:ascii="Times New Roman" w:hAnsi="Times New Roman" w:eastAsia="Times New Roman"/>
+                <w:sz w:val="24"/>
+                <w:vertAlign w:val="baseline"/>
+              </w:rPr>
+            </w:pPr>
+            <w:r>
+              <w:drawing>
+                <wp:inline distT="0" distB="0" distL="114300" distR="114300">
+                  <wp:extent cx="1011555" cy="371475"/>
+                  <wp:effectExtent l="0" t="0" r="17145" b="9525"/>
+                  <wp:docPr id="19" name="Picture 13"/>
+                  <wp:cNvGraphicFramePr>
+                    <a:graphicFrameLocks xmlns:a="http://schemas.openxmlformats.org/drawingml/2006/main" noChangeAspect="1"/>
+                  </wp:cNvGraphicFramePr>
+                  <a:graphic xmlns:a="http://schemas.openxmlformats.org/drawingml/2006/main">
+                    <a:graphicData uri="http://schemas.openxmlformats.org/drawingml/2006/picture">
+                      <pic:pic xmlns:pic="http://schemas.openxmlformats.org/drawingml/2006/picture">
+                        <pic:nvPicPr>
+                          <pic:cNvPr id="19" name="Picture 13"/>
+                          <pic:cNvPicPr>
+                            <a:picLocks noChangeAspect="1"/>
+                          </pic:cNvPicPr>
+                        </pic:nvPicPr>
+                        <pic:blipFill>
+                          <a:blip r:embed="rId17"/>
+                          <a:stretch>
+                            <a:fillRect/>
+                          </a:stretch>
+                        </pic:blipFill>
+                        <pic:spPr>
+                          <a:xfrm>
+                            <a:off x="0" y="0"/>
+                            <a:ext cx="1011555" cy="371475"/>
+                          </a:xfrm>
+                          <a:prstGeom prst="rect">
+                            <a:avLst/>
+                          </a:prstGeom>
+                          <a:noFill/>
+                          <a:ln>
+                            <a:noFill/>
+                          </a:ln>
+                        </pic:spPr>
+                      </pic:pic>
+                    </a:graphicData>
+                  </a:graphic>
+                </wp:inline>
+              </w:drawing>
+            </w:r>
+          </w:p>
+        </w:tc>
+        <w:tc>
+          <w:tcPr>
+            <w:tcW w:w="2697" w:type="dxa"/>
+          </w:tcPr>
+          <w:p>
+            <w:pPr>
+              <w:spacing w:line="360" w:lineRule="auto"/>
+              <w:jc w:val="center"/>
+              <w:rPr>
+                <w:rFonts w:hint="default" w:ascii="Times New Roman" w:hAnsi="Times New Roman" w:eastAsia="Times New Roman"/>
+                <w:sz w:val="24"/>
+                <w:vertAlign w:val="baseline"/>
+                <w:lang w:val="en-US"/>
+              </w:rPr>
+            </w:pPr>
             <w:r>
               <w:rPr>
                 <w:rFonts w:hint="default"/>
-                <w:i w:val="0"/>
-                <w:iCs w:val="0"/>
-                <w:sz w:val="24"/>
-                <w:vertAlign w:val="baseline"/>
-                <w:lang w:val="en-US"/>
-              </w:rPr>
-              <w:t xml:space="preserve"> usecase</w:t>
+                <w:sz w:val="24"/>
+                <w:vertAlign w:val="baseline"/>
+                <w:lang w:val="en-US"/>
+              </w:rPr>
+              <w:t>Dependency</w:t>
+            </w:r>
+          </w:p>
+        </w:tc>
+        <w:tc>
+          <w:tcPr>
+            <w:tcW w:w="2697" w:type="dxa"/>
+          </w:tcPr>
+          <w:p>
+            <w:pPr>
+              <w:spacing w:line="360" w:lineRule="auto"/>
+              <w:jc w:val="both"/>
+              <w:rPr>
+                <w:rFonts w:hint="default" w:ascii="Times New Roman" w:hAnsi="Times New Roman" w:eastAsia="Times New Roman"/>
+                <w:sz w:val="24"/>
+                <w:vertAlign w:val="baseline"/>
+                <w:lang w:val="en-US"/>
+              </w:rPr>
+            </w:pPr>
+            <w:r>
+              <w:rPr>
+                <w:rFonts w:hint="default"/>
+                <w:sz w:val="24"/>
+                <w:vertAlign w:val="baseline"/>
+                <w:lang w:val="en-US"/>
+              </w:rPr>
+              <w:t>Hubungan dimana perubahan yang terjadi pada suatu elemen mandiri (</w:t>
             </w:r>
             <w:r>
               <w:rPr>
@@ -3711,20 +5520,155 @@
                 <w:vertAlign w:val="baseline"/>
                 <w:lang w:val="en-US"/>
               </w:rPr>
-              <w:t xml:space="preserve"> </w:t>
+              <w:t>independent</w:t>
             </w:r>
             <w:r>
               <w:rPr>
                 <w:rFonts w:hint="default"/>
-                <w:b w:val="0"/>
-                <w:bCs w:val="0"/>
-                <w:i w:val="0"/>
-                <w:iCs w:val="0"/>
-                <w:sz w:val="24"/>
-                <w:vertAlign w:val="baseline"/>
-                <w:lang w:val="en-US"/>
-              </w:rPr>
-              <w:t>merupakan tambahan fungsional dari usecase lainnya jika suatu kondisi terpenuhi.</w:t>
+                <w:sz w:val="24"/>
+                <w:vertAlign w:val="baseline"/>
+                <w:lang w:val="en-US"/>
+              </w:rPr>
+              <w:t>) akan mempengaruhi elemen yang bergantung padanya elemen yang tidak mandiri.</w:t>
+            </w:r>
+          </w:p>
+        </w:tc>
+      </w:tr>
+      <w:tr>
+        <w:tblPrEx>
+          <w:tblBorders>
+            <w:top w:val="single" w:color="auto" w:sz="4" w:space="0"/>
+            <w:left w:val="single" w:color="auto" w:sz="4" w:space="0"/>
+            <w:bottom w:val="single" w:color="auto" w:sz="4" w:space="0"/>
+            <w:right w:val="single" w:color="auto" w:sz="4" w:space="0"/>
+            <w:insideH w:val="single" w:color="auto" w:sz="4" w:space="0"/>
+            <w:insideV w:val="single" w:color="auto" w:sz="4" w:space="0"/>
+          </w:tblBorders>
+          <w:tblCellMar>
+            <w:left w:w="108" w:type="dxa"/>
+            <w:right w:w="108" w:type="dxa"/>
+          </w:tblCellMar>
+        </w:tblPrEx>
+        <w:tc>
+          <w:tcPr>
+            <w:tcW w:w="2696" w:type="dxa"/>
+          </w:tcPr>
+          <w:p>
+            <w:pPr>
+              <w:spacing w:line="360" w:lineRule="auto"/>
+              <w:jc w:val="both"/>
+            </w:pPr>
+          </w:p>
+          <w:p>
+            <w:pPr>
+              <w:spacing w:line="360" w:lineRule="auto"/>
+              <w:jc w:val="both"/>
+            </w:pPr>
+          </w:p>
+          <w:p>
+            <w:pPr>
+              <w:spacing w:line="360" w:lineRule="auto"/>
+              <w:jc w:val="center"/>
+              <w:rPr>
+                <w:rFonts w:ascii="Times New Roman" w:hAnsi="Times New Roman" w:eastAsia="Times New Roman"/>
+                <w:sz w:val="24"/>
+                <w:vertAlign w:val="baseline"/>
+              </w:rPr>
+            </w:pPr>
+            <w:r>
+              <w:drawing>
+                <wp:inline distT="0" distB="0" distL="114300" distR="114300">
+                  <wp:extent cx="1390650" cy="183515"/>
+                  <wp:effectExtent l="0" t="0" r="0" b="6985"/>
+                  <wp:docPr id="20" name="Picture 8"/>
+                  <wp:cNvGraphicFramePr>
+                    <a:graphicFrameLocks xmlns:a="http://schemas.openxmlformats.org/drawingml/2006/main" noChangeAspect="1"/>
+                  </wp:cNvGraphicFramePr>
+                  <a:graphic xmlns:a="http://schemas.openxmlformats.org/drawingml/2006/main">
+                    <a:graphicData uri="http://schemas.openxmlformats.org/drawingml/2006/picture">
+                      <pic:pic xmlns:pic="http://schemas.openxmlformats.org/drawingml/2006/picture">
+                        <pic:nvPicPr>
+                          <pic:cNvPr id="20" name="Picture 8"/>
+                          <pic:cNvPicPr>
+                            <a:picLocks noChangeAspect="1"/>
+                          </pic:cNvPicPr>
+                        </pic:nvPicPr>
+                        <pic:blipFill>
+                          <a:blip r:embed="rId12"/>
+                          <a:stretch>
+                            <a:fillRect/>
+                          </a:stretch>
+                        </pic:blipFill>
+                        <pic:spPr>
+                          <a:xfrm>
+                            <a:off x="0" y="0"/>
+                            <a:ext cx="1390650" cy="183515"/>
+                          </a:xfrm>
+                          <a:prstGeom prst="rect">
+                            <a:avLst/>
+                          </a:prstGeom>
+                          <a:noFill/>
+                          <a:ln>
+                            <a:noFill/>
+                          </a:ln>
+                        </pic:spPr>
+                      </pic:pic>
+                    </a:graphicData>
+                  </a:graphic>
+                </wp:inline>
+              </w:drawing>
+            </w:r>
+          </w:p>
+        </w:tc>
+        <w:tc>
+          <w:tcPr>
+            <w:tcW w:w="2697" w:type="dxa"/>
+          </w:tcPr>
+          <w:p>
+            <w:pPr>
+              <w:spacing w:line="360" w:lineRule="auto"/>
+              <w:jc w:val="center"/>
+              <w:rPr>
+                <w:rFonts w:hint="default" w:ascii="Times New Roman" w:hAnsi="Times New Roman" w:eastAsia="Times New Roman"/>
+                <w:sz w:val="24"/>
+                <w:vertAlign w:val="baseline"/>
+                <w:lang w:val="en-US"/>
+              </w:rPr>
+            </w:pPr>
+            <w:r>
+              <w:rPr>
+                <w:rFonts w:hint="default"/>
+                <w:sz w:val="24"/>
+                <w:vertAlign w:val="baseline"/>
+                <w:lang w:val="en-US"/>
+              </w:rPr>
+              <w:t>Association</w:t>
+            </w:r>
+          </w:p>
+        </w:tc>
+        <w:tc>
+          <w:tcPr>
+            <w:tcW w:w="2697" w:type="dxa"/>
+          </w:tcPr>
+          <w:p>
+            <w:pPr>
+              <w:spacing w:line="360" w:lineRule="auto"/>
+              <w:jc w:val="both"/>
+              <w:rPr>
+                <w:rFonts w:hint="default" w:ascii="Times New Roman" w:hAnsi="Times New Roman" w:eastAsia="Times New Roman"/>
+                <w:sz w:val="24"/>
+                <w:vertAlign w:val="baseline"/>
+                <w:lang w:val="en-US"/>
+              </w:rPr>
+            </w:pPr>
+            <w:r>
+              <w:rPr>
+                <w:rFonts w:hint="default"/>
+                <w:sz w:val="24"/>
+                <w:vertAlign w:val="baseline"/>
+                <w:lang w:val="en-US"/>
+              </w:rPr>
+              <w:t>Apa yang menghubungkan antara objek satu dengan objek lainnya.</w:t>
             </w:r>
           </w:p>
         </w:tc>
@@ -3733,510 +5677,6 @@
     <w:p>
       <w:pPr>
         <w:spacing w:line="360" w:lineRule="auto"/>
-        <w:ind w:left="878" w:leftChars="399" w:firstLine="0" w:firstLineChars="0"/>
-        <w:jc w:val="center"/>
-        <w:rPr>
-          <w:rFonts w:ascii="Times New Roman" w:hAnsi="Times New Roman" w:eastAsia="Times New Roman"/>
-          <w:sz w:val="24"/>
-        </w:rPr>
-      </w:pPr>
-    </w:p>
-    <w:p>
-      <w:pPr>
-        <w:spacing w:line="360" w:lineRule="auto"/>
-        <w:rPr>
-          <w:rFonts w:ascii="Times New Roman" w:hAnsi="Times New Roman" w:eastAsia="Times New Roman"/>
-        </w:rPr>
-      </w:pPr>
-    </w:p>
-    <w:p>
-      <w:pPr>
-        <w:spacing w:line="360" w:lineRule="auto"/>
-        <w:rPr>
-          <w:rFonts w:ascii="Times New Roman" w:hAnsi="Times New Roman" w:eastAsia="Times New Roman"/>
-          <w:sz w:val="24"/>
-        </w:rPr>
-      </w:pPr>
-      <w:bookmarkStart w:id="3" w:name="page34"/>
-      <w:bookmarkEnd w:id="3"/>
-    </w:p>
-    <w:p>
-      <w:pPr>
-        <w:pStyle w:val="3"/>
-        <w:widowControl w:val="0"/>
-        <w:numPr>
-          <w:ilvl w:val="2"/>
-          <w:numId w:val="1"/>
-        </w:numPr>
-        <w:tabs>
-          <w:tab w:val="left" w:pos="425"/>
-          <w:tab w:val="clear" w:pos="709"/>
-        </w:tabs>
-        <w:autoSpaceDE w:val="0"/>
-        <w:autoSpaceDN w:val="0"/>
-        <w:spacing w:before="6" w:after="0" w:line="360" w:lineRule="auto"/>
-        <w:ind w:left="709" w:leftChars="0" w:right="-44" w:rightChars="-20" w:hanging="709" w:firstLineChars="0"/>
-        <w:jc w:val="left"/>
-        <w:rPr>
-          <w:rFonts w:hint="default"/>
-          <w:b/>
-          <w:sz w:val="23"/>
-          <w:lang w:val="en-US"/>
-        </w:rPr>
-      </w:pPr>
-      <w:r>
-        <w:rPr>
-          <w:rFonts w:hint="default"/>
-          <w:b/>
-          <w:i/>
-          <w:iCs/>
-          <w:sz w:val="24"/>
-          <w:lang w:val="en-US"/>
-        </w:rPr>
-        <w:t>Class Diagram</w:t>
-      </w:r>
-    </w:p>
-    <w:p>
-      <w:pPr>
-        <w:spacing w:line="360" w:lineRule="auto"/>
-        <w:ind w:left="880" w:leftChars="400" w:firstLine="660" w:firstLineChars="275"/>
-        <w:jc w:val="both"/>
-        <w:rPr>
-          <w:rFonts w:hint="default"/>
-          <w:sz w:val="24"/>
-          <w:lang w:val="en-US"/>
-        </w:rPr>
-      </w:pPr>
-      <w:r>
-        <w:rPr>
-          <w:rFonts w:hint="default"/>
-          <w:i/>
-          <w:sz w:val="24"/>
-          <w:lang w:val="en-US"/>
-        </w:rPr>
-        <w:t>C</w:t>
-      </w:r>
-      <w:r>
-        <w:rPr>
-          <w:rFonts w:ascii="Times New Roman" w:hAnsi="Times New Roman" w:eastAsia="Times New Roman"/>
-          <w:i/>
-          <w:sz w:val="24"/>
-        </w:rPr>
-        <w:t xml:space="preserve">lass diagram </w:t>
-      </w:r>
-      <w:r>
-        <w:rPr>
-          <w:rFonts w:ascii="Times New Roman" w:hAnsi="Times New Roman" w:eastAsia="Times New Roman"/>
-          <w:sz w:val="24"/>
-        </w:rPr>
-        <w:t>adalah diagram  statis.</w:t>
-      </w:r>
-      <w:r>
-        <w:rPr>
-          <w:rFonts w:ascii="Times New Roman" w:hAnsi="Times New Roman" w:eastAsia="Times New Roman"/>
-          <w:i/>
-          <w:sz w:val="24"/>
-        </w:rPr>
-        <w:t xml:space="preserve">  Class diagram </w:t>
-      </w:r>
-      <w:r>
-        <w:rPr>
-          <w:rFonts w:ascii="Times New Roman" w:hAnsi="Times New Roman" w:eastAsia="Times New Roman"/>
-          <w:sz w:val="24"/>
-        </w:rPr>
-        <w:t>tidak hanya</w:t>
-      </w:r>
-      <w:r>
-        <w:rPr>
-          <w:rFonts w:hint="default"/>
-          <w:sz w:val="24"/>
-          <w:lang w:val="en-US"/>
-        </w:rPr>
-        <w:t xml:space="preserve"> </w:t>
-      </w:r>
-      <w:r>
-        <w:rPr>
-          <w:rFonts w:ascii="Times New Roman" w:hAnsi="Times New Roman" w:eastAsia="Times New Roman"/>
-          <w:sz w:val="24"/>
-        </w:rPr>
-        <w:t>digunakan</w:t>
-      </w:r>
-      <w:r>
-        <w:rPr>
-          <w:rFonts w:ascii="Times New Roman" w:hAnsi="Times New Roman" w:eastAsia="Times New Roman"/>
-        </w:rPr>
-        <w:tab/>
-      </w:r>
-      <w:r>
-        <w:rPr>
-          <w:rFonts w:ascii="Times New Roman" w:hAnsi="Times New Roman" w:eastAsia="Times New Roman"/>
-          <w:sz w:val="24"/>
-        </w:rPr>
-        <w:t>untuk</w:t>
-      </w:r>
-      <w:r>
-        <w:rPr>
-          <w:rFonts w:ascii="Times New Roman" w:hAnsi="Times New Roman" w:eastAsia="Times New Roman"/>
-        </w:rPr>
-        <w:tab/>
-      </w:r>
-      <w:r>
-        <w:rPr>
-          <w:rFonts w:ascii="Times New Roman" w:hAnsi="Times New Roman" w:eastAsia="Times New Roman"/>
-          <w:sz w:val="24"/>
-        </w:rPr>
-        <w:t>memvisualisasikan,</w:t>
-      </w:r>
-      <w:r>
-        <w:rPr>
-          <w:rFonts w:ascii="Times New Roman" w:hAnsi="Times New Roman" w:eastAsia="Times New Roman"/>
-        </w:rPr>
-        <w:tab/>
-      </w:r>
-      <w:r>
-        <w:rPr>
-          <w:rFonts w:ascii="Times New Roman" w:hAnsi="Times New Roman" w:eastAsia="Times New Roman"/>
-          <w:sz w:val="24"/>
-        </w:rPr>
-        <w:t>menggambarkan,</w:t>
-      </w:r>
-      <w:r>
-        <w:rPr>
-          <w:rFonts w:ascii="Times New Roman" w:hAnsi="Times New Roman" w:eastAsia="Times New Roman"/>
-        </w:rPr>
-        <w:tab/>
-      </w:r>
-      <w:r>
-        <w:rPr>
-          <w:rFonts w:hint="default"/>
-          <w:lang w:val="en-US"/>
-        </w:rPr>
-        <w:t xml:space="preserve"> </w:t>
-      </w:r>
-      <w:r>
-        <w:rPr>
-          <w:rFonts w:ascii="Times New Roman" w:hAnsi="Times New Roman" w:eastAsia="Times New Roman"/>
-          <w:sz w:val="23"/>
-        </w:rPr>
-        <w:t>dan</w:t>
-      </w:r>
-      <w:r>
-        <w:rPr>
-          <w:rFonts w:hint="default"/>
-          <w:sz w:val="23"/>
-          <w:lang w:val="en-US"/>
-        </w:rPr>
-        <w:t xml:space="preserve"> </w:t>
-      </w:r>
-      <w:r>
-        <w:rPr>
-          <w:rFonts w:ascii="Times New Roman" w:hAnsi="Times New Roman" w:eastAsia="Times New Roman"/>
-          <w:sz w:val="24"/>
-        </w:rPr>
-        <w:t>mendokumentasikan berbagai aspek sistem tetapi juga untuk membangun</w:t>
-      </w:r>
-      <w:r>
-        <w:rPr>
-          <w:rFonts w:hint="default"/>
-          <w:sz w:val="24"/>
-          <w:lang w:val="en-US"/>
-        </w:rPr>
-        <w:t xml:space="preserve"> </w:t>
-      </w:r>
-      <w:r>
-        <w:rPr>
-          <w:rFonts w:ascii="Times New Roman" w:hAnsi="Times New Roman" w:eastAsia="Times New Roman"/>
-          <w:sz w:val="24"/>
-        </w:rPr>
-        <w:t>kode  eksekusi  (</w:t>
-      </w:r>
-      <w:r>
-        <w:rPr>
-          <w:rFonts w:ascii="Times New Roman" w:hAnsi="Times New Roman" w:eastAsia="Times New Roman"/>
-          <w:i/>
-          <w:sz w:val="24"/>
-        </w:rPr>
-        <w:t>executable  code</w:t>
-      </w:r>
-      <w:r>
-        <w:rPr>
-          <w:rFonts w:ascii="Times New Roman" w:hAnsi="Times New Roman" w:eastAsia="Times New Roman"/>
-          <w:sz w:val="24"/>
-        </w:rPr>
-        <w:t xml:space="preserve">)  dari  aplikasi  perangkat  lunak.  </w:t>
-      </w:r>
-      <w:r>
-        <w:rPr>
-          <w:rFonts w:ascii="Times New Roman" w:hAnsi="Times New Roman" w:eastAsia="Times New Roman"/>
-          <w:i/>
-          <w:sz w:val="24"/>
-        </w:rPr>
-        <w:t>Class</w:t>
-      </w:r>
-      <w:r>
-        <w:rPr>
-          <w:rFonts w:hint="default"/>
-          <w:i/>
-          <w:sz w:val="24"/>
-          <w:lang w:val="en-US"/>
-        </w:rPr>
-        <w:t xml:space="preserve"> </w:t>
-      </w:r>
-      <w:r>
-        <w:rPr>
-          <w:rFonts w:ascii="Times New Roman" w:hAnsi="Times New Roman" w:eastAsia="Times New Roman"/>
-          <w:i/>
-          <w:sz w:val="24"/>
-        </w:rPr>
-        <w:t xml:space="preserve">diagram  </w:t>
-      </w:r>
-      <w:r>
-        <w:rPr>
-          <w:rFonts w:ascii="Times New Roman" w:hAnsi="Times New Roman" w:eastAsia="Times New Roman"/>
-          <w:sz w:val="24"/>
-        </w:rPr>
-        <w:t>menggambarkan  atribut,</w:t>
-      </w:r>
-      <w:r>
-        <w:rPr>
-          <w:rFonts w:hint="default"/>
-          <w:sz w:val="24"/>
-          <w:lang w:val="en-US"/>
-        </w:rPr>
-        <w:t xml:space="preserve"> </w:t>
-      </w:r>
-      <w:r>
-        <w:rPr>
-          <w:rFonts w:ascii="Times New Roman" w:hAnsi="Times New Roman" w:eastAsia="Times New Roman"/>
-          <w:i/>
-          <w:sz w:val="24"/>
-        </w:rPr>
-        <w:t>operation</w:t>
-      </w:r>
-      <w:r>
-        <w:rPr>
-          <w:rFonts w:ascii="Times New Roman" w:hAnsi="Times New Roman" w:eastAsia="Times New Roman"/>
-        </w:rPr>
-        <w:tab/>
-      </w:r>
-      <w:r>
-        <w:rPr>
-          <w:rFonts w:ascii="Times New Roman" w:hAnsi="Times New Roman" w:eastAsia="Times New Roman"/>
-          <w:sz w:val="24"/>
-        </w:rPr>
-        <w:t>dan  juga</w:t>
-      </w:r>
-      <w:r>
-        <w:rPr>
-          <w:rFonts w:ascii="Times New Roman" w:hAnsi="Times New Roman" w:eastAsia="Times New Roman"/>
-        </w:rPr>
-        <w:tab/>
-      </w:r>
-      <w:r>
-        <w:rPr>
-          <w:rFonts w:ascii="Times New Roman" w:hAnsi="Times New Roman" w:eastAsia="Times New Roman"/>
-          <w:i/>
-          <w:sz w:val="24"/>
-        </w:rPr>
-        <w:t>constraint</w:t>
-      </w:r>
-      <w:r>
-        <w:rPr>
-          <w:rFonts w:ascii="Times New Roman" w:hAnsi="Times New Roman" w:eastAsia="Times New Roman"/>
-        </w:rPr>
-        <w:tab/>
-      </w:r>
-      <w:r>
-        <w:rPr>
-          <w:rFonts w:ascii="Times New Roman" w:hAnsi="Times New Roman" w:eastAsia="Times New Roman"/>
-          <w:sz w:val="23"/>
-        </w:rPr>
-        <w:t>yang</w:t>
-      </w:r>
-      <w:r>
-        <w:rPr>
-          <w:rFonts w:hint="default"/>
-          <w:sz w:val="23"/>
-          <w:lang w:val="en-US"/>
-        </w:rPr>
-        <w:t xml:space="preserve"> </w:t>
-      </w:r>
-      <w:r>
-        <w:rPr>
-          <w:rFonts w:ascii="Times New Roman" w:hAnsi="Times New Roman" w:eastAsia="Times New Roman"/>
-          <w:sz w:val="24"/>
-        </w:rPr>
-        <w:t>terjadi</w:t>
-      </w:r>
-      <w:r>
-        <w:rPr>
-          <w:rFonts w:ascii="Times New Roman" w:hAnsi="Times New Roman" w:eastAsia="Times New Roman"/>
-          <w:sz w:val="24"/>
-        </w:rPr>
-        <w:tab/>
-      </w:r>
-      <w:r>
-        <w:rPr>
-          <w:rFonts w:ascii="Times New Roman" w:hAnsi="Times New Roman" w:eastAsia="Times New Roman"/>
-          <w:sz w:val="24"/>
-        </w:rPr>
-        <w:t>pada</w:t>
-      </w:r>
-      <w:r>
-        <w:rPr>
-          <w:rFonts w:hint="default"/>
-          <w:sz w:val="24"/>
-          <w:lang w:val="en-US"/>
-        </w:rPr>
-        <w:t xml:space="preserve"> </w:t>
-      </w:r>
-      <w:r>
-        <w:rPr>
-          <w:rFonts w:ascii="Times New Roman" w:hAnsi="Times New Roman" w:eastAsia="Times New Roman"/>
-          <w:sz w:val="24"/>
-        </w:rPr>
-        <w:t>sistem.</w:t>
-      </w:r>
-      <w:r>
-        <w:rPr>
-          <w:rFonts w:hint="default"/>
-          <w:sz w:val="24"/>
-          <w:lang w:val="en-US"/>
-        </w:rPr>
-        <w:t xml:space="preserve"> </w:t>
-      </w:r>
-      <w:r>
-        <w:rPr>
-          <w:rFonts w:ascii="Times New Roman" w:hAnsi="Times New Roman" w:eastAsia="Times New Roman"/>
-          <w:i/>
-          <w:sz w:val="24"/>
-        </w:rPr>
-        <w:t>Class</w:t>
-      </w:r>
-      <w:r>
-        <w:rPr>
-          <w:rFonts w:hint="default"/>
-          <w:i/>
-          <w:sz w:val="24"/>
-          <w:lang w:val="en-US"/>
-        </w:rPr>
-        <w:t xml:space="preserve"> </w:t>
-      </w:r>
-      <w:r>
-        <w:rPr>
-          <w:rFonts w:ascii="Times New Roman" w:hAnsi="Times New Roman" w:eastAsia="Times New Roman"/>
-          <w:i/>
-          <w:sz w:val="24"/>
-        </w:rPr>
-        <w:t>diagram</w:t>
-      </w:r>
-      <w:r>
-        <w:rPr>
-          <w:rFonts w:ascii="Times New Roman" w:hAnsi="Times New Roman" w:eastAsia="Times New Roman"/>
-        </w:rPr>
-        <w:tab/>
-      </w:r>
-      <w:r>
-        <w:rPr>
-          <w:rFonts w:ascii="Times New Roman" w:hAnsi="Times New Roman" w:eastAsia="Times New Roman"/>
-          <w:sz w:val="24"/>
-        </w:rPr>
-        <w:t>juga</w:t>
-      </w:r>
-      <w:r>
-        <w:rPr>
-          <w:rFonts w:ascii="Times New Roman" w:hAnsi="Times New Roman" w:eastAsia="Times New Roman"/>
-          <w:sz w:val="24"/>
-        </w:rPr>
-        <w:tab/>
-      </w:r>
-      <w:r>
-        <w:rPr>
-          <w:rFonts w:ascii="Times New Roman" w:hAnsi="Times New Roman" w:eastAsia="Times New Roman"/>
-          <w:sz w:val="24"/>
-        </w:rPr>
-        <w:t>dikenal</w:t>
-      </w:r>
-      <w:r>
-        <w:rPr>
-          <w:rFonts w:ascii="Times New Roman" w:hAnsi="Times New Roman" w:eastAsia="Times New Roman"/>
-          <w:sz w:val="24"/>
-        </w:rPr>
-        <w:tab/>
-      </w:r>
-      <w:r>
-        <w:rPr>
-          <w:rFonts w:ascii="Times New Roman" w:hAnsi="Times New Roman" w:eastAsia="Times New Roman"/>
-          <w:sz w:val="24"/>
-        </w:rPr>
-        <w:t>sebagai</w:t>
-      </w:r>
-      <w:r>
-        <w:rPr>
-          <w:rFonts w:ascii="Times New Roman" w:hAnsi="Times New Roman" w:eastAsia="Times New Roman"/>
-        </w:rPr>
-        <w:tab/>
-      </w:r>
-      <w:r>
-        <w:rPr>
-          <w:rFonts w:ascii="Times New Roman" w:hAnsi="Times New Roman" w:eastAsia="Times New Roman"/>
-          <w:sz w:val="23"/>
-        </w:rPr>
-        <w:t>diagram</w:t>
-      </w:r>
-      <w:r>
-        <w:rPr>
-          <w:rFonts w:hint="default"/>
-          <w:sz w:val="23"/>
-          <w:lang w:val="en-US"/>
-        </w:rPr>
-        <w:t xml:space="preserve"> </w:t>
-      </w:r>
-      <w:r>
-        <w:rPr>
-          <w:rFonts w:ascii="Times New Roman" w:hAnsi="Times New Roman" w:eastAsia="Times New Roman"/>
-          <w:sz w:val="24"/>
-        </w:rPr>
-        <w:t>struktural. (Munawar, 2018)</w:t>
-      </w:r>
-    </w:p>
-    <w:p>
-      <w:pPr>
-        <w:spacing w:line="360" w:lineRule="auto"/>
-        <w:ind w:left="880" w:leftChars="400" w:firstLine="660" w:firstLineChars="275"/>
-        <w:jc w:val="both"/>
-        <w:rPr>
-          <w:rFonts w:ascii="Times New Roman" w:hAnsi="Times New Roman" w:eastAsia="Times New Roman"/>
-          <w:sz w:val="24"/>
-        </w:rPr>
-      </w:pPr>
-      <w:r>
-        <w:rPr>
-          <w:rFonts w:ascii="Times New Roman" w:hAnsi="Times New Roman" w:eastAsia="Times New Roman"/>
-          <w:sz w:val="24"/>
-        </w:rPr>
-        <w:t xml:space="preserve">Tabel 3.2. Simbol </w:t>
-      </w:r>
-      <w:r>
-        <w:rPr>
-          <w:rFonts w:ascii="Times New Roman" w:hAnsi="Times New Roman" w:eastAsia="Times New Roman"/>
-          <w:i/>
-          <w:sz w:val="24"/>
-        </w:rPr>
-        <w:t>Class Diagram</w:t>
-      </w:r>
-      <w:r>
-        <w:rPr>
-          <w:rFonts w:ascii="Times New Roman" w:hAnsi="Times New Roman" w:eastAsia="Times New Roman"/>
-          <w:sz w:val="24"/>
-        </w:rPr>
-        <w:t>. (Munawar, 2018)</w:t>
-      </w:r>
-    </w:p>
-    <w:p>
-      <w:pPr>
-        <w:spacing w:line="360" w:lineRule="auto"/>
-        <w:ind w:left="880" w:leftChars="400" w:firstLine="660" w:firstLineChars="275"/>
         <w:jc w:val="both"/>
         <w:rPr>
           <w:rFonts w:hint="default" w:ascii="Times New Roman" w:hAnsi="Times New Roman" w:eastAsia="Times New Roman"/>
@@ -4286,6 +5726,7 @@
         <w:pStyle w:val="3"/>
         <w:widowControl w:val="0"/>
         <w:numPr>
+          <w:ilvl w:val="0"/>
           <w:numId w:val="0"/>
         </w:numPr>
         <w:tabs>
@@ -4490,6 +5931,7 @@
         <w:pStyle w:val="3"/>
         <w:widowControl w:val="0"/>
         <w:numPr>
+          <w:ilvl w:val="0"/>
           <w:numId w:val="0"/>
         </w:numPr>
         <w:tabs>
@@ -4501,33 +5943,1433 @@
         <w:ind w:left="880" w:leftChars="400" w:right="-44" w:rightChars="-20" w:firstLine="660" w:firstLineChars="275"/>
         <w:jc w:val="left"/>
         <w:rPr>
+          <w:rFonts w:ascii="Times New Roman" w:hAnsi="Times New Roman" w:eastAsia="Times New Roman"/>
+          <w:sz w:val="24"/>
+        </w:rPr>
+      </w:pPr>
+      <w:r>
+        <w:rPr>
+          <w:rFonts w:ascii="Times New Roman" w:hAnsi="Times New Roman" w:eastAsia="Times New Roman"/>
+          <w:sz w:val="24"/>
+        </w:rPr>
+        <w:t xml:space="preserve">Tabel </w:t>
+      </w:r>
+      <w:r>
+        <w:rPr>
           <w:rFonts w:hint="default"/>
           <w:sz w:val="24"/>
           <w:lang w:val="en-US"/>
         </w:rPr>
+        <w:t>2</w:t>
+      </w:r>
+      <w:r>
+        <w:rPr>
+          <w:rFonts w:ascii="Times New Roman" w:hAnsi="Times New Roman" w:eastAsia="Times New Roman"/>
+          <w:sz w:val="24"/>
+        </w:rPr>
+        <w:t xml:space="preserve">.3. Simbol </w:t>
+      </w:r>
+      <w:r>
+        <w:rPr>
+          <w:rFonts w:ascii="Times New Roman" w:hAnsi="Times New Roman" w:eastAsia="Times New Roman"/>
+          <w:i/>
+          <w:sz w:val="24"/>
+        </w:rPr>
+        <w:t>Activity Diagram</w:t>
+      </w:r>
+      <w:r>
+        <w:rPr>
+          <w:rFonts w:ascii="Times New Roman" w:hAnsi="Times New Roman" w:eastAsia="Times New Roman"/>
+          <w:sz w:val="24"/>
+        </w:rPr>
+        <w:t>. (Munawar, 2018)</w:t>
+      </w:r>
+    </w:p>
+    <w:tbl>
+      <w:tblPr>
+        <w:tblStyle w:val="8"/>
+        <w:tblW w:w="0" w:type="auto"/>
+        <w:tblInd w:w="0" w:type="dxa"/>
+        <w:tblBorders>
+          <w:top w:val="single" w:color="auto" w:sz="4" w:space="0"/>
+          <w:left w:val="single" w:color="auto" w:sz="4" w:space="0"/>
+          <w:bottom w:val="single" w:color="auto" w:sz="4" w:space="0"/>
+          <w:right w:val="single" w:color="auto" w:sz="4" w:space="0"/>
+          <w:insideH w:val="single" w:color="auto" w:sz="4" w:space="0"/>
+          <w:insideV w:val="single" w:color="auto" w:sz="4" w:space="0"/>
+        </w:tblBorders>
+        <w:tblLayout w:type="autofit"/>
+        <w:tblCellMar>
+          <w:left w:w="108" w:type="dxa"/>
+          <w:right w:w="108" w:type="dxa"/>
+        </w:tblCellMar>
+      </w:tblPr>
+      <w:tblGrid>
+        <w:gridCol w:w="2696"/>
+        <w:gridCol w:w="2697"/>
+        <w:gridCol w:w="2697"/>
+      </w:tblGrid>
+      <w:tr>
+        <w:tblPrEx>
+          <w:tblBorders>
+            <w:top w:val="single" w:color="auto" w:sz="4" w:space="0"/>
+            <w:left w:val="single" w:color="auto" w:sz="4" w:space="0"/>
+            <w:bottom w:val="single" w:color="auto" w:sz="4" w:space="0"/>
+            <w:right w:val="single" w:color="auto" w:sz="4" w:space="0"/>
+            <w:insideH w:val="single" w:color="auto" w:sz="4" w:space="0"/>
+            <w:insideV w:val="single" w:color="auto" w:sz="4" w:space="0"/>
+          </w:tblBorders>
+          <w:tblCellMar>
+            <w:left w:w="108" w:type="dxa"/>
+            <w:right w:w="108" w:type="dxa"/>
+          </w:tblCellMar>
+        </w:tblPrEx>
+        <w:tc>
+          <w:tcPr>
+            <w:tcW w:w="2696" w:type="dxa"/>
+          </w:tcPr>
+          <w:p>
+            <w:pPr>
+              <w:pStyle w:val="3"/>
+              <w:widowControl w:val="0"/>
+              <w:numPr>
+                <w:ilvl w:val="0"/>
+                <w:numId w:val="0"/>
+              </w:numPr>
+              <w:tabs>
+                <w:tab w:val="left" w:pos="425"/>
+              </w:tabs>
+              <w:autoSpaceDE w:val="0"/>
+              <w:autoSpaceDN w:val="0"/>
+              <w:spacing w:before="6" w:after="0" w:line="360" w:lineRule="auto"/>
+              <w:ind w:right="-44" w:rightChars="-20"/>
+              <w:jc w:val="center"/>
+              <w:rPr>
+                <w:rFonts w:hint="default" w:ascii="Times New Roman" w:hAnsi="Times New Roman" w:eastAsia="Times New Roman"/>
+                <w:sz w:val="24"/>
+                <w:vertAlign w:val="baseline"/>
+                <w:lang w:val="en-US"/>
+              </w:rPr>
+            </w:pPr>
+            <w:r>
+              <w:rPr>
+                <w:rFonts w:hint="default"/>
+                <w:sz w:val="24"/>
+                <w:vertAlign w:val="baseline"/>
+                <w:lang w:val="en-US"/>
+              </w:rPr>
+              <w:t>Simbol</w:t>
+            </w:r>
+          </w:p>
+        </w:tc>
+        <w:tc>
+          <w:tcPr>
+            <w:tcW w:w="2697" w:type="dxa"/>
+          </w:tcPr>
+          <w:p>
+            <w:pPr>
+              <w:pStyle w:val="3"/>
+              <w:widowControl w:val="0"/>
+              <w:numPr>
+                <w:ilvl w:val="0"/>
+                <w:numId w:val="0"/>
+              </w:numPr>
+              <w:tabs>
+                <w:tab w:val="left" w:pos="425"/>
+              </w:tabs>
+              <w:autoSpaceDE w:val="0"/>
+              <w:autoSpaceDN w:val="0"/>
+              <w:spacing w:before="6" w:after="0" w:line="360" w:lineRule="auto"/>
+              <w:ind w:right="-44" w:rightChars="-20"/>
+              <w:jc w:val="center"/>
+              <w:rPr>
+                <w:rFonts w:hint="default" w:ascii="Times New Roman" w:hAnsi="Times New Roman" w:eastAsia="Times New Roman"/>
+                <w:sz w:val="24"/>
+                <w:vertAlign w:val="baseline"/>
+                <w:lang w:val="en-US"/>
+              </w:rPr>
+            </w:pPr>
+            <w:r>
+              <w:rPr>
+                <w:rFonts w:hint="default"/>
+                <w:sz w:val="24"/>
+                <w:vertAlign w:val="baseline"/>
+                <w:lang w:val="en-US"/>
+              </w:rPr>
+              <w:t>Nama</w:t>
+            </w:r>
+          </w:p>
+        </w:tc>
+        <w:tc>
+          <w:tcPr>
+            <w:tcW w:w="2697" w:type="dxa"/>
+          </w:tcPr>
+          <w:p>
+            <w:pPr>
+              <w:pStyle w:val="3"/>
+              <w:widowControl w:val="0"/>
+              <w:numPr>
+                <w:ilvl w:val="0"/>
+                <w:numId w:val="0"/>
+              </w:numPr>
+              <w:tabs>
+                <w:tab w:val="left" w:pos="425"/>
+              </w:tabs>
+              <w:autoSpaceDE w:val="0"/>
+              <w:autoSpaceDN w:val="0"/>
+              <w:spacing w:before="6" w:after="0" w:line="360" w:lineRule="auto"/>
+              <w:ind w:right="-44" w:rightChars="-20"/>
+              <w:jc w:val="center"/>
+              <w:rPr>
+                <w:rFonts w:hint="default" w:ascii="Times New Roman" w:hAnsi="Times New Roman" w:eastAsia="Times New Roman"/>
+                <w:sz w:val="24"/>
+                <w:vertAlign w:val="baseline"/>
+                <w:lang w:val="en-US"/>
+              </w:rPr>
+            </w:pPr>
+            <w:r>
+              <w:rPr>
+                <w:rFonts w:hint="default"/>
+                <w:sz w:val="24"/>
+                <w:vertAlign w:val="baseline"/>
+                <w:lang w:val="en-US"/>
+              </w:rPr>
+              <w:t>Keterangan</w:t>
+            </w:r>
+          </w:p>
+        </w:tc>
+      </w:tr>
+      <w:tr>
+        <w:tblPrEx>
+          <w:tblBorders>
+            <w:top w:val="single" w:color="auto" w:sz="4" w:space="0"/>
+            <w:left w:val="single" w:color="auto" w:sz="4" w:space="0"/>
+            <w:bottom w:val="single" w:color="auto" w:sz="4" w:space="0"/>
+            <w:right w:val="single" w:color="auto" w:sz="4" w:space="0"/>
+            <w:insideH w:val="single" w:color="auto" w:sz="4" w:space="0"/>
+            <w:insideV w:val="single" w:color="auto" w:sz="4" w:space="0"/>
+          </w:tblBorders>
+          <w:tblCellMar>
+            <w:left w:w="108" w:type="dxa"/>
+            <w:right w:w="108" w:type="dxa"/>
+          </w:tblCellMar>
+        </w:tblPrEx>
+        <w:tc>
+          <w:tcPr>
+            <w:tcW w:w="2696" w:type="dxa"/>
+          </w:tcPr>
+          <w:p>
+            <w:pPr>
+              <w:pStyle w:val="3"/>
+              <w:widowControl w:val="0"/>
+              <w:numPr>
+                <w:ilvl w:val="0"/>
+                <w:numId w:val="0"/>
+              </w:numPr>
+              <w:tabs>
+                <w:tab w:val="left" w:pos="425"/>
+              </w:tabs>
+              <w:autoSpaceDE w:val="0"/>
+              <w:autoSpaceDN w:val="0"/>
+              <w:spacing w:before="6" w:after="0" w:line="360" w:lineRule="auto"/>
+              <w:ind w:right="-44" w:rightChars="-20"/>
+              <w:jc w:val="center"/>
+              <w:rPr>
+                <w:rFonts w:hint="default" w:ascii="Times New Roman" w:hAnsi="Times New Roman" w:eastAsia="Times New Roman"/>
+                <w:sz w:val="24"/>
+                <w:vertAlign w:val="baseline"/>
+                <w:lang w:val="en-US"/>
+              </w:rPr>
+            </w:pPr>
+            <w:r>
+              <w:drawing>
+                <wp:inline distT="0" distB="0" distL="114300" distR="114300">
+                  <wp:extent cx="428625" cy="381000"/>
+                  <wp:effectExtent l="0" t="0" r="9525" b="0"/>
+                  <wp:docPr id="26" name="Picture 19"/>
+                  <wp:cNvGraphicFramePr>
+                    <a:graphicFrameLocks xmlns:a="http://schemas.openxmlformats.org/drawingml/2006/main" noChangeAspect="1"/>
+                  </wp:cNvGraphicFramePr>
+                  <a:graphic xmlns:a="http://schemas.openxmlformats.org/drawingml/2006/main">
+                    <a:graphicData uri="http://schemas.openxmlformats.org/drawingml/2006/picture">
+                      <pic:pic xmlns:pic="http://schemas.openxmlformats.org/drawingml/2006/picture">
+                        <pic:nvPicPr>
+                          <pic:cNvPr id="26" name="Picture 19"/>
+                          <pic:cNvPicPr>
+                            <a:picLocks noChangeAspect="1"/>
+                          </pic:cNvPicPr>
+                        </pic:nvPicPr>
+                        <pic:blipFill>
+                          <a:blip r:embed="rId18"/>
+                          <a:stretch>
+                            <a:fillRect/>
+                          </a:stretch>
+                        </pic:blipFill>
+                        <pic:spPr>
+                          <a:xfrm>
+                            <a:off x="0" y="0"/>
+                            <a:ext cx="428625" cy="381000"/>
+                          </a:xfrm>
+                          <a:prstGeom prst="rect">
+                            <a:avLst/>
+                          </a:prstGeom>
+                          <a:noFill/>
+                          <a:ln>
+                            <a:noFill/>
+                          </a:ln>
+                        </pic:spPr>
+                      </pic:pic>
+                    </a:graphicData>
+                  </a:graphic>
+                </wp:inline>
+              </w:drawing>
+            </w:r>
+          </w:p>
+        </w:tc>
+        <w:tc>
+          <w:tcPr>
+            <w:tcW w:w="2697" w:type="dxa"/>
+          </w:tcPr>
+          <w:p>
+            <w:pPr>
+              <w:pStyle w:val="3"/>
+              <w:widowControl w:val="0"/>
+              <w:numPr>
+                <w:ilvl w:val="0"/>
+                <w:numId w:val="0"/>
+              </w:numPr>
+              <w:tabs>
+                <w:tab w:val="left" w:pos="425"/>
+              </w:tabs>
+              <w:autoSpaceDE w:val="0"/>
+              <w:autoSpaceDN w:val="0"/>
+              <w:spacing w:before="6" w:after="0" w:line="360" w:lineRule="auto"/>
+              <w:ind w:right="-44" w:rightChars="-20"/>
+              <w:jc w:val="center"/>
+              <w:rPr>
+                <w:rFonts w:hint="default" w:ascii="Times New Roman" w:hAnsi="Times New Roman" w:eastAsia="Times New Roman"/>
+                <w:sz w:val="24"/>
+                <w:vertAlign w:val="baseline"/>
+                <w:lang w:val="en-US"/>
+              </w:rPr>
+            </w:pPr>
+            <w:r>
+              <w:rPr>
+                <w:rFonts w:hint="default"/>
+                <w:sz w:val="24"/>
+                <w:vertAlign w:val="baseline"/>
+                <w:lang w:val="en-US"/>
+              </w:rPr>
+              <w:t>Start Point</w:t>
+            </w:r>
+          </w:p>
+        </w:tc>
+        <w:tc>
+          <w:tcPr>
+            <w:tcW w:w="2697" w:type="dxa"/>
+          </w:tcPr>
+          <w:p>
+            <w:pPr>
+              <w:pStyle w:val="3"/>
+              <w:widowControl w:val="0"/>
+              <w:numPr>
+                <w:ilvl w:val="0"/>
+                <w:numId w:val="0"/>
+              </w:numPr>
+              <w:tabs>
+                <w:tab w:val="left" w:pos="425"/>
+              </w:tabs>
+              <w:autoSpaceDE w:val="0"/>
+              <w:autoSpaceDN w:val="0"/>
+              <w:spacing w:before="6" w:after="0" w:line="360" w:lineRule="auto"/>
+              <w:ind w:right="-44" w:rightChars="-20"/>
+              <w:jc w:val="left"/>
+              <w:rPr>
+                <w:rFonts w:hint="default" w:ascii="Times New Roman" w:hAnsi="Times New Roman" w:eastAsia="Times New Roman"/>
+                <w:sz w:val="24"/>
+                <w:vertAlign w:val="baseline"/>
+                <w:lang w:val="en-US"/>
+              </w:rPr>
+            </w:pPr>
+            <w:r>
+              <w:rPr>
+                <w:rFonts w:hint="default"/>
+                <w:sz w:val="24"/>
+                <w:vertAlign w:val="baseline"/>
+                <w:lang w:val="en-US"/>
+              </w:rPr>
+              <w:t>Bagaimanan objek dibentuk atau diawali.</w:t>
+            </w:r>
+          </w:p>
+        </w:tc>
+      </w:tr>
+      <w:tr>
+        <w:tblPrEx>
+          <w:tblBorders>
+            <w:top w:val="single" w:color="auto" w:sz="4" w:space="0"/>
+            <w:left w:val="single" w:color="auto" w:sz="4" w:space="0"/>
+            <w:bottom w:val="single" w:color="auto" w:sz="4" w:space="0"/>
+            <w:right w:val="single" w:color="auto" w:sz="4" w:space="0"/>
+            <w:insideH w:val="single" w:color="auto" w:sz="4" w:space="0"/>
+            <w:insideV w:val="single" w:color="auto" w:sz="4" w:space="0"/>
+          </w:tblBorders>
+          <w:tblCellMar>
+            <w:left w:w="108" w:type="dxa"/>
+            <w:right w:w="108" w:type="dxa"/>
+          </w:tblCellMar>
+        </w:tblPrEx>
+        <w:tc>
+          <w:tcPr>
+            <w:tcW w:w="2696" w:type="dxa"/>
+          </w:tcPr>
+          <w:p>
+            <w:pPr>
+              <w:pStyle w:val="3"/>
+              <w:widowControl w:val="0"/>
+              <w:numPr>
+                <w:ilvl w:val="0"/>
+                <w:numId w:val="0"/>
+              </w:numPr>
+              <w:tabs>
+                <w:tab w:val="left" w:pos="425"/>
+              </w:tabs>
+              <w:autoSpaceDE w:val="0"/>
+              <w:autoSpaceDN w:val="0"/>
+              <w:spacing w:before="6" w:after="0" w:line="360" w:lineRule="auto"/>
+              <w:ind w:right="-44" w:rightChars="-20"/>
+              <w:jc w:val="center"/>
+              <w:rPr>
+                <w:rFonts w:hint="default" w:ascii="Times New Roman" w:hAnsi="Times New Roman" w:eastAsia="Times New Roman"/>
+                <w:sz w:val="24"/>
+                <w:vertAlign w:val="baseline"/>
+                <w:lang w:val="en-US"/>
+              </w:rPr>
+            </w:pPr>
+            <w:r>
+              <w:drawing>
+                <wp:inline distT="0" distB="0" distL="114300" distR="114300">
+                  <wp:extent cx="399415" cy="304800"/>
+                  <wp:effectExtent l="0" t="0" r="635" b="0"/>
+                  <wp:docPr id="21" name="Picture 14"/>
+                  <wp:cNvGraphicFramePr>
+                    <a:graphicFrameLocks xmlns:a="http://schemas.openxmlformats.org/drawingml/2006/main" noChangeAspect="1"/>
+                  </wp:cNvGraphicFramePr>
+                  <a:graphic xmlns:a="http://schemas.openxmlformats.org/drawingml/2006/main">
+                    <a:graphicData uri="http://schemas.openxmlformats.org/drawingml/2006/picture">
+                      <pic:pic xmlns:pic="http://schemas.openxmlformats.org/drawingml/2006/picture">
+                        <pic:nvPicPr>
+                          <pic:cNvPr id="21" name="Picture 14"/>
+                          <pic:cNvPicPr>
+                            <a:picLocks noChangeAspect="1"/>
+                          </pic:cNvPicPr>
+                        </pic:nvPicPr>
+                        <pic:blipFill>
+                          <a:blip r:embed="rId19"/>
+                          <a:stretch>
+                            <a:fillRect/>
+                          </a:stretch>
+                        </pic:blipFill>
+                        <pic:spPr>
+                          <a:xfrm>
+                            <a:off x="0" y="0"/>
+                            <a:ext cx="399415" cy="304800"/>
+                          </a:xfrm>
+                          <a:prstGeom prst="rect">
+                            <a:avLst/>
+                          </a:prstGeom>
+                          <a:noFill/>
+                          <a:ln>
+                            <a:noFill/>
+                          </a:ln>
+                        </pic:spPr>
+                      </pic:pic>
+                    </a:graphicData>
+                  </a:graphic>
+                </wp:inline>
+              </w:drawing>
+            </w:r>
+          </w:p>
+        </w:tc>
+        <w:tc>
+          <w:tcPr>
+            <w:tcW w:w="2697" w:type="dxa"/>
+          </w:tcPr>
+          <w:p>
+            <w:pPr>
+              <w:pStyle w:val="3"/>
+              <w:widowControl w:val="0"/>
+              <w:numPr>
+                <w:ilvl w:val="0"/>
+                <w:numId w:val="0"/>
+              </w:numPr>
+              <w:tabs>
+                <w:tab w:val="left" w:pos="425"/>
+              </w:tabs>
+              <w:autoSpaceDE w:val="0"/>
+              <w:autoSpaceDN w:val="0"/>
+              <w:spacing w:before="6" w:after="0" w:line="360" w:lineRule="auto"/>
+              <w:ind w:right="-44" w:rightChars="-20"/>
+              <w:jc w:val="center"/>
+              <w:rPr>
+                <w:rFonts w:hint="default" w:ascii="Times New Roman" w:hAnsi="Times New Roman" w:eastAsia="Times New Roman"/>
+                <w:sz w:val="24"/>
+                <w:vertAlign w:val="baseline"/>
+                <w:lang w:val="en-US"/>
+              </w:rPr>
+            </w:pPr>
+            <w:r>
+              <w:rPr>
+                <w:rFonts w:hint="default"/>
+                <w:sz w:val="24"/>
+                <w:vertAlign w:val="baseline"/>
+                <w:lang w:val="en-US"/>
+              </w:rPr>
+              <w:t>End Point</w:t>
+            </w:r>
+          </w:p>
+        </w:tc>
+        <w:tc>
+          <w:tcPr>
+            <w:tcW w:w="2697" w:type="dxa"/>
+          </w:tcPr>
+          <w:p>
+            <w:pPr>
+              <w:pStyle w:val="3"/>
+              <w:widowControl w:val="0"/>
+              <w:numPr>
+                <w:ilvl w:val="0"/>
+                <w:numId w:val="0"/>
+              </w:numPr>
+              <w:tabs>
+                <w:tab w:val="left" w:pos="425"/>
+              </w:tabs>
+              <w:autoSpaceDE w:val="0"/>
+              <w:autoSpaceDN w:val="0"/>
+              <w:spacing w:before="6" w:after="0" w:line="360" w:lineRule="auto"/>
+              <w:ind w:right="-44" w:rightChars="-20"/>
+              <w:jc w:val="left"/>
+              <w:rPr>
+                <w:rFonts w:hint="default" w:ascii="Times New Roman" w:hAnsi="Times New Roman" w:eastAsia="Times New Roman"/>
+                <w:sz w:val="24"/>
+                <w:vertAlign w:val="baseline"/>
+                <w:lang w:val="en-US"/>
+              </w:rPr>
+            </w:pPr>
+            <w:r>
+              <w:rPr>
+                <w:rFonts w:hint="default"/>
+                <w:sz w:val="24"/>
+                <w:vertAlign w:val="baseline"/>
+                <w:lang w:val="en-US"/>
+              </w:rPr>
+              <w:t>Bagaimana objek dibentuk atau diakhiri.</w:t>
+            </w:r>
+          </w:p>
+        </w:tc>
+      </w:tr>
+      <w:tr>
+        <w:tblPrEx>
+          <w:tblBorders>
+            <w:top w:val="single" w:color="auto" w:sz="4" w:space="0"/>
+            <w:left w:val="single" w:color="auto" w:sz="4" w:space="0"/>
+            <w:bottom w:val="single" w:color="auto" w:sz="4" w:space="0"/>
+            <w:right w:val="single" w:color="auto" w:sz="4" w:space="0"/>
+            <w:insideH w:val="single" w:color="auto" w:sz="4" w:space="0"/>
+            <w:insideV w:val="single" w:color="auto" w:sz="4" w:space="0"/>
+          </w:tblBorders>
+          <w:tblCellMar>
+            <w:left w:w="108" w:type="dxa"/>
+            <w:right w:w="108" w:type="dxa"/>
+          </w:tblCellMar>
+        </w:tblPrEx>
+        <w:tc>
+          <w:tcPr>
+            <w:tcW w:w="2696" w:type="dxa"/>
+          </w:tcPr>
+          <w:p>
+            <w:pPr>
+              <w:pStyle w:val="3"/>
+              <w:widowControl w:val="0"/>
+              <w:numPr>
+                <w:ilvl w:val="0"/>
+                <w:numId w:val="0"/>
+              </w:numPr>
+              <w:tabs>
+                <w:tab w:val="left" w:pos="425"/>
+              </w:tabs>
+              <w:autoSpaceDE w:val="0"/>
+              <w:autoSpaceDN w:val="0"/>
+              <w:spacing w:before="6" w:after="0" w:line="360" w:lineRule="auto"/>
+              <w:ind w:right="-44" w:rightChars="-20"/>
+              <w:jc w:val="center"/>
+            </w:pPr>
+          </w:p>
+          <w:p>
+            <w:pPr>
+              <w:pStyle w:val="3"/>
+              <w:widowControl w:val="0"/>
+              <w:numPr>
+                <w:ilvl w:val="0"/>
+                <w:numId w:val="0"/>
+              </w:numPr>
+              <w:tabs>
+                <w:tab w:val="left" w:pos="425"/>
+              </w:tabs>
+              <w:autoSpaceDE w:val="0"/>
+              <w:autoSpaceDN w:val="0"/>
+              <w:spacing w:before="6" w:after="0" w:line="360" w:lineRule="auto"/>
+              <w:ind w:right="-44" w:rightChars="-20"/>
+              <w:jc w:val="center"/>
+            </w:pPr>
+          </w:p>
+          <w:p>
+            <w:pPr>
+              <w:pStyle w:val="3"/>
+              <w:widowControl w:val="0"/>
+              <w:numPr>
+                <w:ilvl w:val="0"/>
+                <w:numId w:val="0"/>
+              </w:numPr>
+              <w:tabs>
+                <w:tab w:val="left" w:pos="425"/>
+              </w:tabs>
+              <w:autoSpaceDE w:val="0"/>
+              <w:autoSpaceDN w:val="0"/>
+              <w:spacing w:before="6" w:after="0" w:line="360" w:lineRule="auto"/>
+              <w:ind w:right="-44" w:rightChars="-20"/>
+              <w:jc w:val="center"/>
+              <w:rPr>
+                <w:rFonts w:hint="default" w:ascii="Times New Roman" w:hAnsi="Times New Roman" w:eastAsia="Times New Roman"/>
+                <w:sz w:val="24"/>
+                <w:vertAlign w:val="baseline"/>
+                <w:lang w:val="en-US"/>
+              </w:rPr>
+            </w:pPr>
+            <w:r>
+              <w:drawing>
+                <wp:inline distT="0" distB="0" distL="114300" distR="114300">
+                  <wp:extent cx="809625" cy="495300"/>
+                  <wp:effectExtent l="0" t="0" r="9525" b="0"/>
+                  <wp:docPr id="23" name="Picture 16"/>
+                  <wp:cNvGraphicFramePr>
+                    <a:graphicFrameLocks xmlns:a="http://schemas.openxmlformats.org/drawingml/2006/main" noChangeAspect="1"/>
+                  </wp:cNvGraphicFramePr>
+                  <a:graphic xmlns:a="http://schemas.openxmlformats.org/drawingml/2006/main">
+                    <a:graphicData uri="http://schemas.openxmlformats.org/drawingml/2006/picture">
+                      <pic:pic xmlns:pic="http://schemas.openxmlformats.org/drawingml/2006/picture">
+                        <pic:nvPicPr>
+                          <pic:cNvPr id="23" name="Picture 16"/>
+                          <pic:cNvPicPr>
+                            <a:picLocks noChangeAspect="1"/>
+                          </pic:cNvPicPr>
+                        </pic:nvPicPr>
+                        <pic:blipFill>
+                          <a:blip r:embed="rId20"/>
+                          <a:stretch>
+                            <a:fillRect/>
+                          </a:stretch>
+                        </pic:blipFill>
+                        <pic:spPr>
+                          <a:xfrm>
+                            <a:off x="0" y="0"/>
+                            <a:ext cx="809625" cy="495300"/>
+                          </a:xfrm>
+                          <a:prstGeom prst="rect">
+                            <a:avLst/>
+                          </a:prstGeom>
+                          <a:noFill/>
+                          <a:ln>
+                            <a:noFill/>
+                          </a:ln>
+                        </pic:spPr>
+                      </pic:pic>
+                    </a:graphicData>
+                  </a:graphic>
+                </wp:inline>
+              </w:drawing>
+            </w:r>
+          </w:p>
+        </w:tc>
+        <w:tc>
+          <w:tcPr>
+            <w:tcW w:w="2697" w:type="dxa"/>
+          </w:tcPr>
+          <w:p>
+            <w:pPr>
+              <w:pStyle w:val="3"/>
+              <w:widowControl w:val="0"/>
+              <w:numPr>
+                <w:ilvl w:val="0"/>
+                <w:numId w:val="0"/>
+              </w:numPr>
+              <w:tabs>
+                <w:tab w:val="left" w:pos="425"/>
+              </w:tabs>
+              <w:autoSpaceDE w:val="0"/>
+              <w:autoSpaceDN w:val="0"/>
+              <w:spacing w:before="6" w:after="0" w:line="360" w:lineRule="auto"/>
+              <w:ind w:right="-44" w:rightChars="-20"/>
+              <w:jc w:val="center"/>
+              <w:rPr>
+                <w:rFonts w:hint="default" w:ascii="Times New Roman" w:hAnsi="Times New Roman" w:eastAsia="Times New Roman"/>
+                <w:sz w:val="24"/>
+                <w:vertAlign w:val="baseline"/>
+                <w:lang w:val="en-US"/>
+              </w:rPr>
+            </w:pPr>
+            <w:r>
+              <w:rPr>
+                <w:rFonts w:hint="default"/>
+                <w:sz w:val="24"/>
+                <w:vertAlign w:val="baseline"/>
+                <w:lang w:val="en-US"/>
+              </w:rPr>
+              <w:t>Activity</w:t>
+            </w:r>
+          </w:p>
+        </w:tc>
+        <w:tc>
+          <w:tcPr>
+            <w:tcW w:w="2697" w:type="dxa"/>
+          </w:tcPr>
+          <w:p>
+            <w:pPr>
+              <w:pStyle w:val="3"/>
+              <w:widowControl w:val="0"/>
+              <w:numPr>
+                <w:ilvl w:val="0"/>
+                <w:numId w:val="0"/>
+              </w:numPr>
+              <w:tabs>
+                <w:tab w:val="left" w:pos="425"/>
+              </w:tabs>
+              <w:autoSpaceDE w:val="0"/>
+              <w:autoSpaceDN w:val="0"/>
+              <w:spacing w:before="6" w:after="0" w:line="360" w:lineRule="auto"/>
+              <w:ind w:right="-44" w:rightChars="-20"/>
+              <w:jc w:val="left"/>
+              <w:rPr>
+                <w:rFonts w:hint="default" w:ascii="Times New Roman" w:hAnsi="Times New Roman" w:eastAsia="Times New Roman"/>
+                <w:sz w:val="24"/>
+                <w:vertAlign w:val="baseline"/>
+                <w:lang w:val="en-US"/>
+              </w:rPr>
+            </w:pPr>
+            <w:r>
+              <w:rPr>
+                <w:rFonts w:hint="default"/>
+                <w:sz w:val="24"/>
+                <w:vertAlign w:val="baseline"/>
+                <w:lang w:val="en-US"/>
+              </w:rPr>
+              <w:t>Memperlihatkan bagaimana masing-masing kelas antarmuka saling berinteraksi satu sama lain.</w:t>
+            </w:r>
+          </w:p>
+        </w:tc>
+      </w:tr>
+      <w:tr>
+        <w:tblPrEx>
+          <w:tblBorders>
+            <w:top w:val="single" w:color="auto" w:sz="4" w:space="0"/>
+            <w:left w:val="single" w:color="auto" w:sz="4" w:space="0"/>
+            <w:bottom w:val="single" w:color="auto" w:sz="4" w:space="0"/>
+            <w:right w:val="single" w:color="auto" w:sz="4" w:space="0"/>
+            <w:insideH w:val="single" w:color="auto" w:sz="4" w:space="0"/>
+            <w:insideV w:val="single" w:color="auto" w:sz="4" w:space="0"/>
+          </w:tblBorders>
+          <w:tblCellMar>
+            <w:left w:w="108" w:type="dxa"/>
+            <w:right w:w="108" w:type="dxa"/>
+          </w:tblCellMar>
+        </w:tblPrEx>
+        <w:tc>
+          <w:tcPr>
+            <w:tcW w:w="2696" w:type="dxa"/>
+          </w:tcPr>
+          <w:p>
+            <w:pPr>
+              <w:pStyle w:val="3"/>
+              <w:widowControl w:val="0"/>
+              <w:numPr>
+                <w:ilvl w:val="0"/>
+                <w:numId w:val="0"/>
+              </w:numPr>
+              <w:tabs>
+                <w:tab w:val="left" w:pos="425"/>
+              </w:tabs>
+              <w:autoSpaceDE w:val="0"/>
+              <w:autoSpaceDN w:val="0"/>
+              <w:spacing w:before="6" w:after="0" w:line="360" w:lineRule="auto"/>
+              <w:ind w:right="-44" w:rightChars="-20"/>
+              <w:jc w:val="center"/>
+              <w:rPr>
+                <w:rFonts w:hint="default" w:ascii="Times New Roman" w:hAnsi="Times New Roman" w:eastAsia="Times New Roman"/>
+                <w:sz w:val="24"/>
+                <w:vertAlign w:val="baseline"/>
+                <w:lang w:val="en-US"/>
+              </w:rPr>
+            </w:pPr>
+            <w:r>
+              <w:drawing>
+                <wp:inline distT="0" distB="0" distL="114300" distR="114300">
+                  <wp:extent cx="981075" cy="704850"/>
+                  <wp:effectExtent l="0" t="0" r="9525" b="0"/>
+                  <wp:docPr id="22" name="Picture 15"/>
+                  <wp:cNvGraphicFramePr>
+                    <a:graphicFrameLocks xmlns:a="http://schemas.openxmlformats.org/drawingml/2006/main" noChangeAspect="1"/>
+                  </wp:cNvGraphicFramePr>
+                  <a:graphic xmlns:a="http://schemas.openxmlformats.org/drawingml/2006/main">
+                    <a:graphicData uri="http://schemas.openxmlformats.org/drawingml/2006/picture">
+                      <pic:pic xmlns:pic="http://schemas.openxmlformats.org/drawingml/2006/picture">
+                        <pic:nvPicPr>
+                          <pic:cNvPr id="22" name="Picture 15"/>
+                          <pic:cNvPicPr>
+                            <a:picLocks noChangeAspect="1"/>
+                          </pic:cNvPicPr>
+                        </pic:nvPicPr>
+                        <pic:blipFill>
+                          <a:blip r:embed="rId21"/>
+                          <a:stretch>
+                            <a:fillRect/>
+                          </a:stretch>
+                        </pic:blipFill>
+                        <pic:spPr>
+                          <a:xfrm>
+                            <a:off x="0" y="0"/>
+                            <a:ext cx="981075" cy="704850"/>
+                          </a:xfrm>
+                          <a:prstGeom prst="rect">
+                            <a:avLst/>
+                          </a:prstGeom>
+                          <a:noFill/>
+                          <a:ln>
+                            <a:noFill/>
+                          </a:ln>
+                        </pic:spPr>
+                      </pic:pic>
+                    </a:graphicData>
+                  </a:graphic>
+                </wp:inline>
+              </w:drawing>
+            </w:r>
+          </w:p>
+        </w:tc>
+        <w:tc>
+          <w:tcPr>
+            <w:tcW w:w="2697" w:type="dxa"/>
+          </w:tcPr>
+          <w:p>
+            <w:pPr>
+              <w:pStyle w:val="3"/>
+              <w:widowControl w:val="0"/>
+              <w:numPr>
+                <w:ilvl w:val="0"/>
+                <w:numId w:val="0"/>
+              </w:numPr>
+              <w:tabs>
+                <w:tab w:val="left" w:pos="425"/>
+              </w:tabs>
+              <w:autoSpaceDE w:val="0"/>
+              <w:autoSpaceDN w:val="0"/>
+              <w:spacing w:before="6" w:after="0" w:line="360" w:lineRule="auto"/>
+              <w:ind w:right="-44" w:rightChars="-20"/>
+              <w:jc w:val="center"/>
+              <w:rPr>
+                <w:rFonts w:hint="default" w:ascii="Times New Roman" w:hAnsi="Times New Roman" w:eastAsia="Times New Roman"/>
+                <w:sz w:val="24"/>
+                <w:vertAlign w:val="baseline"/>
+                <w:lang w:val="en-US"/>
+              </w:rPr>
+            </w:pPr>
+            <w:r>
+              <w:rPr>
+                <w:rFonts w:hint="default"/>
+                <w:sz w:val="24"/>
+                <w:vertAlign w:val="baseline"/>
+                <w:lang w:val="en-US"/>
+              </w:rPr>
+              <w:t>Fork</w:t>
+            </w:r>
+          </w:p>
+        </w:tc>
+        <w:tc>
+          <w:tcPr>
+            <w:tcW w:w="2697" w:type="dxa"/>
+          </w:tcPr>
+          <w:p>
+            <w:pPr>
+              <w:pStyle w:val="3"/>
+              <w:widowControl w:val="0"/>
+              <w:numPr>
+                <w:ilvl w:val="0"/>
+                <w:numId w:val="0"/>
+              </w:numPr>
+              <w:tabs>
+                <w:tab w:val="left" w:pos="425"/>
+              </w:tabs>
+              <w:autoSpaceDE w:val="0"/>
+              <w:autoSpaceDN w:val="0"/>
+              <w:spacing w:before="6" w:after="0" w:line="360" w:lineRule="auto"/>
+              <w:ind w:right="-44" w:rightChars="-20"/>
+              <w:jc w:val="left"/>
+              <w:rPr>
+                <w:rFonts w:hint="default" w:ascii="Times New Roman" w:hAnsi="Times New Roman" w:eastAsia="Times New Roman"/>
+                <w:sz w:val="24"/>
+                <w:vertAlign w:val="baseline"/>
+                <w:lang w:val="en-US"/>
+              </w:rPr>
+            </w:pPr>
+            <w:r>
+              <w:rPr>
+                <w:rFonts w:hint="default"/>
+                <w:sz w:val="24"/>
+                <w:vertAlign w:val="baseline"/>
+                <w:lang w:val="en-US"/>
+              </w:rPr>
+              <w:t xml:space="preserve">Percabangan yang menunjukkan aliran pada </w:t>
+            </w:r>
+            <w:r>
+              <w:rPr>
+                <w:rFonts w:hint="default"/>
+                <w:i/>
+                <w:iCs/>
+                <w:sz w:val="24"/>
+                <w:vertAlign w:val="baseline"/>
+                <w:lang w:val="en-US"/>
+              </w:rPr>
+              <w:t>activity diagram.</w:t>
+            </w:r>
+          </w:p>
+        </w:tc>
+      </w:tr>
+      <w:tr>
+        <w:tblPrEx>
+          <w:tblBorders>
+            <w:top w:val="single" w:color="auto" w:sz="4" w:space="0"/>
+            <w:left w:val="single" w:color="auto" w:sz="4" w:space="0"/>
+            <w:bottom w:val="single" w:color="auto" w:sz="4" w:space="0"/>
+            <w:right w:val="single" w:color="auto" w:sz="4" w:space="0"/>
+            <w:insideH w:val="single" w:color="auto" w:sz="4" w:space="0"/>
+            <w:insideV w:val="single" w:color="auto" w:sz="4" w:space="0"/>
+          </w:tblBorders>
+          <w:tblCellMar>
+            <w:left w:w="108" w:type="dxa"/>
+            <w:right w:w="108" w:type="dxa"/>
+          </w:tblCellMar>
+        </w:tblPrEx>
+        <w:tc>
+          <w:tcPr>
+            <w:tcW w:w="2696" w:type="dxa"/>
+          </w:tcPr>
+          <w:p>
+            <w:pPr>
+              <w:pStyle w:val="3"/>
+              <w:widowControl w:val="0"/>
+              <w:numPr>
+                <w:ilvl w:val="0"/>
+                <w:numId w:val="0"/>
+              </w:numPr>
+              <w:tabs>
+                <w:tab w:val="left" w:pos="425"/>
+              </w:tabs>
+              <w:autoSpaceDE w:val="0"/>
+              <w:autoSpaceDN w:val="0"/>
+              <w:spacing w:before="6" w:after="0" w:line="360" w:lineRule="auto"/>
+              <w:ind w:right="-44" w:rightChars="-20"/>
+              <w:jc w:val="center"/>
+              <w:rPr>
+                <w:rFonts w:hint="default" w:ascii="Times New Roman" w:hAnsi="Times New Roman" w:eastAsia="Times New Roman"/>
+                <w:sz w:val="24"/>
+                <w:vertAlign w:val="baseline"/>
+                <w:lang w:val="en-US"/>
+              </w:rPr>
+            </w:pPr>
+            <w:r>
+              <w:drawing>
+                <wp:inline distT="0" distB="0" distL="114300" distR="114300">
+                  <wp:extent cx="866775" cy="657225"/>
+                  <wp:effectExtent l="0" t="0" r="9525" b="9525"/>
+                  <wp:docPr id="24" name="Picture 17"/>
+                  <wp:cNvGraphicFramePr>
+                    <a:graphicFrameLocks xmlns:a="http://schemas.openxmlformats.org/drawingml/2006/main" noChangeAspect="1"/>
+                  </wp:cNvGraphicFramePr>
+                  <a:graphic xmlns:a="http://schemas.openxmlformats.org/drawingml/2006/main">
+                    <a:graphicData uri="http://schemas.openxmlformats.org/drawingml/2006/picture">
+                      <pic:pic xmlns:pic="http://schemas.openxmlformats.org/drawingml/2006/picture">
+                        <pic:nvPicPr>
+                          <pic:cNvPr id="24" name="Picture 17"/>
+                          <pic:cNvPicPr>
+                            <a:picLocks noChangeAspect="1"/>
+                          </pic:cNvPicPr>
+                        </pic:nvPicPr>
+                        <pic:blipFill>
+                          <a:blip r:embed="rId22"/>
+                          <a:stretch>
+                            <a:fillRect/>
+                          </a:stretch>
+                        </pic:blipFill>
+                        <pic:spPr>
+                          <a:xfrm>
+                            <a:off x="0" y="0"/>
+                            <a:ext cx="866775" cy="657225"/>
+                          </a:xfrm>
+                          <a:prstGeom prst="rect">
+                            <a:avLst/>
+                          </a:prstGeom>
+                          <a:noFill/>
+                          <a:ln>
+                            <a:noFill/>
+                          </a:ln>
+                        </pic:spPr>
+                      </pic:pic>
+                    </a:graphicData>
+                  </a:graphic>
+                </wp:inline>
+              </w:drawing>
+            </w:r>
+          </w:p>
+        </w:tc>
+        <w:tc>
+          <w:tcPr>
+            <w:tcW w:w="2697" w:type="dxa"/>
+          </w:tcPr>
+          <w:p>
+            <w:pPr>
+              <w:pStyle w:val="3"/>
+              <w:widowControl w:val="0"/>
+              <w:numPr>
+                <w:ilvl w:val="0"/>
+                <w:numId w:val="0"/>
+              </w:numPr>
+              <w:tabs>
+                <w:tab w:val="left" w:pos="425"/>
+              </w:tabs>
+              <w:autoSpaceDE w:val="0"/>
+              <w:autoSpaceDN w:val="0"/>
+              <w:spacing w:before="6" w:after="0" w:line="360" w:lineRule="auto"/>
+              <w:ind w:right="-44" w:rightChars="-20"/>
+              <w:jc w:val="center"/>
+              <w:rPr>
+                <w:rFonts w:hint="default" w:ascii="Times New Roman" w:hAnsi="Times New Roman" w:eastAsia="Times New Roman"/>
+                <w:sz w:val="24"/>
+                <w:vertAlign w:val="baseline"/>
+                <w:lang w:val="en-US"/>
+              </w:rPr>
+            </w:pPr>
+            <w:r>
+              <w:rPr>
+                <w:rFonts w:hint="default"/>
+                <w:sz w:val="24"/>
+                <w:vertAlign w:val="baseline"/>
+                <w:lang w:val="en-US"/>
+              </w:rPr>
+              <w:t>Join</w:t>
+            </w:r>
+          </w:p>
+        </w:tc>
+        <w:tc>
+          <w:tcPr>
+            <w:tcW w:w="2697" w:type="dxa"/>
+          </w:tcPr>
+          <w:p>
+            <w:pPr>
+              <w:pStyle w:val="3"/>
+              <w:widowControl w:val="0"/>
+              <w:numPr>
+                <w:ilvl w:val="0"/>
+                <w:numId w:val="0"/>
+              </w:numPr>
+              <w:tabs>
+                <w:tab w:val="left" w:pos="425"/>
+              </w:tabs>
+              <w:autoSpaceDE w:val="0"/>
+              <w:autoSpaceDN w:val="0"/>
+              <w:spacing w:before="6" w:after="0" w:line="360" w:lineRule="auto"/>
+              <w:ind w:right="-44" w:rightChars="-20"/>
+              <w:jc w:val="left"/>
+              <w:rPr>
+                <w:rFonts w:hint="default" w:ascii="Times New Roman" w:hAnsi="Times New Roman" w:eastAsia="Times New Roman"/>
+                <w:sz w:val="24"/>
+                <w:vertAlign w:val="baseline"/>
+                <w:lang w:val="en-US"/>
+              </w:rPr>
+            </w:pPr>
+            <w:r>
+              <w:rPr>
+                <w:rFonts w:hint="default"/>
+                <w:sz w:val="24"/>
+                <w:vertAlign w:val="baseline"/>
+                <w:lang w:val="en-US"/>
+              </w:rPr>
+              <w:t xml:space="preserve">Penggabungan yang menjadi arah aliran pada </w:t>
+            </w:r>
+            <w:r>
+              <w:rPr>
+                <w:rFonts w:hint="default"/>
+                <w:i/>
+                <w:iCs/>
+                <w:sz w:val="24"/>
+                <w:vertAlign w:val="baseline"/>
+                <w:lang w:val="en-US"/>
+              </w:rPr>
+              <w:t>activity diagram</w:t>
+            </w:r>
+            <w:r>
+              <w:rPr>
+                <w:rFonts w:hint="default"/>
+                <w:sz w:val="24"/>
+                <w:vertAlign w:val="baseline"/>
+                <w:lang w:val="en-US"/>
+              </w:rPr>
+              <w:t>.</w:t>
+            </w:r>
+          </w:p>
+        </w:tc>
+      </w:tr>
+      <w:tr>
+        <w:tblPrEx>
+          <w:tblBorders>
+            <w:top w:val="single" w:color="auto" w:sz="4" w:space="0"/>
+            <w:left w:val="single" w:color="auto" w:sz="4" w:space="0"/>
+            <w:bottom w:val="single" w:color="auto" w:sz="4" w:space="0"/>
+            <w:right w:val="single" w:color="auto" w:sz="4" w:space="0"/>
+            <w:insideH w:val="single" w:color="auto" w:sz="4" w:space="0"/>
+            <w:insideV w:val="single" w:color="auto" w:sz="4" w:space="0"/>
+          </w:tblBorders>
+          <w:tblCellMar>
+            <w:left w:w="108" w:type="dxa"/>
+            <w:right w:w="108" w:type="dxa"/>
+          </w:tblCellMar>
+        </w:tblPrEx>
+        <w:tc>
+          <w:tcPr>
+            <w:tcW w:w="2696" w:type="dxa"/>
+          </w:tcPr>
+          <w:p>
+            <w:pPr>
+              <w:pStyle w:val="3"/>
+              <w:widowControl w:val="0"/>
+              <w:numPr>
+                <w:ilvl w:val="0"/>
+                <w:numId w:val="0"/>
+              </w:numPr>
+              <w:tabs>
+                <w:tab w:val="left" w:pos="425"/>
+              </w:tabs>
+              <w:autoSpaceDE w:val="0"/>
+              <w:autoSpaceDN w:val="0"/>
+              <w:spacing w:before="6" w:after="0" w:line="360" w:lineRule="auto"/>
+              <w:ind w:right="-44" w:rightChars="-20"/>
+              <w:jc w:val="center"/>
+              <w:rPr>
+                <w:rFonts w:hint="default" w:ascii="Times New Roman" w:hAnsi="Times New Roman" w:eastAsia="Times New Roman"/>
+                <w:sz w:val="24"/>
+                <w:vertAlign w:val="baseline"/>
+                <w:lang w:val="en-US"/>
+              </w:rPr>
+            </w:pPr>
+            <w:r>
+              <w:drawing>
+                <wp:inline distT="0" distB="0" distL="114300" distR="114300">
+                  <wp:extent cx="581025" cy="466725"/>
+                  <wp:effectExtent l="0" t="0" r="9525" b="9525"/>
+                  <wp:docPr id="25" name="Picture 18"/>
+                  <wp:cNvGraphicFramePr>
+                    <a:graphicFrameLocks xmlns:a="http://schemas.openxmlformats.org/drawingml/2006/main" noChangeAspect="1"/>
+                  </wp:cNvGraphicFramePr>
+                  <a:graphic xmlns:a="http://schemas.openxmlformats.org/drawingml/2006/main">
+                    <a:graphicData uri="http://schemas.openxmlformats.org/drawingml/2006/picture">
+                      <pic:pic xmlns:pic="http://schemas.openxmlformats.org/drawingml/2006/picture">
+                        <pic:nvPicPr>
+                          <pic:cNvPr id="25" name="Picture 18"/>
+                          <pic:cNvPicPr>
+                            <a:picLocks noChangeAspect="1"/>
+                          </pic:cNvPicPr>
+                        </pic:nvPicPr>
+                        <pic:blipFill>
+                          <a:blip r:embed="rId23"/>
+                          <a:stretch>
+                            <a:fillRect/>
+                          </a:stretch>
+                        </pic:blipFill>
+                        <pic:spPr>
+                          <a:xfrm>
+                            <a:off x="0" y="0"/>
+                            <a:ext cx="581025" cy="466725"/>
+                          </a:xfrm>
+                          <a:prstGeom prst="rect">
+                            <a:avLst/>
+                          </a:prstGeom>
+                          <a:noFill/>
+                          <a:ln>
+                            <a:noFill/>
+                          </a:ln>
+                        </pic:spPr>
+                      </pic:pic>
+                    </a:graphicData>
+                  </a:graphic>
+                </wp:inline>
+              </w:drawing>
+            </w:r>
+          </w:p>
+        </w:tc>
+        <w:tc>
+          <w:tcPr>
+            <w:tcW w:w="2697" w:type="dxa"/>
+          </w:tcPr>
+          <w:p>
+            <w:pPr>
+              <w:pStyle w:val="3"/>
+              <w:widowControl w:val="0"/>
+              <w:numPr>
+                <w:ilvl w:val="0"/>
+                <w:numId w:val="0"/>
+              </w:numPr>
+              <w:tabs>
+                <w:tab w:val="left" w:pos="425"/>
+              </w:tabs>
+              <w:autoSpaceDE w:val="0"/>
+              <w:autoSpaceDN w:val="0"/>
+              <w:spacing w:before="6" w:after="0" w:line="360" w:lineRule="auto"/>
+              <w:ind w:right="-44" w:rightChars="-20"/>
+              <w:jc w:val="center"/>
+              <w:rPr>
+                <w:rFonts w:hint="default" w:ascii="Times New Roman" w:hAnsi="Times New Roman" w:eastAsia="Times New Roman"/>
+                <w:sz w:val="24"/>
+                <w:vertAlign w:val="baseline"/>
+                <w:lang w:val="en-US"/>
+              </w:rPr>
+            </w:pPr>
+            <w:r>
+              <w:rPr>
+                <w:rFonts w:hint="default"/>
+                <w:sz w:val="24"/>
+                <w:vertAlign w:val="baseline"/>
+                <w:lang w:val="en-US"/>
+              </w:rPr>
+              <w:t>Decision</w:t>
+            </w:r>
+          </w:p>
+        </w:tc>
+        <w:tc>
+          <w:tcPr>
+            <w:tcW w:w="2697" w:type="dxa"/>
+          </w:tcPr>
+          <w:p>
+            <w:pPr>
+              <w:pStyle w:val="3"/>
+              <w:widowControl w:val="0"/>
+              <w:numPr>
+                <w:ilvl w:val="0"/>
+                <w:numId w:val="0"/>
+              </w:numPr>
+              <w:tabs>
+                <w:tab w:val="left" w:pos="425"/>
+              </w:tabs>
+              <w:autoSpaceDE w:val="0"/>
+              <w:autoSpaceDN w:val="0"/>
+              <w:spacing w:before="6" w:after="0" w:line="360" w:lineRule="auto"/>
+              <w:ind w:right="-44" w:rightChars="-20"/>
+              <w:jc w:val="left"/>
+              <w:rPr>
+                <w:rFonts w:hint="default" w:ascii="Times New Roman" w:hAnsi="Times New Roman" w:eastAsia="Times New Roman"/>
+                <w:sz w:val="24"/>
+                <w:vertAlign w:val="baseline"/>
+                <w:lang w:val="en-US"/>
+              </w:rPr>
+            </w:pPr>
+            <w:r>
+              <w:rPr>
+                <w:rFonts w:hint="default"/>
+                <w:sz w:val="24"/>
+                <w:vertAlign w:val="baseline"/>
+                <w:lang w:val="en-US"/>
+              </w:rPr>
+              <w:t>Pilihan untuk mengambil keputusan.</w:t>
+            </w:r>
+          </w:p>
+        </w:tc>
+      </w:tr>
+      <w:tr>
+        <w:tblPrEx>
+          <w:tblBorders>
+            <w:top w:val="single" w:color="auto" w:sz="4" w:space="0"/>
+            <w:left w:val="single" w:color="auto" w:sz="4" w:space="0"/>
+            <w:bottom w:val="single" w:color="auto" w:sz="4" w:space="0"/>
+            <w:right w:val="single" w:color="auto" w:sz="4" w:space="0"/>
+            <w:insideH w:val="single" w:color="auto" w:sz="4" w:space="0"/>
+            <w:insideV w:val="single" w:color="auto" w:sz="4" w:space="0"/>
+          </w:tblBorders>
+        </w:tblPrEx>
+        <w:tc>
+          <w:tcPr>
+            <w:tcW w:w="2696" w:type="dxa"/>
+          </w:tcPr>
+          <w:p>
+            <w:pPr>
+              <w:pStyle w:val="3"/>
+              <w:widowControl w:val="0"/>
+              <w:numPr>
+                <w:ilvl w:val="0"/>
+                <w:numId w:val="0"/>
+              </w:numPr>
+              <w:tabs>
+                <w:tab w:val="left" w:pos="425"/>
+              </w:tabs>
+              <w:autoSpaceDE w:val="0"/>
+              <w:autoSpaceDN w:val="0"/>
+              <w:spacing w:before="6" w:after="0" w:line="360" w:lineRule="auto"/>
+              <w:ind w:right="-44" w:rightChars="-20"/>
+              <w:jc w:val="center"/>
+              <w:rPr>
+                <w:rFonts w:hint="default" w:ascii="Times New Roman" w:hAnsi="Times New Roman" w:eastAsia="Times New Roman"/>
+                <w:sz w:val="24"/>
+                <w:vertAlign w:val="baseline"/>
+                <w:lang w:val="en-US"/>
+              </w:rPr>
+            </w:pPr>
+            <w:r>
+              <w:rPr>
+                <w:rFonts w:hint="default"/>
+                <w:sz w:val="24"/>
+                <w:vertAlign w:val="baseline"/>
+                <w:lang w:val="en-US"/>
+              </w:rPr>
+              <w:t>Swimlane</w:t>
+            </w:r>
+          </w:p>
+        </w:tc>
+        <w:tc>
+          <w:tcPr>
+            <w:tcW w:w="2697" w:type="dxa"/>
+          </w:tcPr>
+          <w:p>
+            <w:pPr>
+              <w:pStyle w:val="3"/>
+              <w:widowControl w:val="0"/>
+              <w:numPr>
+                <w:ilvl w:val="0"/>
+                <w:numId w:val="0"/>
+              </w:numPr>
+              <w:tabs>
+                <w:tab w:val="left" w:pos="425"/>
+              </w:tabs>
+              <w:autoSpaceDE w:val="0"/>
+              <w:autoSpaceDN w:val="0"/>
+              <w:spacing w:before="6" w:after="0" w:line="360" w:lineRule="auto"/>
+              <w:ind w:right="-44" w:rightChars="-20"/>
+              <w:jc w:val="left"/>
+              <w:rPr>
+                <w:rFonts w:hint="default" w:ascii="Times New Roman" w:hAnsi="Times New Roman" w:eastAsia="Times New Roman"/>
+                <w:sz w:val="24"/>
+                <w:vertAlign w:val="baseline"/>
+                <w:lang w:val="en-US"/>
+              </w:rPr>
+            </w:pPr>
+          </w:p>
+        </w:tc>
+        <w:tc>
+          <w:tcPr>
+            <w:tcW w:w="2697" w:type="dxa"/>
+          </w:tcPr>
+          <w:p>
+            <w:pPr>
+              <w:pStyle w:val="3"/>
+              <w:widowControl w:val="0"/>
+              <w:numPr>
+                <w:ilvl w:val="0"/>
+                <w:numId w:val="0"/>
+              </w:numPr>
+              <w:tabs>
+                <w:tab w:val="left" w:pos="425"/>
+              </w:tabs>
+              <w:autoSpaceDE w:val="0"/>
+              <w:autoSpaceDN w:val="0"/>
+              <w:spacing w:before="6" w:after="0" w:line="360" w:lineRule="auto"/>
+              <w:ind w:right="-44" w:rightChars="-20"/>
+              <w:jc w:val="left"/>
+              <w:rPr>
+                <w:rFonts w:hint="default" w:ascii="Times New Roman" w:hAnsi="Times New Roman" w:eastAsia="Times New Roman"/>
+                <w:sz w:val="24"/>
+                <w:vertAlign w:val="baseline"/>
+                <w:lang w:val="en-US"/>
+              </w:rPr>
+            </w:pPr>
+            <w:r>
+              <w:rPr>
+                <w:rFonts w:hint="default"/>
+                <w:sz w:val="24"/>
+                <w:vertAlign w:val="baseline"/>
+                <w:lang w:val="en-US"/>
+              </w:rPr>
+              <w:t xml:space="preserve">Sebuah cara untuk mengelompokkan </w:t>
+            </w:r>
+            <w:r>
+              <w:rPr>
+                <w:rFonts w:hint="default"/>
+                <w:i/>
+                <w:iCs/>
+                <w:sz w:val="24"/>
+                <w:vertAlign w:val="baseline"/>
+                <w:lang w:val="en-US"/>
+              </w:rPr>
+              <w:t>activity</w:t>
+            </w:r>
+            <w:r>
+              <w:rPr>
+                <w:rFonts w:hint="default"/>
+                <w:sz w:val="24"/>
+                <w:vertAlign w:val="baseline"/>
+                <w:lang w:val="en-US"/>
+              </w:rPr>
+              <w:t xml:space="preserve"> berdasarkan aktor (mengelompokkan </w:t>
+            </w:r>
+            <w:r>
+              <w:rPr>
+                <w:rFonts w:hint="default"/>
+                <w:i/>
+                <w:iCs/>
+                <w:sz w:val="24"/>
+                <w:vertAlign w:val="baseline"/>
+                <w:lang w:val="en-US"/>
+              </w:rPr>
+              <w:t>activity</w:t>
+            </w:r>
+            <w:r>
+              <w:rPr>
+                <w:rFonts w:hint="default"/>
+                <w:sz w:val="24"/>
+                <w:vertAlign w:val="baseline"/>
+                <w:lang w:val="en-US"/>
+              </w:rPr>
+              <w:t xml:space="preserve"> dalam urutan yang sama.</w:t>
+            </w:r>
+          </w:p>
+        </w:tc>
+      </w:tr>
+    </w:tbl>
+    <w:p>
+      <w:pPr>
+        <w:pStyle w:val="3"/>
+        <w:widowControl w:val="0"/>
+        <w:numPr>
+          <w:ilvl w:val="0"/>
+          <w:numId w:val="0"/>
+        </w:numPr>
+        <w:tabs>
+          <w:tab w:val="left" w:pos="425"/>
+        </w:tabs>
+        <w:autoSpaceDE w:val="0"/>
+        <w:autoSpaceDN w:val="0"/>
+        <w:spacing w:before="6" w:after="0" w:line="360" w:lineRule="auto"/>
+        <w:ind w:left="880" w:leftChars="400" w:right="-44" w:rightChars="-20" w:firstLine="660" w:firstLineChars="275"/>
+        <w:jc w:val="left"/>
+        <w:rPr>
+          <w:rFonts w:hint="default" w:ascii="Times New Roman" w:hAnsi="Times New Roman" w:eastAsia="Times New Roman"/>
+          <w:sz w:val="24"/>
+          <w:lang w:val="en-US"/>
+        </w:rPr>
       </w:pPr>
-      <w:r>
-        <w:rPr>
-          <w:rFonts w:ascii="Times New Roman" w:hAnsi="Times New Roman" w:eastAsia="Times New Roman"/>
-          <w:sz w:val="24"/>
-        </w:rPr>
-        <w:t xml:space="preserve">Tabel 3.3. Simbol </w:t>
-      </w:r>
-      <w:r>
-        <w:rPr>
-          <w:rFonts w:ascii="Times New Roman" w:hAnsi="Times New Roman" w:eastAsia="Times New Roman"/>
-          <w:i/>
-          <w:sz w:val="24"/>
-        </w:rPr>
-        <w:t>Activity Diagram</w:t>
-      </w:r>
-      <w:r>
-        <w:rPr>
-          <w:rFonts w:ascii="Times New Roman" w:hAnsi="Times New Roman" w:eastAsia="Times New Roman"/>
-          <w:sz w:val="24"/>
-        </w:rPr>
-        <w:t>. (Munawar, 2018)</w:t>
-      </w:r>
     </w:p>
     <w:p>
       <w:pPr>
@@ -4570,6 +7412,7 @@
         <w:pStyle w:val="3"/>
         <w:widowControl w:val="0"/>
         <w:numPr>
+          <w:ilvl w:val="0"/>
           <w:numId w:val="0"/>
         </w:numPr>
         <w:tabs>
@@ -4699,6 +7542,7 @@
         <w:pStyle w:val="3"/>
         <w:widowControl w:val="0"/>
         <w:numPr>
+          <w:ilvl w:val="0"/>
           <w:numId w:val="0"/>
         </w:numPr>
         <w:tabs>
@@ -4710,33 +7554,1103 @@
         <w:ind w:left="880" w:leftChars="400" w:right="-44" w:rightChars="-20" w:firstLine="660" w:firstLineChars="275"/>
         <w:jc w:val="left"/>
         <w:rPr>
+          <w:rFonts w:ascii="Times New Roman" w:hAnsi="Times New Roman" w:eastAsia="Times New Roman"/>
+          <w:sz w:val="24"/>
+        </w:rPr>
+      </w:pPr>
+      <w:r>
+        <w:rPr>
+          <w:rFonts w:ascii="Times New Roman" w:hAnsi="Times New Roman" w:eastAsia="Times New Roman"/>
+          <w:sz w:val="24"/>
+        </w:rPr>
+        <w:t xml:space="preserve">Tabel </w:t>
+      </w:r>
+      <w:r>
+        <w:rPr>
           <w:rFonts w:hint="default"/>
           <w:sz w:val="24"/>
           <w:lang w:val="en-US"/>
         </w:rPr>
+        <w:t>2</w:t>
+      </w:r>
+      <w:r>
+        <w:rPr>
+          <w:rFonts w:ascii="Times New Roman" w:hAnsi="Times New Roman" w:eastAsia="Times New Roman"/>
+          <w:sz w:val="24"/>
+        </w:rPr>
+        <w:t xml:space="preserve">.4. Simbol </w:t>
+      </w:r>
+      <w:r>
+        <w:rPr>
+          <w:rFonts w:ascii="Times New Roman" w:hAnsi="Times New Roman" w:eastAsia="Times New Roman"/>
+          <w:i/>
+          <w:sz w:val="24"/>
+        </w:rPr>
+        <w:t>Sequence Diagram</w:t>
+      </w:r>
+      <w:r>
+        <w:rPr>
+          <w:rFonts w:ascii="Times New Roman" w:hAnsi="Times New Roman" w:eastAsia="Times New Roman"/>
+          <w:sz w:val="24"/>
+        </w:rPr>
+        <w:t>. (Munawar, 2018)</w:t>
+      </w:r>
+    </w:p>
+    <w:tbl>
+      <w:tblPr>
+        <w:tblStyle w:val="8"/>
+        <w:tblW w:w="0" w:type="auto"/>
+        <w:tblInd w:w="0" w:type="dxa"/>
+        <w:tblBorders>
+          <w:top w:val="single" w:color="auto" w:sz="4" w:space="0"/>
+          <w:left w:val="single" w:color="auto" w:sz="4" w:space="0"/>
+          <w:bottom w:val="single" w:color="auto" w:sz="4" w:space="0"/>
+          <w:right w:val="single" w:color="auto" w:sz="4" w:space="0"/>
+          <w:insideH w:val="single" w:color="auto" w:sz="4" w:space="0"/>
+          <w:insideV w:val="single" w:color="auto" w:sz="4" w:space="0"/>
+        </w:tblBorders>
+        <w:tblLayout w:type="autofit"/>
+        <w:tblCellMar>
+          <w:left w:w="108" w:type="dxa"/>
+          <w:right w:w="108" w:type="dxa"/>
+        </w:tblCellMar>
+      </w:tblPr>
+      <w:tblGrid>
+        <w:gridCol w:w="2696"/>
+        <w:gridCol w:w="2697"/>
+        <w:gridCol w:w="2697"/>
+      </w:tblGrid>
+      <w:tr>
+        <w:tblPrEx>
+          <w:tblBorders>
+            <w:top w:val="single" w:color="auto" w:sz="4" w:space="0"/>
+            <w:left w:val="single" w:color="auto" w:sz="4" w:space="0"/>
+            <w:bottom w:val="single" w:color="auto" w:sz="4" w:space="0"/>
+            <w:right w:val="single" w:color="auto" w:sz="4" w:space="0"/>
+            <w:insideH w:val="single" w:color="auto" w:sz="4" w:space="0"/>
+            <w:insideV w:val="single" w:color="auto" w:sz="4" w:space="0"/>
+          </w:tblBorders>
+          <w:tblCellMar>
+            <w:left w:w="108" w:type="dxa"/>
+            <w:right w:w="108" w:type="dxa"/>
+          </w:tblCellMar>
+        </w:tblPrEx>
+        <w:tc>
+          <w:tcPr>
+            <w:tcW w:w="2696" w:type="dxa"/>
+          </w:tcPr>
+          <w:p>
+            <w:pPr>
+              <w:pStyle w:val="3"/>
+              <w:widowControl w:val="0"/>
+              <w:numPr>
+                <w:ilvl w:val="0"/>
+                <w:numId w:val="0"/>
+              </w:numPr>
+              <w:tabs>
+                <w:tab w:val="left" w:pos="425"/>
+              </w:tabs>
+              <w:autoSpaceDE w:val="0"/>
+              <w:autoSpaceDN w:val="0"/>
+              <w:spacing w:before="6" w:after="0" w:line="360" w:lineRule="auto"/>
+              <w:ind w:right="-44" w:rightChars="-20"/>
+              <w:jc w:val="center"/>
+              <w:rPr>
+                <w:rFonts w:hint="default" w:ascii="Times New Roman" w:hAnsi="Times New Roman" w:eastAsia="Times New Roman"/>
+                <w:sz w:val="24"/>
+                <w:vertAlign w:val="baseline"/>
+                <w:lang w:val="en-US"/>
+              </w:rPr>
+            </w:pPr>
+            <w:r>
+              <w:rPr>
+                <w:rFonts w:hint="default"/>
+                <w:sz w:val="24"/>
+                <w:vertAlign w:val="baseline"/>
+                <w:lang w:val="en-US"/>
+              </w:rPr>
+              <w:t>Simbol</w:t>
+            </w:r>
+          </w:p>
+        </w:tc>
+        <w:tc>
+          <w:tcPr>
+            <w:tcW w:w="2697" w:type="dxa"/>
+          </w:tcPr>
+          <w:p>
+            <w:pPr>
+              <w:pStyle w:val="3"/>
+              <w:widowControl w:val="0"/>
+              <w:numPr>
+                <w:ilvl w:val="0"/>
+                <w:numId w:val="0"/>
+              </w:numPr>
+              <w:tabs>
+                <w:tab w:val="left" w:pos="425"/>
+              </w:tabs>
+              <w:autoSpaceDE w:val="0"/>
+              <w:autoSpaceDN w:val="0"/>
+              <w:spacing w:before="6" w:after="0" w:line="360" w:lineRule="auto"/>
+              <w:ind w:right="-44" w:rightChars="-20"/>
+              <w:jc w:val="center"/>
+              <w:rPr>
+                <w:rFonts w:hint="default" w:ascii="Times New Roman" w:hAnsi="Times New Roman" w:eastAsia="Times New Roman"/>
+                <w:sz w:val="24"/>
+                <w:vertAlign w:val="baseline"/>
+                <w:lang w:val="en-US"/>
+              </w:rPr>
+            </w:pPr>
+            <w:r>
+              <w:rPr>
+                <w:rFonts w:hint="default"/>
+                <w:sz w:val="24"/>
+                <w:vertAlign w:val="baseline"/>
+                <w:lang w:val="en-US"/>
+              </w:rPr>
+              <w:t>Nama</w:t>
+            </w:r>
+          </w:p>
+        </w:tc>
+        <w:tc>
+          <w:tcPr>
+            <w:tcW w:w="2697" w:type="dxa"/>
+          </w:tcPr>
+          <w:p>
+            <w:pPr>
+              <w:pStyle w:val="3"/>
+              <w:widowControl w:val="0"/>
+              <w:numPr>
+                <w:ilvl w:val="0"/>
+                <w:numId w:val="0"/>
+              </w:numPr>
+              <w:tabs>
+                <w:tab w:val="left" w:pos="425"/>
+              </w:tabs>
+              <w:autoSpaceDE w:val="0"/>
+              <w:autoSpaceDN w:val="0"/>
+              <w:spacing w:before="6" w:after="0" w:line="360" w:lineRule="auto"/>
+              <w:ind w:right="-44" w:rightChars="-20"/>
+              <w:jc w:val="center"/>
+              <w:rPr>
+                <w:rFonts w:hint="default" w:ascii="Times New Roman" w:hAnsi="Times New Roman" w:eastAsia="Times New Roman"/>
+                <w:sz w:val="24"/>
+                <w:vertAlign w:val="baseline"/>
+                <w:lang w:val="en-US"/>
+              </w:rPr>
+            </w:pPr>
+            <w:r>
+              <w:rPr>
+                <w:rFonts w:hint="default"/>
+                <w:sz w:val="24"/>
+                <w:vertAlign w:val="baseline"/>
+                <w:lang w:val="en-US"/>
+              </w:rPr>
+              <w:t>Keterangan</w:t>
+            </w:r>
+          </w:p>
+        </w:tc>
+      </w:tr>
+      <w:tr>
+        <w:tblPrEx>
+          <w:tblBorders>
+            <w:top w:val="single" w:color="auto" w:sz="4" w:space="0"/>
+            <w:left w:val="single" w:color="auto" w:sz="4" w:space="0"/>
+            <w:bottom w:val="single" w:color="auto" w:sz="4" w:space="0"/>
+            <w:right w:val="single" w:color="auto" w:sz="4" w:space="0"/>
+            <w:insideH w:val="single" w:color="auto" w:sz="4" w:space="0"/>
+            <w:insideV w:val="single" w:color="auto" w:sz="4" w:space="0"/>
+          </w:tblBorders>
+          <w:tblCellMar>
+            <w:left w:w="108" w:type="dxa"/>
+            <w:right w:w="108" w:type="dxa"/>
+          </w:tblCellMar>
+        </w:tblPrEx>
+        <w:tc>
+          <w:tcPr>
+            <w:tcW w:w="2696" w:type="dxa"/>
+          </w:tcPr>
+          <w:p>
+            <w:pPr>
+              <w:pStyle w:val="3"/>
+              <w:widowControl w:val="0"/>
+              <w:numPr>
+                <w:ilvl w:val="0"/>
+                <w:numId w:val="0"/>
+              </w:numPr>
+              <w:tabs>
+                <w:tab w:val="left" w:pos="425"/>
+              </w:tabs>
+              <w:autoSpaceDE w:val="0"/>
+              <w:autoSpaceDN w:val="0"/>
+              <w:spacing w:before="6" w:after="0" w:line="360" w:lineRule="auto"/>
+              <w:ind w:right="-44" w:rightChars="-20"/>
+              <w:jc w:val="center"/>
+              <w:rPr>
+                <w:rFonts w:hint="default" w:ascii="Times New Roman" w:hAnsi="Times New Roman" w:eastAsia="Times New Roman"/>
+                <w:sz w:val="24"/>
+                <w:vertAlign w:val="baseline"/>
+                <w:lang w:val="en-US"/>
+              </w:rPr>
+            </w:pPr>
+            <w:r>
+              <w:drawing>
+                <wp:inline distT="0" distB="0" distL="114300" distR="114300">
+                  <wp:extent cx="533400" cy="666750"/>
+                  <wp:effectExtent l="0" t="0" r="0" b="0"/>
+                  <wp:docPr id="31" name="Picture 24"/>
+                  <wp:cNvGraphicFramePr>
+                    <a:graphicFrameLocks xmlns:a="http://schemas.openxmlformats.org/drawingml/2006/main" noChangeAspect="1"/>
+                  </wp:cNvGraphicFramePr>
+                  <a:graphic xmlns:a="http://schemas.openxmlformats.org/drawingml/2006/main">
+                    <a:graphicData uri="http://schemas.openxmlformats.org/drawingml/2006/picture">
+                      <pic:pic xmlns:pic="http://schemas.openxmlformats.org/drawingml/2006/picture">
+                        <pic:nvPicPr>
+                          <pic:cNvPr id="31" name="Picture 24"/>
+                          <pic:cNvPicPr>
+                            <a:picLocks noChangeAspect="1"/>
+                          </pic:cNvPicPr>
+                        </pic:nvPicPr>
+                        <pic:blipFill>
+                          <a:blip r:embed="rId24"/>
+                          <a:stretch>
+                            <a:fillRect/>
+                          </a:stretch>
+                        </pic:blipFill>
+                        <pic:spPr>
+                          <a:xfrm>
+                            <a:off x="0" y="0"/>
+                            <a:ext cx="533400" cy="666750"/>
+                          </a:xfrm>
+                          <a:prstGeom prst="rect">
+                            <a:avLst/>
+                          </a:prstGeom>
+                          <a:noFill/>
+                          <a:ln>
+                            <a:noFill/>
+                          </a:ln>
+                        </pic:spPr>
+                      </pic:pic>
+                    </a:graphicData>
+                  </a:graphic>
+                </wp:inline>
+              </w:drawing>
+            </w:r>
+            <w:bookmarkStart w:id="6" w:name="_GoBack"/>
+            <w:bookmarkEnd w:id="6"/>
+          </w:p>
+        </w:tc>
+        <w:tc>
+          <w:tcPr>
+            <w:tcW w:w="2697" w:type="dxa"/>
+          </w:tcPr>
+          <w:p>
+            <w:pPr>
+              <w:pStyle w:val="3"/>
+              <w:widowControl w:val="0"/>
+              <w:numPr>
+                <w:ilvl w:val="0"/>
+                <w:numId w:val="0"/>
+              </w:numPr>
+              <w:tabs>
+                <w:tab w:val="left" w:pos="425"/>
+              </w:tabs>
+              <w:autoSpaceDE w:val="0"/>
+              <w:autoSpaceDN w:val="0"/>
+              <w:spacing w:before="6" w:after="0" w:line="360" w:lineRule="auto"/>
+              <w:ind w:right="-44" w:rightChars="-20"/>
+              <w:jc w:val="center"/>
+              <w:rPr>
+                <w:rFonts w:hint="default" w:ascii="Times New Roman" w:hAnsi="Times New Roman" w:eastAsia="Times New Roman"/>
+                <w:sz w:val="24"/>
+                <w:vertAlign w:val="baseline"/>
+                <w:lang w:val="en-US"/>
+              </w:rPr>
+            </w:pPr>
+            <w:r>
+              <w:rPr>
+                <w:rFonts w:hint="default"/>
+                <w:sz w:val="24"/>
+                <w:vertAlign w:val="baseline"/>
+                <w:lang w:val="en-US"/>
+              </w:rPr>
+              <w:t>LifeLine</w:t>
+            </w:r>
+          </w:p>
+        </w:tc>
+        <w:tc>
+          <w:tcPr>
+            <w:tcW w:w="2697" w:type="dxa"/>
+          </w:tcPr>
+          <w:p>
+            <w:pPr>
+              <w:pStyle w:val="3"/>
+              <w:widowControl w:val="0"/>
+              <w:numPr>
+                <w:ilvl w:val="0"/>
+                <w:numId w:val="0"/>
+              </w:numPr>
+              <w:tabs>
+                <w:tab w:val="left" w:pos="425"/>
+              </w:tabs>
+              <w:autoSpaceDE w:val="0"/>
+              <w:autoSpaceDN w:val="0"/>
+              <w:spacing w:before="6" w:after="0" w:line="360" w:lineRule="auto"/>
+              <w:ind w:right="-44" w:rightChars="-20"/>
+              <w:jc w:val="both"/>
+              <w:rPr>
+                <w:rFonts w:hint="default" w:ascii="Times New Roman" w:hAnsi="Times New Roman" w:eastAsia="Times New Roman"/>
+                <w:sz w:val="24"/>
+                <w:vertAlign w:val="baseline"/>
+                <w:lang w:val="en-US"/>
+              </w:rPr>
+            </w:pPr>
+            <w:r>
+              <w:rPr>
+                <w:rFonts w:hint="default"/>
+                <w:sz w:val="24"/>
+                <w:vertAlign w:val="baseline"/>
+                <w:lang w:val="en-US"/>
+              </w:rPr>
+              <w:t>Objek entity, antarmuka yang saling berinteraksi.</w:t>
+            </w:r>
+          </w:p>
+        </w:tc>
+      </w:tr>
+      <w:tr>
+        <w:tblPrEx>
+          <w:tblBorders>
+            <w:top w:val="single" w:color="auto" w:sz="4" w:space="0"/>
+            <w:left w:val="single" w:color="auto" w:sz="4" w:space="0"/>
+            <w:bottom w:val="single" w:color="auto" w:sz="4" w:space="0"/>
+            <w:right w:val="single" w:color="auto" w:sz="4" w:space="0"/>
+            <w:insideH w:val="single" w:color="auto" w:sz="4" w:space="0"/>
+            <w:insideV w:val="single" w:color="auto" w:sz="4" w:space="0"/>
+          </w:tblBorders>
+          <w:tblCellMar>
+            <w:left w:w="108" w:type="dxa"/>
+            <w:right w:w="108" w:type="dxa"/>
+          </w:tblCellMar>
+        </w:tblPrEx>
+        <w:tc>
+          <w:tcPr>
+            <w:tcW w:w="2696" w:type="dxa"/>
+          </w:tcPr>
+          <w:p>
+            <w:pPr>
+              <w:pStyle w:val="3"/>
+              <w:widowControl w:val="0"/>
+              <w:numPr>
+                <w:ilvl w:val="0"/>
+                <w:numId w:val="0"/>
+              </w:numPr>
+              <w:tabs>
+                <w:tab w:val="left" w:pos="425"/>
+              </w:tabs>
+              <w:autoSpaceDE w:val="0"/>
+              <w:autoSpaceDN w:val="0"/>
+              <w:spacing w:before="6" w:after="0" w:line="360" w:lineRule="auto"/>
+              <w:ind w:right="-44" w:rightChars="-20"/>
+              <w:jc w:val="center"/>
+              <w:rPr>
+                <w:rFonts w:hint="default" w:ascii="Times New Roman" w:hAnsi="Times New Roman" w:eastAsia="Times New Roman"/>
+                <w:sz w:val="24"/>
+                <w:vertAlign w:val="baseline"/>
+                <w:lang w:val="en-US"/>
+              </w:rPr>
+            </w:pPr>
+            <w:r>
+              <w:drawing>
+                <wp:inline distT="0" distB="0" distL="114300" distR="114300">
+                  <wp:extent cx="914400" cy="504825"/>
+                  <wp:effectExtent l="0" t="0" r="0" b="9525"/>
+                  <wp:docPr id="27" name="Picture 20"/>
+                  <wp:cNvGraphicFramePr>
+                    <a:graphicFrameLocks xmlns:a="http://schemas.openxmlformats.org/drawingml/2006/main" noChangeAspect="1"/>
+                  </wp:cNvGraphicFramePr>
+                  <a:graphic xmlns:a="http://schemas.openxmlformats.org/drawingml/2006/main">
+                    <a:graphicData uri="http://schemas.openxmlformats.org/drawingml/2006/picture">
+                      <pic:pic xmlns:pic="http://schemas.openxmlformats.org/drawingml/2006/picture">
+                        <pic:nvPicPr>
+                          <pic:cNvPr id="27" name="Picture 20"/>
+                          <pic:cNvPicPr>
+                            <a:picLocks noChangeAspect="1"/>
+                          </pic:cNvPicPr>
+                        </pic:nvPicPr>
+                        <pic:blipFill>
+                          <a:blip r:embed="rId25"/>
+                          <a:stretch>
+                            <a:fillRect/>
+                          </a:stretch>
+                        </pic:blipFill>
+                        <pic:spPr>
+                          <a:xfrm>
+                            <a:off x="0" y="0"/>
+                            <a:ext cx="914400" cy="504825"/>
+                          </a:xfrm>
+                          <a:prstGeom prst="rect">
+                            <a:avLst/>
+                          </a:prstGeom>
+                          <a:noFill/>
+                          <a:ln>
+                            <a:noFill/>
+                          </a:ln>
+                        </pic:spPr>
+                      </pic:pic>
+                    </a:graphicData>
+                  </a:graphic>
+                </wp:inline>
+              </w:drawing>
+            </w:r>
+          </w:p>
+        </w:tc>
+        <w:tc>
+          <w:tcPr>
+            <w:tcW w:w="2697" w:type="dxa"/>
+          </w:tcPr>
+          <w:p>
+            <w:pPr>
+              <w:pStyle w:val="3"/>
+              <w:widowControl w:val="0"/>
+              <w:numPr>
+                <w:ilvl w:val="0"/>
+                <w:numId w:val="0"/>
+              </w:numPr>
+              <w:tabs>
+                <w:tab w:val="left" w:pos="425"/>
+              </w:tabs>
+              <w:autoSpaceDE w:val="0"/>
+              <w:autoSpaceDN w:val="0"/>
+              <w:spacing w:before="6" w:after="0" w:line="360" w:lineRule="auto"/>
+              <w:ind w:right="-44" w:rightChars="-20"/>
+              <w:jc w:val="center"/>
+              <w:rPr>
+                <w:rFonts w:hint="default" w:ascii="Times New Roman" w:hAnsi="Times New Roman" w:eastAsia="Times New Roman"/>
+                <w:sz w:val="24"/>
+                <w:vertAlign w:val="baseline"/>
+                <w:lang w:val="en-US"/>
+              </w:rPr>
+            </w:pPr>
+            <w:r>
+              <w:rPr>
+                <w:rFonts w:hint="default"/>
+                <w:sz w:val="24"/>
+                <w:vertAlign w:val="baseline"/>
+                <w:lang w:val="en-US"/>
+              </w:rPr>
+              <w:t>Entity Class</w:t>
+            </w:r>
+          </w:p>
+        </w:tc>
+        <w:tc>
+          <w:tcPr>
+            <w:tcW w:w="2697" w:type="dxa"/>
+          </w:tcPr>
+          <w:p>
+            <w:pPr>
+              <w:pStyle w:val="3"/>
+              <w:widowControl w:val="0"/>
+              <w:numPr>
+                <w:ilvl w:val="0"/>
+                <w:numId w:val="0"/>
+              </w:numPr>
+              <w:tabs>
+                <w:tab w:val="left" w:pos="425"/>
+              </w:tabs>
+              <w:autoSpaceDE w:val="0"/>
+              <w:autoSpaceDN w:val="0"/>
+              <w:spacing w:before="6" w:after="0" w:line="360" w:lineRule="auto"/>
+              <w:ind w:right="-44" w:rightChars="-20"/>
+              <w:jc w:val="both"/>
+              <w:rPr>
+                <w:rFonts w:hint="default" w:ascii="Times New Roman" w:hAnsi="Times New Roman" w:eastAsia="Times New Roman"/>
+                <w:sz w:val="24"/>
+                <w:vertAlign w:val="baseline"/>
+                <w:lang w:val="en-US"/>
+              </w:rPr>
+            </w:pPr>
+            <w:r>
+              <w:rPr>
+                <w:rFonts w:hint="default"/>
+                <w:sz w:val="24"/>
+                <w:vertAlign w:val="baseline"/>
+                <w:lang w:val="en-US"/>
+              </w:rPr>
+              <w:t>Menggambarkan hubungan yang akan dilakukan.</w:t>
+            </w:r>
+          </w:p>
+        </w:tc>
+      </w:tr>
+      <w:tr>
+        <w:tblPrEx>
+          <w:tblBorders>
+            <w:top w:val="single" w:color="auto" w:sz="4" w:space="0"/>
+            <w:left w:val="single" w:color="auto" w:sz="4" w:space="0"/>
+            <w:bottom w:val="single" w:color="auto" w:sz="4" w:space="0"/>
+            <w:right w:val="single" w:color="auto" w:sz="4" w:space="0"/>
+            <w:insideH w:val="single" w:color="auto" w:sz="4" w:space="0"/>
+            <w:insideV w:val="single" w:color="auto" w:sz="4" w:space="0"/>
+          </w:tblBorders>
+          <w:tblCellMar>
+            <w:left w:w="108" w:type="dxa"/>
+            <w:right w:w="108" w:type="dxa"/>
+          </w:tblCellMar>
+        </w:tblPrEx>
+        <w:tc>
+          <w:tcPr>
+            <w:tcW w:w="2696" w:type="dxa"/>
+          </w:tcPr>
+          <w:p>
+            <w:pPr>
+              <w:pStyle w:val="3"/>
+              <w:widowControl w:val="0"/>
+              <w:numPr>
+                <w:ilvl w:val="0"/>
+                <w:numId w:val="0"/>
+              </w:numPr>
+              <w:tabs>
+                <w:tab w:val="left" w:pos="425"/>
+              </w:tabs>
+              <w:autoSpaceDE w:val="0"/>
+              <w:autoSpaceDN w:val="0"/>
+              <w:spacing w:before="6" w:after="0" w:line="360" w:lineRule="auto"/>
+              <w:ind w:right="-44" w:rightChars="-20"/>
+              <w:jc w:val="center"/>
+              <w:rPr>
+                <w:rFonts w:hint="default" w:ascii="Times New Roman" w:hAnsi="Times New Roman" w:eastAsia="Times New Roman"/>
+                <w:sz w:val="24"/>
+                <w:vertAlign w:val="baseline"/>
+                <w:lang w:val="en-US"/>
+              </w:rPr>
+            </w:pPr>
+            <w:r>
+              <w:drawing>
+                <wp:inline distT="0" distB="0" distL="114300" distR="114300">
+                  <wp:extent cx="876300" cy="485775"/>
+                  <wp:effectExtent l="0" t="0" r="0" b="9525"/>
+                  <wp:docPr id="28" name="Picture 21"/>
+                  <wp:cNvGraphicFramePr>
+                    <a:graphicFrameLocks xmlns:a="http://schemas.openxmlformats.org/drawingml/2006/main" noChangeAspect="1"/>
+                  </wp:cNvGraphicFramePr>
+                  <a:graphic xmlns:a="http://schemas.openxmlformats.org/drawingml/2006/main">
+                    <a:graphicData uri="http://schemas.openxmlformats.org/drawingml/2006/picture">
+                      <pic:pic xmlns:pic="http://schemas.openxmlformats.org/drawingml/2006/picture">
+                        <pic:nvPicPr>
+                          <pic:cNvPr id="28" name="Picture 21"/>
+                          <pic:cNvPicPr>
+                            <a:picLocks noChangeAspect="1"/>
+                          </pic:cNvPicPr>
+                        </pic:nvPicPr>
+                        <pic:blipFill>
+                          <a:blip r:embed="rId26"/>
+                          <a:stretch>
+                            <a:fillRect/>
+                          </a:stretch>
+                        </pic:blipFill>
+                        <pic:spPr>
+                          <a:xfrm>
+                            <a:off x="0" y="0"/>
+                            <a:ext cx="876300" cy="485775"/>
+                          </a:xfrm>
+                          <a:prstGeom prst="rect">
+                            <a:avLst/>
+                          </a:prstGeom>
+                          <a:noFill/>
+                          <a:ln>
+                            <a:noFill/>
+                          </a:ln>
+                        </pic:spPr>
+                      </pic:pic>
+                    </a:graphicData>
+                  </a:graphic>
+                </wp:inline>
+              </w:drawing>
+            </w:r>
+          </w:p>
+        </w:tc>
+        <w:tc>
+          <w:tcPr>
+            <w:tcW w:w="2697" w:type="dxa"/>
+          </w:tcPr>
+          <w:p>
+            <w:pPr>
+              <w:pStyle w:val="3"/>
+              <w:widowControl w:val="0"/>
+              <w:numPr>
+                <w:ilvl w:val="0"/>
+                <w:numId w:val="0"/>
+              </w:numPr>
+              <w:tabs>
+                <w:tab w:val="left" w:pos="425"/>
+              </w:tabs>
+              <w:autoSpaceDE w:val="0"/>
+              <w:autoSpaceDN w:val="0"/>
+              <w:spacing w:before="6" w:after="0" w:line="360" w:lineRule="auto"/>
+              <w:ind w:right="-44" w:rightChars="-20"/>
+              <w:jc w:val="center"/>
+              <w:rPr>
+                <w:rFonts w:hint="default" w:ascii="Times New Roman" w:hAnsi="Times New Roman" w:eastAsia="Times New Roman"/>
+                <w:sz w:val="24"/>
+                <w:vertAlign w:val="baseline"/>
+                <w:lang w:val="en-US"/>
+              </w:rPr>
+            </w:pPr>
+            <w:r>
+              <w:rPr>
+                <w:rFonts w:hint="default"/>
+                <w:sz w:val="24"/>
+                <w:vertAlign w:val="baseline"/>
+                <w:lang w:val="en-US"/>
+              </w:rPr>
+              <w:t>Boundary Class</w:t>
+            </w:r>
+          </w:p>
+        </w:tc>
+        <w:tc>
+          <w:tcPr>
+            <w:tcW w:w="2697" w:type="dxa"/>
+          </w:tcPr>
+          <w:p>
+            <w:pPr>
+              <w:pStyle w:val="3"/>
+              <w:widowControl w:val="0"/>
+              <w:numPr>
+                <w:ilvl w:val="0"/>
+                <w:numId w:val="0"/>
+              </w:numPr>
+              <w:tabs>
+                <w:tab w:val="left" w:pos="425"/>
+              </w:tabs>
+              <w:autoSpaceDE w:val="0"/>
+              <w:autoSpaceDN w:val="0"/>
+              <w:spacing w:before="6" w:after="0" w:line="360" w:lineRule="auto"/>
+              <w:ind w:right="-44" w:rightChars="-20"/>
+              <w:jc w:val="both"/>
+              <w:rPr>
+                <w:rFonts w:hint="default" w:ascii="Times New Roman" w:hAnsi="Times New Roman" w:eastAsia="Times New Roman"/>
+                <w:sz w:val="24"/>
+                <w:vertAlign w:val="baseline"/>
+                <w:lang w:val="en-US"/>
+              </w:rPr>
+            </w:pPr>
+            <w:r>
+              <w:rPr>
+                <w:rFonts w:hint="default"/>
+                <w:sz w:val="24"/>
+                <w:vertAlign w:val="baseline"/>
+                <w:lang w:val="en-US"/>
+              </w:rPr>
+              <w:t>Menggambarkan sebuah penggambaran dari form.</w:t>
+            </w:r>
+          </w:p>
+        </w:tc>
+      </w:tr>
+      <w:tr>
+        <w:tblPrEx>
+          <w:tblBorders>
+            <w:top w:val="single" w:color="auto" w:sz="4" w:space="0"/>
+            <w:left w:val="single" w:color="auto" w:sz="4" w:space="0"/>
+            <w:bottom w:val="single" w:color="auto" w:sz="4" w:space="0"/>
+            <w:right w:val="single" w:color="auto" w:sz="4" w:space="0"/>
+            <w:insideH w:val="single" w:color="auto" w:sz="4" w:space="0"/>
+            <w:insideV w:val="single" w:color="auto" w:sz="4" w:space="0"/>
+          </w:tblBorders>
+          <w:tblCellMar>
+            <w:left w:w="108" w:type="dxa"/>
+            <w:right w:w="108" w:type="dxa"/>
+          </w:tblCellMar>
+        </w:tblPrEx>
+        <w:tc>
+          <w:tcPr>
+            <w:tcW w:w="2696" w:type="dxa"/>
+          </w:tcPr>
+          <w:p>
+            <w:pPr>
+              <w:pStyle w:val="3"/>
+              <w:widowControl w:val="0"/>
+              <w:numPr>
+                <w:ilvl w:val="0"/>
+                <w:numId w:val="0"/>
+              </w:numPr>
+              <w:tabs>
+                <w:tab w:val="left" w:pos="425"/>
+              </w:tabs>
+              <w:autoSpaceDE w:val="0"/>
+              <w:autoSpaceDN w:val="0"/>
+              <w:spacing w:before="6" w:after="0" w:line="360" w:lineRule="auto"/>
+              <w:ind w:right="-44" w:rightChars="-20"/>
+              <w:jc w:val="center"/>
+              <w:rPr>
+                <w:rFonts w:hint="default" w:ascii="Times New Roman" w:hAnsi="Times New Roman" w:eastAsia="Times New Roman"/>
+                <w:sz w:val="24"/>
+                <w:vertAlign w:val="baseline"/>
+                <w:lang w:val="en-US"/>
+              </w:rPr>
+            </w:pPr>
+            <w:r>
+              <w:drawing>
+                <wp:inline distT="0" distB="0" distL="114300" distR="114300">
+                  <wp:extent cx="666750" cy="514350"/>
+                  <wp:effectExtent l="0" t="0" r="0" b="0"/>
+                  <wp:docPr id="29" name="Picture 22"/>
+                  <wp:cNvGraphicFramePr>
+                    <a:graphicFrameLocks xmlns:a="http://schemas.openxmlformats.org/drawingml/2006/main" noChangeAspect="1"/>
+                  </wp:cNvGraphicFramePr>
+                  <a:graphic xmlns:a="http://schemas.openxmlformats.org/drawingml/2006/main">
+                    <a:graphicData uri="http://schemas.openxmlformats.org/drawingml/2006/picture">
+                      <pic:pic xmlns:pic="http://schemas.openxmlformats.org/drawingml/2006/picture">
+                        <pic:nvPicPr>
+                          <pic:cNvPr id="29" name="Picture 22"/>
+                          <pic:cNvPicPr>
+                            <a:picLocks noChangeAspect="1"/>
+                          </pic:cNvPicPr>
+                        </pic:nvPicPr>
+                        <pic:blipFill>
+                          <a:blip r:embed="rId27"/>
+                          <a:stretch>
+                            <a:fillRect/>
+                          </a:stretch>
+                        </pic:blipFill>
+                        <pic:spPr>
+                          <a:xfrm>
+                            <a:off x="0" y="0"/>
+                            <a:ext cx="666750" cy="514350"/>
+                          </a:xfrm>
+                          <a:prstGeom prst="rect">
+                            <a:avLst/>
+                          </a:prstGeom>
+                          <a:noFill/>
+                          <a:ln>
+                            <a:noFill/>
+                          </a:ln>
+                        </pic:spPr>
+                      </pic:pic>
+                    </a:graphicData>
+                  </a:graphic>
+                </wp:inline>
+              </w:drawing>
+            </w:r>
+          </w:p>
+        </w:tc>
+        <w:tc>
+          <w:tcPr>
+            <w:tcW w:w="2697" w:type="dxa"/>
+          </w:tcPr>
+          <w:p>
+            <w:pPr>
+              <w:pStyle w:val="3"/>
+              <w:widowControl w:val="0"/>
+              <w:numPr>
+                <w:ilvl w:val="0"/>
+                <w:numId w:val="0"/>
+              </w:numPr>
+              <w:tabs>
+                <w:tab w:val="left" w:pos="425"/>
+              </w:tabs>
+              <w:autoSpaceDE w:val="0"/>
+              <w:autoSpaceDN w:val="0"/>
+              <w:spacing w:before="6" w:after="0" w:line="360" w:lineRule="auto"/>
+              <w:ind w:right="-44" w:rightChars="-20"/>
+              <w:jc w:val="center"/>
+              <w:rPr>
+                <w:rFonts w:hint="default" w:ascii="Times New Roman" w:hAnsi="Times New Roman" w:eastAsia="Times New Roman"/>
+                <w:sz w:val="24"/>
+                <w:vertAlign w:val="baseline"/>
+                <w:lang w:val="en-US"/>
+              </w:rPr>
+            </w:pPr>
+            <w:r>
+              <w:rPr>
+                <w:rFonts w:hint="default"/>
+                <w:sz w:val="24"/>
+                <w:vertAlign w:val="baseline"/>
+                <w:lang w:val="en-US"/>
+              </w:rPr>
+              <w:t>Control Class</w:t>
+            </w:r>
+          </w:p>
+        </w:tc>
+        <w:tc>
+          <w:tcPr>
+            <w:tcW w:w="2697" w:type="dxa"/>
+          </w:tcPr>
+          <w:p>
+            <w:pPr>
+              <w:pStyle w:val="3"/>
+              <w:widowControl w:val="0"/>
+              <w:numPr>
+                <w:ilvl w:val="0"/>
+                <w:numId w:val="0"/>
+              </w:numPr>
+              <w:tabs>
+                <w:tab w:val="left" w:pos="425"/>
+              </w:tabs>
+              <w:autoSpaceDE w:val="0"/>
+              <w:autoSpaceDN w:val="0"/>
+              <w:spacing w:before="6" w:after="0" w:line="360" w:lineRule="auto"/>
+              <w:ind w:right="-44" w:rightChars="-20"/>
+              <w:jc w:val="both"/>
+              <w:rPr>
+                <w:rFonts w:hint="default" w:ascii="Times New Roman" w:hAnsi="Times New Roman" w:eastAsia="Times New Roman"/>
+                <w:sz w:val="24"/>
+                <w:vertAlign w:val="baseline"/>
+                <w:lang w:val="en-US"/>
+              </w:rPr>
+            </w:pPr>
+            <w:r>
+              <w:rPr>
+                <w:rFonts w:hint="default"/>
+                <w:sz w:val="24"/>
+                <w:vertAlign w:val="baseline"/>
+                <w:lang w:val="en-US"/>
+              </w:rPr>
+              <w:t xml:space="preserve">Menggambarkan penghubung antara </w:t>
+            </w:r>
+            <w:r>
+              <w:rPr>
+                <w:rFonts w:hint="default"/>
+                <w:i/>
+                <w:iCs/>
+                <w:sz w:val="24"/>
+                <w:vertAlign w:val="baseline"/>
+                <w:lang w:val="en-US"/>
+              </w:rPr>
+              <w:t xml:space="preserve">boundary </w:t>
+            </w:r>
+            <w:r>
+              <w:rPr>
+                <w:rFonts w:hint="default"/>
+                <w:sz w:val="24"/>
+                <w:vertAlign w:val="baseline"/>
+                <w:lang w:val="en-US"/>
+              </w:rPr>
+              <w:t>dengan tabel.</w:t>
+            </w:r>
+          </w:p>
+        </w:tc>
+      </w:tr>
+      <w:tr>
+        <w:tblPrEx>
+          <w:tblBorders>
+            <w:top w:val="single" w:color="auto" w:sz="4" w:space="0"/>
+            <w:left w:val="single" w:color="auto" w:sz="4" w:space="0"/>
+            <w:bottom w:val="single" w:color="auto" w:sz="4" w:space="0"/>
+            <w:right w:val="single" w:color="auto" w:sz="4" w:space="0"/>
+            <w:insideH w:val="single" w:color="auto" w:sz="4" w:space="0"/>
+            <w:insideV w:val="single" w:color="auto" w:sz="4" w:space="0"/>
+          </w:tblBorders>
+          <w:tblCellMar>
+            <w:left w:w="108" w:type="dxa"/>
+            <w:right w:w="108" w:type="dxa"/>
+          </w:tblCellMar>
+        </w:tblPrEx>
+        <w:tc>
+          <w:tcPr>
+            <w:tcW w:w="2696" w:type="dxa"/>
+          </w:tcPr>
+          <w:p>
+            <w:pPr>
+              <w:pStyle w:val="3"/>
+              <w:widowControl w:val="0"/>
+              <w:numPr>
+                <w:ilvl w:val="0"/>
+                <w:numId w:val="0"/>
+              </w:numPr>
+              <w:tabs>
+                <w:tab w:val="left" w:pos="425"/>
+              </w:tabs>
+              <w:autoSpaceDE w:val="0"/>
+              <w:autoSpaceDN w:val="0"/>
+              <w:spacing w:before="6" w:after="0" w:line="360" w:lineRule="auto"/>
+              <w:ind w:right="-44" w:rightChars="-20"/>
+              <w:jc w:val="left"/>
+            </w:pPr>
+          </w:p>
+          <w:p>
+            <w:pPr>
+              <w:pStyle w:val="3"/>
+              <w:widowControl w:val="0"/>
+              <w:numPr>
+                <w:ilvl w:val="0"/>
+                <w:numId w:val="0"/>
+              </w:numPr>
+              <w:tabs>
+                <w:tab w:val="left" w:pos="425"/>
+              </w:tabs>
+              <w:autoSpaceDE w:val="0"/>
+              <w:autoSpaceDN w:val="0"/>
+              <w:spacing w:before="6" w:after="0" w:line="360" w:lineRule="auto"/>
+              <w:ind w:right="-44" w:rightChars="-20"/>
+              <w:jc w:val="left"/>
+            </w:pPr>
+          </w:p>
+          <w:p>
+            <w:pPr>
+              <w:pStyle w:val="3"/>
+              <w:widowControl w:val="0"/>
+              <w:numPr>
+                <w:ilvl w:val="0"/>
+                <w:numId w:val="0"/>
+              </w:numPr>
+              <w:tabs>
+                <w:tab w:val="left" w:pos="425"/>
+              </w:tabs>
+              <w:autoSpaceDE w:val="0"/>
+              <w:autoSpaceDN w:val="0"/>
+              <w:spacing w:before="6" w:after="0" w:line="360" w:lineRule="auto"/>
+              <w:ind w:right="-44" w:rightChars="-20"/>
+              <w:jc w:val="center"/>
+              <w:rPr>
+                <w:rFonts w:hint="default" w:ascii="Times New Roman" w:hAnsi="Times New Roman" w:eastAsia="Times New Roman"/>
+                <w:sz w:val="24"/>
+                <w:vertAlign w:val="baseline"/>
+                <w:lang w:val="en-US"/>
+              </w:rPr>
+            </w:pPr>
+            <w:r>
+              <w:drawing>
+                <wp:inline distT="0" distB="0" distL="114300" distR="114300">
+                  <wp:extent cx="847725" cy="371475"/>
+                  <wp:effectExtent l="0" t="0" r="9525" b="9525"/>
+                  <wp:docPr id="30" name="Picture 23"/>
+                  <wp:cNvGraphicFramePr>
+                    <a:graphicFrameLocks xmlns:a="http://schemas.openxmlformats.org/drawingml/2006/main" noChangeAspect="1"/>
+                  </wp:cNvGraphicFramePr>
+                  <a:graphic xmlns:a="http://schemas.openxmlformats.org/drawingml/2006/main">
+                    <a:graphicData uri="http://schemas.openxmlformats.org/drawingml/2006/picture">
+                      <pic:pic xmlns:pic="http://schemas.openxmlformats.org/drawingml/2006/picture">
+                        <pic:nvPicPr>
+                          <pic:cNvPr id="30" name="Picture 23"/>
+                          <pic:cNvPicPr>
+                            <a:picLocks noChangeAspect="1"/>
+                          </pic:cNvPicPr>
+                        </pic:nvPicPr>
+                        <pic:blipFill>
+                          <a:blip r:embed="rId28"/>
+                          <a:stretch>
+                            <a:fillRect/>
+                          </a:stretch>
+                        </pic:blipFill>
+                        <pic:spPr>
+                          <a:xfrm>
+                            <a:off x="0" y="0"/>
+                            <a:ext cx="847725" cy="371475"/>
+                          </a:xfrm>
+                          <a:prstGeom prst="rect">
+                            <a:avLst/>
+                          </a:prstGeom>
+                          <a:noFill/>
+                          <a:ln>
+                            <a:noFill/>
+                          </a:ln>
+                        </pic:spPr>
+                      </pic:pic>
+                    </a:graphicData>
+                  </a:graphic>
+                </wp:inline>
+              </w:drawing>
+            </w:r>
+          </w:p>
+        </w:tc>
+        <w:tc>
+          <w:tcPr>
+            <w:tcW w:w="2697" w:type="dxa"/>
+          </w:tcPr>
+          <w:p>
+            <w:pPr>
+              <w:pStyle w:val="3"/>
+              <w:widowControl w:val="0"/>
+              <w:numPr>
+                <w:ilvl w:val="0"/>
+                <w:numId w:val="0"/>
+              </w:numPr>
+              <w:tabs>
+                <w:tab w:val="left" w:pos="425"/>
+              </w:tabs>
+              <w:autoSpaceDE w:val="0"/>
+              <w:autoSpaceDN w:val="0"/>
+              <w:spacing w:before="6" w:after="0" w:line="360" w:lineRule="auto"/>
+              <w:ind w:right="-44" w:rightChars="-20"/>
+              <w:jc w:val="center"/>
+              <w:rPr>
+                <w:rFonts w:hint="default" w:ascii="Times New Roman" w:hAnsi="Times New Roman" w:eastAsia="Times New Roman"/>
+                <w:sz w:val="24"/>
+                <w:vertAlign w:val="baseline"/>
+                <w:lang w:val="en-US"/>
+              </w:rPr>
+            </w:pPr>
+            <w:r>
+              <w:rPr>
+                <w:rFonts w:hint="default"/>
+                <w:sz w:val="24"/>
+                <w:vertAlign w:val="baseline"/>
+                <w:lang w:val="en-US"/>
+              </w:rPr>
+              <w:t>Message</w:t>
+            </w:r>
+          </w:p>
+        </w:tc>
+        <w:tc>
+          <w:tcPr>
+            <w:tcW w:w="2697" w:type="dxa"/>
+          </w:tcPr>
+          <w:p>
+            <w:pPr>
+              <w:pStyle w:val="3"/>
+              <w:widowControl w:val="0"/>
+              <w:numPr>
+                <w:ilvl w:val="0"/>
+                <w:numId w:val="0"/>
+              </w:numPr>
+              <w:tabs>
+                <w:tab w:val="left" w:pos="425"/>
+              </w:tabs>
+              <w:autoSpaceDE w:val="0"/>
+              <w:autoSpaceDN w:val="0"/>
+              <w:spacing w:before="6" w:after="0" w:line="360" w:lineRule="auto"/>
+              <w:ind w:right="-44" w:rightChars="-20"/>
+              <w:jc w:val="both"/>
+              <w:rPr>
+                <w:rFonts w:hint="default" w:ascii="Times New Roman" w:hAnsi="Times New Roman" w:eastAsia="Times New Roman"/>
+                <w:sz w:val="24"/>
+                <w:vertAlign w:val="baseline"/>
+                <w:lang w:val="en-US"/>
+              </w:rPr>
+            </w:pPr>
+            <w:r>
+              <w:rPr>
+                <w:rFonts w:hint="default"/>
+                <w:sz w:val="24"/>
+                <w:vertAlign w:val="baseline"/>
+                <w:lang w:val="en-US"/>
+              </w:rPr>
+              <w:t>Spesifikasi dari komunikasi antar objek yang memuat informasi-informasi tentang aktifitas yanng terjadi.</w:t>
+            </w:r>
+          </w:p>
+        </w:tc>
+      </w:tr>
+    </w:tbl>
+    <w:p>
+      <w:pPr>
+        <w:pStyle w:val="3"/>
+        <w:widowControl w:val="0"/>
+        <w:numPr>
+          <w:ilvl w:val="0"/>
+          <w:numId w:val="0"/>
+        </w:numPr>
+        <w:tabs>
+          <w:tab w:val="left" w:pos="425"/>
+        </w:tabs>
+        <w:autoSpaceDE w:val="0"/>
+        <w:autoSpaceDN w:val="0"/>
+        <w:spacing w:before="6" w:after="0" w:line="360" w:lineRule="auto"/>
+        <w:ind w:left="880" w:leftChars="400" w:right="-44" w:rightChars="-20" w:firstLine="660" w:firstLineChars="275"/>
+        <w:jc w:val="left"/>
+        <w:rPr>
+          <w:rFonts w:hint="default" w:ascii="Times New Roman" w:hAnsi="Times New Roman" w:eastAsia="Times New Roman"/>
+          <w:sz w:val="24"/>
+          <w:lang w:val="en-US"/>
+        </w:rPr>
       </w:pPr>
-      <w:r>
-        <w:rPr>
-          <w:rFonts w:ascii="Times New Roman" w:hAnsi="Times New Roman" w:eastAsia="Times New Roman"/>
-          <w:sz w:val="24"/>
-        </w:rPr>
-        <w:t xml:space="preserve">Tabel 3.4. Simbol </w:t>
-      </w:r>
-      <w:r>
-        <w:rPr>
-          <w:rFonts w:ascii="Times New Roman" w:hAnsi="Times New Roman" w:eastAsia="Times New Roman"/>
-          <w:i/>
-          <w:sz w:val="24"/>
-        </w:rPr>
-        <w:t>Sequence Diagram</w:t>
-      </w:r>
-      <w:r>
-        <w:rPr>
-          <w:rFonts w:ascii="Times New Roman" w:hAnsi="Times New Roman" w:eastAsia="Times New Roman"/>
-          <w:sz w:val="24"/>
-        </w:rPr>
-        <w:t>. (Munawar, 2018)</w:t>
-      </w:r>
     </w:p>
     <w:p>
       <w:pPr>
@@ -5538,7 +9452,6 @@
       <w:footerReference r:id="rId4" w:type="default"/>
       <w:pgSz w:w="11850" w:h="16783"/>
       <w:pgMar w:top="2275" w:right="1701" w:bottom="1701" w:left="2275" w:header="720" w:footer="720" w:gutter="0"/>
-      <w:paperSrc/>
       <w:cols w:space="0" w:num="1"/>
       <w:rtlGutter w:val="0"/>
       <w:docGrid w:linePitch="360" w:charSpace="0"/>

--- a/ELEARNING unisbank/BAB II.docx
+++ b/ELEARNING unisbank/BAB II.docx
@@ -363,7 +363,7 @@
           <w:rFonts w:ascii="Times New Roman" w:hAnsi="Times New Roman" w:eastAsia="Times New Roman"/>
           <w:sz w:val="24"/>
         </w:rPr>
-        <w:t>program siap pakai yang dapat digunakan untuk menjalankan perintah dari pengguna aplikasi dengan tujuan mendapatkan hasil yang lebih akurat sesuai dengan tujuan pembuatan aplikasi tersebut. (Priana &amp; Fitriani, 2017)</w:t>
+        <w:t>program siap pakai yang dapat digunakan untuk menjalankan perintah dari pengguna aplikasi dengan tujuan mendapatkan hasil yang lebih akurat sesuai dengan tujuan pembuatan aplikasi tersebut (Priana &amp; Fitriani, 2017)</w:t>
       </w:r>
       <w:r>
         <w:rPr>
@@ -422,7 +422,8 @@
         <w:ind w:left="660" w:leftChars="300" w:right="-44" w:rightChars="-20" w:firstLine="847" w:firstLineChars="353"/>
         <w:jc w:val="both"/>
         <w:rPr>
-          <w:rFonts w:ascii="Times New Roman" w:hAnsi="Times New Roman" w:eastAsia="Times New Roman"/>
+          <w:rFonts w:hint="default" w:ascii="Times New Roman" w:hAnsi="Times New Roman" w:eastAsia="Times New Roman"/>
+          <w:lang w:val="en-US"/>
         </w:rPr>
       </w:pPr>
       <w:r>
@@ -468,7 +469,15 @@
           <w:rFonts w:ascii="Times New Roman" w:hAnsi="Times New Roman" w:eastAsia="Times New Roman"/>
           <w:sz w:val="24"/>
         </w:rPr>
-        <w:t xml:space="preserve"> sangat efektif dan fleksibel penggunaannya karena dapat diakses dimana saja dan menghemat waktu. (Wassalam et al., 2017)</w:t>
+        <w:t xml:space="preserve"> sangat efektif dan fleksibel penggunaannya karena dapat diakses dimana saja dan menghemat waktu (Wassalam et al., 2017)</w:t>
+      </w:r>
+      <w:r>
+        <w:rPr>
+          <w:rFonts w:hint="default"/>
+          <w:sz w:val="24"/>
+          <w:lang w:val="en-US"/>
+        </w:rPr>
+        <w:t>.</w:t>
       </w:r>
     </w:p>
     <w:p>
@@ -500,7 +509,7 @@
           <w:rFonts w:ascii="Times New Roman" w:hAnsi="Times New Roman" w:eastAsia="Times New Roman"/>
           <w:sz w:val="24"/>
         </w:rPr>
-        <w:t xml:space="preserve"> yaitu :</w:t>
+        <w:t xml:space="preserve"> yaitu:</w:t>
       </w:r>
     </w:p>
     <w:p>
@@ -645,7 +654,7 @@
           <w:rFonts w:ascii="Times New Roman" w:hAnsi="Times New Roman" w:eastAsia="Times New Roman"/>
           <w:sz w:val="24"/>
         </w:rPr>
-        <w:t xml:space="preserve"> :</w:t>
+        <w:t>:</w:t>
       </w:r>
     </w:p>
     <w:p>
@@ -994,7 +1003,7 @@
           <w:rFonts w:ascii="Times New Roman" w:hAnsi="Times New Roman" w:eastAsia="Times New Roman"/>
           <w:sz w:val="24"/>
         </w:rPr>
-        <w:t>halaman web yang saling berhubungan antara satu dengan yang lainnya dimana data web tersebut berada pada server yang sama berisikan macam-macam kumpulan suatu informasi yang bisa disediakan perorangan, kelompok dan organisasi. (Rahman &amp; Ratna, 2018</w:t>
+        <w:t>halaman web yang saling berhubungan antara satu dengan yang lainnya dimana data web tersebut berada pada server yang sama berisikan macam-macam kumpulan suatu informasi yang bisa disediakan perorangan, kelompok dan organisasi (Rahman &amp; Ratna, 2018</w:t>
       </w:r>
       <w:r>
         <w:rPr>
@@ -1053,7 +1062,8 @@
         <w:ind w:left="660" w:leftChars="300" w:right="-44" w:rightChars="-20" w:firstLine="703" w:firstLineChars="293"/>
         <w:jc w:val="both"/>
         <w:rPr>
-          <w:rFonts w:ascii="Times New Roman" w:hAnsi="Times New Roman" w:eastAsia="Times New Roman"/>
+          <w:rFonts w:hint="default" w:ascii="Times New Roman" w:hAnsi="Times New Roman" w:eastAsia="Times New Roman"/>
+          <w:lang w:val="en-US"/>
         </w:rPr>
       </w:pPr>
       <w:r>
@@ -1228,7 +1238,15 @@
           <w:rFonts w:ascii="Times New Roman" w:hAnsi="Times New Roman" w:eastAsia="Times New Roman"/>
           <w:sz w:val="24"/>
         </w:rPr>
-        <w:t xml:space="preserve"> ini dibangun untuk para pengembang dengan bahasa pemrogram PHP yang membutuhkan alat untuk membuat web dengan fitur lengkap. (Destiningrum &amp; Adrian, 2017)</w:t>
+        <w:t xml:space="preserve"> ini dibangun untuk para pengembang dengan bahasa pemrogram PHP yang membutuhkan alat untuk membuat web dengan fitur lengkap (Destiningrum &amp; Adrian, 2017)</w:t>
+      </w:r>
+      <w:r>
+        <w:rPr>
+          <w:rFonts w:hint="default"/>
+          <w:sz w:val="24"/>
+          <w:lang w:val="en-US"/>
+        </w:rPr>
+        <w:t>.</w:t>
       </w:r>
     </w:p>
     <w:p>
@@ -1298,7 +1316,7 @@
           <w:rFonts w:ascii="Times New Roman" w:hAnsi="Times New Roman" w:eastAsia="Times New Roman"/>
           <w:sz w:val="24"/>
         </w:rPr>
-        <w:t>lain adalah sebagai berikut :</w:t>
+        <w:t>lain adalah sebagai berikut:</w:t>
       </w:r>
     </w:p>
     <w:p>
@@ -1945,7 +1963,22 @@
           <w:rFonts w:ascii="Times New Roman" w:hAnsi="Times New Roman" w:eastAsia="Times New Roman"/>
           <w:sz w:val="24"/>
         </w:rPr>
-        <w:t xml:space="preserve"> lebih atraktif terhadap penggunanya. Tidak hanya dapat mengirim file teks, tetapi juga dapat mengirim file audio, video, foto dan file ekstensi lainnya. (Horiyah, Bambang Sugantoro, 2016</w:t>
+        <w:t xml:space="preserve"> lebih atraktif terhadap penggunanya. Tidak hanya dapat mengirim file teks, tetapi juga dapat mengirim file audio, video, foto dan file ekstensi lainny</w:t>
+      </w:r>
+      <w:r>
+        <w:rPr>
+          <w:rFonts w:hint="default"/>
+          <w:sz w:val="24"/>
+          <w:lang w:val="en-US"/>
+        </w:rPr>
+        <w:t>a</w:t>
+      </w:r>
+      <w:r>
+        <w:rPr>
+          <w:rFonts w:ascii="Times New Roman" w:hAnsi="Times New Roman" w:eastAsia="Times New Roman"/>
+          <w:sz w:val="24"/>
+        </w:rPr>
+        <w:t xml:space="preserve"> (Horiyah, Bambang Sugantoro, 2016</w:t>
       </w:r>
       <w:r>
         <w:rPr>
@@ -1986,7 +2019,7 @@
           <w:b/>
           <w:sz w:val="24"/>
         </w:rPr>
-        <w:t xml:space="preserve">Pengertian PHP ( </w:t>
+        <w:t>Pengertian PHP (</w:t>
       </w:r>
       <w:r>
         <w:rPr>
@@ -2003,7 +2036,7 @@
           <w:b/>
           <w:sz w:val="24"/>
         </w:rPr>
-        <w:t xml:space="preserve"> )</w:t>
+        <w:t>)</w:t>
       </w:r>
     </w:p>
     <w:p>
@@ -2042,7 +2075,7 @@
           <w:rFonts w:ascii="Times New Roman" w:hAnsi="Times New Roman" w:eastAsia="Times New Roman"/>
           <w:sz w:val="24"/>
         </w:rPr>
-        <w:t>HP adalah salah satu bahasa pemrograman web berbasis server yang mampu memparsing kode PHP dengan ekstensi PHP sehingga menghasilkan tampilan website yang dinamis. (Sitohang, 2018</w:t>
+        <w:t>HP adalah salah satu bahasa pemrograman web berbasis server yang mampu memparsing kode PHP dengan ekstensi PHP sehingga menghasilkan tampilan website yang dinamis (Sitohang, 2018</w:t>
       </w:r>
       <w:r>
         <w:rPr>
@@ -2083,7 +2116,7 @@
           <w:b/>
           <w:sz w:val="24"/>
         </w:rPr>
-        <w:t xml:space="preserve">Pengertian HTML ( </w:t>
+        <w:t>Pengertian HTML (</w:t>
       </w:r>
       <w:r>
         <w:rPr>
@@ -2100,7 +2133,7 @@
           <w:b/>
           <w:sz w:val="24"/>
         </w:rPr>
-        <w:t xml:space="preserve"> )</w:t>
+        <w:t>)</w:t>
       </w:r>
     </w:p>
     <w:p>
@@ -2139,7 +2172,22 @@
           <w:rFonts w:ascii="Times New Roman" w:hAnsi="Times New Roman" w:eastAsia="Times New Roman"/>
           <w:sz w:val="24"/>
         </w:rPr>
-        <w:t>TML merupakan bahasa pemrograman yang digunakan untuk menampilkan dokumen pada browser dalam sebuah web. Bertujuan untuk mendefiniskan struktur dokumen web dan tata letak tampilan.(Jayanti, Dwi &amp; Iriani, 2014</w:t>
+        <w:t>TML merupakan bahasa pemrograman yang digunakan untuk menampilkan dokumen pada browser dalam sebuah web. Bertujuan untuk mendefiniskan struktur dokumen web dan tata letak tampilan</w:t>
+      </w:r>
+      <w:r>
+        <w:rPr>
+          <w:rFonts w:hint="default"/>
+          <w:sz w:val="24"/>
+          <w:lang w:val="en-US"/>
+        </w:rPr>
+        <w:t xml:space="preserve"> </w:t>
+      </w:r>
+      <w:r>
+        <w:rPr>
+          <w:rFonts w:ascii="Times New Roman" w:hAnsi="Times New Roman" w:eastAsia="Times New Roman"/>
+          <w:sz w:val="24"/>
+        </w:rPr>
+        <w:t>(Jayanti, Dwi &amp; Iriani, 2014</w:t>
       </w:r>
       <w:r>
         <w:rPr>
@@ -2252,7 +2300,7 @@
           <w:rFonts w:ascii="Times New Roman" w:hAnsi="Times New Roman" w:eastAsia="Times New Roman"/>
           <w:sz w:val="24"/>
         </w:rPr>
-        <w:t>secara instant yang dapat digunakan untuk menghubungkan antara ketiga tersebut. (Sitohang, 2018</w:t>
+        <w:t>secara instant yang dapat digunakan untuk menghubungkan antara ketiga tersebut (Sitohang, 2018</w:t>
       </w:r>
       <w:r>
         <w:rPr>
@@ -2293,7 +2341,7 @@
           <w:b/>
           <w:sz w:val="24"/>
         </w:rPr>
-        <w:t xml:space="preserve">Pengertian MySQL ( </w:t>
+        <w:t>Pengertian MySQL (</w:t>
       </w:r>
       <w:r>
         <w:rPr>
@@ -2310,7 +2358,7 @@
           <w:b/>
           <w:sz w:val="24"/>
         </w:rPr>
-        <w:t xml:space="preserve"> )</w:t>
+        <w:t>)</w:t>
       </w:r>
     </w:p>
     <w:p>
@@ -2364,7 +2412,7 @@
           <w:rFonts w:ascii="Times New Roman" w:hAnsi="Times New Roman" w:eastAsia="Times New Roman"/>
           <w:sz w:val="24"/>
         </w:rPr>
-        <w:t xml:space="preserve"> ) adalah sebuah software database dengan tipe data relasional yang artinya penyimpanan datanya dalam bentuk tabel yang saling berhubungan. (Sitohang, 2018</w:t>
+        <w:t xml:space="preserve"> ) adalah sebuah software database dengan tipe data relasional yang artinya penyimpanan datanya dalam bentuk tabel yang saling berhubungan (Sitohang, 2018</w:t>
       </w:r>
       <w:r>
         <w:rPr>
@@ -2453,7 +2501,22 @@
           <w:rFonts w:ascii="Times New Roman" w:hAnsi="Times New Roman" w:eastAsia="Times New Roman"/>
           <w:sz w:val="24"/>
         </w:rPr>
-        <w:t>HPMyAdmin adalah aplikasi web yang dibuat oleh phpmyadmin.net.phpMyAdmin digunakan untuk administrasi database MySQL.(Simangunsong, 2018</w:t>
+        <w:t>HPMyAdmin adalah aplikasi web yang dibuat oleh phpmyadmin.net.phpMyAdmin digunakan untuk administrasi database MySQ</w:t>
+      </w:r>
+      <w:r>
+        <w:rPr>
+          <w:rFonts w:hint="default"/>
+          <w:sz w:val="24"/>
+          <w:lang w:val="en-US"/>
+        </w:rPr>
+        <w:t xml:space="preserve">L </w:t>
+      </w:r>
+      <w:r>
+        <w:rPr>
+          <w:rFonts w:ascii="Times New Roman" w:hAnsi="Times New Roman" w:eastAsia="Times New Roman"/>
+          <w:sz w:val="24"/>
+        </w:rPr>
+        <w:t>(Simangunsong, 2018</w:t>
       </w:r>
       <w:r>
         <w:rPr>
@@ -2566,7 +2629,22 @@
           <w:rFonts w:ascii="Times New Roman" w:hAnsi="Times New Roman" w:eastAsia="Times New Roman"/>
           <w:sz w:val="24"/>
         </w:rPr>
-        <w:t>ditunjukkan dengan kata kunci dari tiap data yang ada. Basis data menampilkan data dalam bentuk tabel-tabel, dimana tabel-tabel tersebut saling berhubungan oleh nilai-nilai yang sama pada kolom terkait.(Anisah &amp; Mayasari, 2016</w:t>
+        <w:t>ditunjukkan dengan kata kunci dari tiap data yang ada. Basis data menampilkan data dalam bentuk tabel-tabel, dimana tabel-tabel tersebut saling berhubungan oleh nilai-nilai yang sama pada kolom terkait</w:t>
+      </w:r>
+      <w:r>
+        <w:rPr>
+          <w:rFonts w:hint="default"/>
+          <w:sz w:val="24"/>
+          <w:lang w:val="en-US"/>
+        </w:rPr>
+        <w:t xml:space="preserve"> </w:t>
+      </w:r>
+      <w:r>
+        <w:rPr>
+          <w:rFonts w:ascii="Times New Roman" w:hAnsi="Times New Roman" w:eastAsia="Times New Roman"/>
+          <w:sz w:val="24"/>
+        </w:rPr>
+        <w:t>(Anisah &amp; Mayasari, 2016</w:t>
       </w:r>
       <w:r>
         <w:rPr>
@@ -2786,7 +2864,7 @@
           <w:rFonts w:ascii="Times New Roman" w:hAnsi="Times New Roman" w:eastAsia="Times New Roman"/>
           <w:sz w:val="24"/>
         </w:rPr>
-        <w:t>) dan mengkomunikasikan rancangan mereka dengan yang lain. (Munawar, 2018</w:t>
+        <w:t>) dan mengkomunikasikan rancangan mereka dengan yang lain (Munawar, 2018</w:t>
       </w:r>
       <w:r>
         <w:rPr>
@@ -2839,7 +2917,9 @@
         <w:ind w:left="880" w:leftChars="0" w:right="-46" w:rightChars="0" w:firstLine="568" w:firstLineChars="0"/>
         <w:jc w:val="both"/>
         <w:rPr>
-          <w:rFonts w:ascii="Times New Roman" w:hAnsi="Times New Roman" w:eastAsia="Times New Roman"/>
+          <w:rFonts w:hint="default"/>
+          <w:sz w:val="24"/>
+          <w:lang w:val="en-US"/>
         </w:rPr>
       </w:pPr>
       <w:r>
@@ -2870,7 +2950,136 @@
           <w:rFonts w:ascii="Times New Roman" w:hAnsi="Times New Roman" w:eastAsia="Times New Roman"/>
           <w:sz w:val="24"/>
         </w:rPr>
-        <w:t>menggambarkan perilaku sistem. Use case bekerja dengan cara mendeskripsikan tipikal interaksi antara user (pengguna) sebuah sistem dengan sistemnya sendiri melalui sebuah cerita bagaimana sebuah sistem dipakai. Urutan langkah-langkah yang menerangkan antara pengguna dan sistem disebut skenario. Setiap skenario mendeskripsikan urutan kejadian. Setiap urutan diinisialisasi oleh orang, sistem yang lain, perangkat keras atau urutan waktu. Dengan demikian secara singkat bisa dikatakan use case adalah serangkaian skenario yang digabungkan bersama-sama oleh tujuan umum pengguna. (Munawar, 2018)</w:t>
+        <w:t>menggambarkan perilaku sistem. Use case bekerja dengan cara mendeskripsikan tipikal interaksi antara user (pengguna) sebuah sistem dengan sistemnya sendiri melalui sebuah cerita bagaimana sebuah sistem dipakai. Urutan langkah-langkah yang menerangkan antara pengguna dan sistem disebut skenario. Setiap skenario mendeskripsikan urutan kejadian. Setiap urutan diinisialisasi oleh orang, sistem yang lain, perangkat keras atau urutan waktu. Dengan demikian secara singkat bisa dikatakan use case adalah serangkaian skenario yang digabungkan bersama-sama oleh tujuan umum pengguna (Munawar, 2018)</w:t>
+      </w:r>
+      <w:r>
+        <w:rPr>
+          <w:rFonts w:hint="default"/>
+          <w:sz w:val="24"/>
+          <w:lang w:val="en-US"/>
+        </w:rPr>
+        <w:t>.</w:t>
+      </w:r>
+    </w:p>
+    <w:p>
+      <w:pPr>
+        <w:spacing w:line="360" w:lineRule="auto"/>
+        <w:ind w:left="880" w:leftChars="0" w:right="-46" w:rightChars="0" w:firstLine="568" w:firstLineChars="0"/>
+        <w:jc w:val="both"/>
+        <w:rPr>
+          <w:rFonts w:hint="default"/>
+          <w:sz w:val="24"/>
+          <w:lang w:val="en-US"/>
+        </w:rPr>
+      </w:pPr>
+      <w:r>
+        <w:rPr>
+          <w:rFonts w:hint="default" w:ascii="Times New Roman" w:hAnsi="Times New Roman" w:eastAsia="Helvetica" w:cs="Times New Roman"/>
+          <w:i w:val="0"/>
+          <w:caps w:val="0"/>
+          <w:color w:val="000000" w:themeColor="text1"/>
+          <w:spacing w:val="0"/>
+          <w:sz w:val="24"/>
+          <w:szCs w:val="24"/>
+          <w:shd w:val="clear" w:fill="FFFFFF"/>
+          <w14:textFill>
+            <w14:solidFill>
+              <w14:schemeClr w14:val="tx1"/>
+            </w14:solidFill>
+          </w14:textFill>
+        </w:rPr>
+        <w:t>Berikut ini simbol/</w:t>
+      </w:r>
+      <w:r>
+        <w:rPr>
+          <w:rFonts w:hint="default" w:ascii="Times New Roman" w:hAnsi="Times New Roman" w:eastAsia="Helvetica" w:cs="Times New Roman"/>
+          <w:i w:val="0"/>
+          <w:caps w:val="0"/>
+          <w:color w:val="000000" w:themeColor="text1"/>
+          <w:spacing w:val="0"/>
+          <w:sz w:val="24"/>
+          <w:szCs w:val="24"/>
+          <w:shd w:val="clear" w:fill="FFFFFF"/>
+          <w:lang w:val="en-US"/>
+          <w14:textFill>
+            <w14:solidFill>
+              <w14:schemeClr w14:val="tx1"/>
+            </w14:solidFill>
+          </w14:textFill>
+        </w:rPr>
+        <w:t>n</w:t>
+      </w:r>
+      <w:r>
+        <w:rPr>
+          <w:rFonts w:hint="default" w:eastAsia="Helvetica" w:cs="Times New Roman"/>
+          <w:i w:val="0"/>
+          <w:caps w:val="0"/>
+          <w:color w:val="000000" w:themeColor="text1"/>
+          <w:spacing w:val="0"/>
+          <w:sz w:val="24"/>
+          <w:szCs w:val="24"/>
+          <w:shd w:val="clear" w:fill="FFFFFF"/>
+          <w:lang w:val="en-US"/>
+          <w14:textFill>
+            <w14:solidFill>
+              <w14:schemeClr w14:val="tx1"/>
+            </w14:solidFill>
+          </w14:textFill>
+        </w:rPr>
+        <w:t>otasi</w:t>
+      </w:r>
+      <w:r>
+        <w:rPr>
+          <w:rFonts w:hint="default" w:ascii="Times New Roman" w:hAnsi="Times New Roman" w:eastAsia="Helvetica" w:cs="Times New Roman"/>
+          <w:i w:val="0"/>
+          <w:caps w:val="0"/>
+          <w:color w:val="000000" w:themeColor="text1"/>
+          <w:spacing w:val="0"/>
+          <w:sz w:val="24"/>
+          <w:szCs w:val="24"/>
+          <w:shd w:val="clear" w:fill="FFFFFF"/>
+          <w14:textFill>
+            <w14:solidFill>
+              <w14:schemeClr w14:val="tx1"/>
+            </w14:solidFill>
+          </w14:textFill>
+        </w:rPr>
+        <w:t>/komponen dan penjelasan dari use case diagram yang ada</w:t>
+      </w:r>
+      <w:r>
+        <w:rPr>
+          <w:rFonts w:ascii="Helvetica" w:hAnsi="Helvetica" w:eastAsia="Helvetica" w:cs="Helvetica"/>
+          <w:i w:val="0"/>
+          <w:caps w:val="0"/>
+          <w:color w:val="575757"/>
+          <w:spacing w:val="0"/>
+          <w:sz w:val="24"/>
+          <w:szCs w:val="24"/>
+          <w:shd w:val="clear" w:fill="FFFFFF"/>
+        </w:rPr>
+        <w:t xml:space="preserve"> </w:t>
+      </w:r>
+      <w:r>
+        <w:rPr>
+          <w:rFonts w:ascii="Times New Roman" w:hAnsi="Times New Roman" w:eastAsia="Times New Roman"/>
+          <w:sz w:val="24"/>
+        </w:rPr>
+        <w:t xml:space="preserve">pada </w:t>
+      </w:r>
+      <w:r>
+        <w:rPr>
+          <w:rFonts w:hint="default"/>
+          <w:sz w:val="24"/>
+          <w:lang w:val="en-US"/>
+        </w:rPr>
+        <w:t>Tabel 2</w:t>
+      </w:r>
+      <w:r>
+        <w:rPr>
+          <w:rFonts w:ascii="Times New Roman" w:hAnsi="Times New Roman" w:eastAsia="Times New Roman"/>
+          <w:sz w:val="24"/>
+        </w:rPr>
+        <w:t>.1</w:t>
       </w:r>
     </w:p>
     <w:p>
@@ -2918,7 +3127,7 @@
           <w:rFonts w:ascii="Times New Roman" w:hAnsi="Times New Roman" w:eastAsia="Times New Roman"/>
           <w:sz w:val="24"/>
         </w:rPr>
-        <w:t>. (Munawar, 2018)</w:t>
+        <w:t xml:space="preserve"> (Munawar, 2018)</w:t>
       </w:r>
     </w:p>
     <w:tbl>
@@ -3660,6 +3869,12 @@
             <w:insideH w:val="single" w:color="auto" w:sz="4" w:space="0"/>
             <w:insideV w:val="single" w:color="auto" w:sz="4" w:space="0"/>
           </w:tblBorders>
+          <w:tblCellMar>
+            <w:top w:w="0" w:type="dxa"/>
+            <w:left w:w="108" w:type="dxa"/>
+            <w:bottom w:w="0" w:type="dxa"/>
+            <w:right w:w="108" w:type="dxa"/>
+          </w:tblCellMar>
         </w:tblPrEx>
         <w:tc>
           <w:tcPr>
@@ -4041,6 +4256,7 @@
         <w:pStyle w:val="3"/>
         <w:widowControl w:val="0"/>
         <w:numPr>
+          <w:ilvl w:val="0"/>
           <w:numId w:val="0"/>
         </w:numPr>
         <w:tabs>
@@ -4329,6 +4545,22 @@
       </w:r>
       <w:r>
         <w:rPr>
+          <w:rFonts w:hint="default"/>
+          <w:sz w:val="24"/>
+          <w:lang w:val="en-US"/>
+        </w:rPr>
+        <w:t xml:space="preserve"> </w:t>
+      </w:r>
+      <w:r>
+        <w:rPr>
+          <w:rFonts w:ascii="Times New Roman" w:hAnsi="Times New Roman" w:eastAsia="Times New Roman"/>
+          <w:i/>
+          <w:sz w:val="24"/>
+        </w:rPr>
+        <w:t>constraint</w:t>
+      </w:r>
+      <w:r>
+        <w:rPr>
           <w:rFonts w:ascii="Times New Roman" w:hAnsi="Times New Roman" w:eastAsia="Times New Roman"/>
         </w:rPr>
         <w:tab/>
@@ -4336,23 +4568,149 @@
       <w:r>
         <w:rPr>
           <w:rFonts w:ascii="Times New Roman" w:hAnsi="Times New Roman" w:eastAsia="Times New Roman"/>
-          <w:i/>
-          <w:sz w:val="24"/>
-        </w:rPr>
-        <w:t>constraint</w:t>
-      </w:r>
-      <w:r>
-        <w:rPr>
-          <w:rFonts w:ascii="Times New Roman" w:hAnsi="Times New Roman" w:eastAsia="Times New Roman"/>
+          <w:sz w:val="23"/>
+        </w:rPr>
+        <w:t>yang</w:t>
+      </w:r>
+      <w:r>
+        <w:rPr>
+          <w:rFonts w:hint="default"/>
+          <w:sz w:val="23"/>
+          <w:lang w:val="en-US"/>
+        </w:rPr>
+        <w:t xml:space="preserve"> </w:t>
+      </w:r>
+      <w:r>
+        <w:rPr>
+          <w:rFonts w:ascii="Times New Roman" w:hAnsi="Times New Roman" w:eastAsia="Times New Roman"/>
+          <w:sz w:val="24"/>
+        </w:rPr>
+        <w:t>terjadi</w:t>
+      </w:r>
+      <w:r>
+        <w:rPr>
+          <w:rFonts w:ascii="Times New Roman" w:hAnsi="Times New Roman" w:eastAsia="Times New Roman"/>
+          <w:sz w:val="24"/>
         </w:rPr>
         <w:tab/>
       </w:r>
       <w:r>
         <w:rPr>
           <w:rFonts w:ascii="Times New Roman" w:hAnsi="Times New Roman" w:eastAsia="Times New Roman"/>
+          <w:sz w:val="24"/>
+        </w:rPr>
+        <w:t>pada</w:t>
+      </w:r>
+      <w:r>
+        <w:rPr>
+          <w:rFonts w:hint="default"/>
+          <w:sz w:val="24"/>
+          <w:lang w:val="en-US"/>
+        </w:rPr>
+        <w:t xml:space="preserve"> </w:t>
+      </w:r>
+      <w:r>
+        <w:rPr>
+          <w:rFonts w:ascii="Times New Roman" w:hAnsi="Times New Roman" w:eastAsia="Times New Roman"/>
+          <w:sz w:val="24"/>
+        </w:rPr>
+        <w:t>sistem.</w:t>
+      </w:r>
+      <w:r>
+        <w:rPr>
+          <w:rFonts w:hint="default"/>
+          <w:sz w:val="24"/>
+          <w:lang w:val="en-US"/>
+        </w:rPr>
+        <w:t xml:space="preserve"> </w:t>
+      </w:r>
+      <w:r>
+        <w:rPr>
+          <w:rFonts w:ascii="Times New Roman" w:hAnsi="Times New Roman" w:eastAsia="Times New Roman"/>
+          <w:i/>
+          <w:sz w:val="24"/>
+        </w:rPr>
+        <w:t>Class</w:t>
+      </w:r>
+      <w:r>
+        <w:rPr>
+          <w:rFonts w:hint="default"/>
+          <w:i/>
+          <w:sz w:val="24"/>
+          <w:lang w:val="en-US"/>
+        </w:rPr>
+        <w:t xml:space="preserve"> </w:t>
+      </w:r>
+      <w:r>
+        <w:rPr>
+          <w:rFonts w:ascii="Times New Roman" w:hAnsi="Times New Roman" w:eastAsia="Times New Roman"/>
+          <w:i/>
+          <w:sz w:val="24"/>
+        </w:rPr>
+        <w:t>diagram</w:t>
+      </w:r>
+      <w:r>
+        <w:rPr>
+          <w:rFonts w:ascii="Times New Roman" w:hAnsi="Times New Roman" w:eastAsia="Times New Roman"/>
+        </w:rPr>
+        <w:tab/>
+      </w:r>
+      <w:r>
+        <w:rPr>
+          <w:rFonts w:ascii="Times New Roman" w:hAnsi="Times New Roman" w:eastAsia="Times New Roman"/>
+          <w:sz w:val="24"/>
+        </w:rPr>
+        <w:t>juga</w:t>
+      </w:r>
+      <w:r>
+        <w:rPr>
+          <w:rFonts w:ascii="Times New Roman" w:hAnsi="Times New Roman" w:eastAsia="Times New Roman"/>
+          <w:sz w:val="24"/>
+        </w:rPr>
+        <w:tab/>
+      </w:r>
+      <w:r>
+        <w:rPr>
+          <w:rFonts w:hint="default"/>
+          <w:sz w:val="24"/>
+          <w:lang w:val="en-US"/>
+        </w:rPr>
+        <w:t xml:space="preserve"> </w:t>
+      </w:r>
+      <w:r>
+        <w:rPr>
+          <w:rFonts w:ascii="Times New Roman" w:hAnsi="Times New Roman" w:eastAsia="Times New Roman"/>
+          <w:sz w:val="24"/>
+        </w:rPr>
+        <w:t>dikenal</w:t>
+      </w:r>
+      <w:r>
+        <w:rPr>
+          <w:rFonts w:hint="default"/>
+          <w:sz w:val="24"/>
+          <w:lang w:val="en-US"/>
+        </w:rPr>
+        <w:t xml:space="preserve"> </w:t>
+      </w:r>
+      <w:r>
+        <w:rPr>
+          <w:rFonts w:ascii="Times New Roman" w:hAnsi="Times New Roman" w:eastAsia="Times New Roman"/>
+          <w:sz w:val="24"/>
+        </w:rPr>
+        <w:t>sebagai</w:t>
+      </w:r>
+      <w:r>
+        <w:rPr>
+          <w:rFonts w:ascii="Times New Roman" w:hAnsi="Times New Roman" w:eastAsia="Times New Roman"/>
+        </w:rPr>
+        <w:tab/>
+      </w:r>
+      <w:r>
+        <w:rPr>
+          <w:rFonts w:ascii="Times New Roman" w:hAnsi="Times New Roman" w:eastAsia="Times New Roman"/>
           <w:sz w:val="23"/>
         </w:rPr>
-        <w:t>yang</w:t>
+        <w:t>diagram</w:t>
       </w:r>
       <w:r>
         <w:rPr>
@@ -4367,138 +4725,15 @@
           <w:rFonts w:ascii="Times New Roman" w:hAnsi="Times New Roman" w:eastAsia="Times New Roman"/>
           <w:sz w:val="24"/>
         </w:rPr>
-        <w:t>terjadi</w:t>
-      </w:r>
-      <w:r>
-        <w:rPr>
-          <w:rFonts w:ascii="Times New Roman" w:hAnsi="Times New Roman" w:eastAsia="Times New Roman"/>
-          <w:sz w:val="24"/>
-        </w:rPr>
-        <w:tab/>
-      </w:r>
-      <w:r>
-        <w:rPr>
-          <w:rFonts w:ascii="Times New Roman" w:hAnsi="Times New Roman" w:eastAsia="Times New Roman"/>
-          <w:sz w:val="24"/>
-        </w:rPr>
-        <w:t>pada</w:t>
-      </w:r>
-      <w:r>
-        <w:rPr>
-          <w:rFonts w:hint="default"/>
-          <w:sz w:val="24"/>
-          <w:lang w:val="en-US"/>
-        </w:rPr>
-        <w:t xml:space="preserve"> </w:t>
-      </w:r>
-      <w:r>
-        <w:rPr>
-          <w:rFonts w:ascii="Times New Roman" w:hAnsi="Times New Roman" w:eastAsia="Times New Roman"/>
-          <w:sz w:val="24"/>
-        </w:rPr>
-        <w:t>sistem.</w:t>
-      </w:r>
-      <w:r>
-        <w:rPr>
-          <w:rFonts w:hint="default"/>
-          <w:sz w:val="24"/>
-          <w:lang w:val="en-US"/>
-        </w:rPr>
-        <w:t xml:space="preserve"> </w:t>
-      </w:r>
-      <w:r>
-        <w:rPr>
-          <w:rFonts w:ascii="Times New Roman" w:hAnsi="Times New Roman" w:eastAsia="Times New Roman"/>
-          <w:i/>
-          <w:sz w:val="24"/>
-        </w:rPr>
-        <w:t>Class</w:t>
-      </w:r>
-      <w:r>
-        <w:rPr>
-          <w:rFonts w:hint="default"/>
-          <w:i/>
-          <w:sz w:val="24"/>
-          <w:lang w:val="en-US"/>
-        </w:rPr>
-        <w:t xml:space="preserve"> </w:t>
-      </w:r>
-      <w:r>
-        <w:rPr>
-          <w:rFonts w:ascii="Times New Roman" w:hAnsi="Times New Roman" w:eastAsia="Times New Roman"/>
-          <w:i/>
-          <w:sz w:val="24"/>
-        </w:rPr>
-        <w:t>diagram</w:t>
-      </w:r>
-      <w:r>
-        <w:rPr>
-          <w:rFonts w:ascii="Times New Roman" w:hAnsi="Times New Roman" w:eastAsia="Times New Roman"/>
-        </w:rPr>
-        <w:tab/>
-      </w:r>
-      <w:r>
-        <w:rPr>
-          <w:rFonts w:ascii="Times New Roman" w:hAnsi="Times New Roman" w:eastAsia="Times New Roman"/>
-          <w:sz w:val="24"/>
-        </w:rPr>
-        <w:t>juga</w:t>
-      </w:r>
-      <w:r>
-        <w:rPr>
-          <w:rFonts w:ascii="Times New Roman" w:hAnsi="Times New Roman" w:eastAsia="Times New Roman"/>
-          <w:sz w:val="24"/>
-        </w:rPr>
-        <w:tab/>
-      </w:r>
-      <w:r>
-        <w:rPr>
-          <w:rFonts w:ascii="Times New Roman" w:hAnsi="Times New Roman" w:eastAsia="Times New Roman"/>
-          <w:sz w:val="24"/>
-        </w:rPr>
-        <w:t>dikenal</w:t>
-      </w:r>
-      <w:r>
-        <w:rPr>
-          <w:rFonts w:ascii="Times New Roman" w:hAnsi="Times New Roman" w:eastAsia="Times New Roman"/>
-          <w:sz w:val="24"/>
-        </w:rPr>
-        <w:tab/>
-      </w:r>
-      <w:r>
-        <w:rPr>
-          <w:rFonts w:ascii="Times New Roman" w:hAnsi="Times New Roman" w:eastAsia="Times New Roman"/>
-          <w:sz w:val="24"/>
-        </w:rPr>
-        <w:t>sebagai</w:t>
-      </w:r>
-      <w:r>
-        <w:rPr>
-          <w:rFonts w:ascii="Times New Roman" w:hAnsi="Times New Roman" w:eastAsia="Times New Roman"/>
-        </w:rPr>
-        <w:tab/>
-      </w:r>
-      <w:r>
-        <w:rPr>
-          <w:rFonts w:ascii="Times New Roman" w:hAnsi="Times New Roman" w:eastAsia="Times New Roman"/>
-          <w:sz w:val="23"/>
-        </w:rPr>
-        <w:t>diagram</w:t>
-      </w:r>
-      <w:r>
-        <w:rPr>
-          <w:rFonts w:hint="default"/>
-          <w:sz w:val="23"/>
-          <w:lang w:val="en-US"/>
-        </w:rPr>
-        <w:t xml:space="preserve"> </w:t>
-      </w:r>
-      <w:r>
-        <w:rPr>
-          <w:rFonts w:ascii="Times New Roman" w:hAnsi="Times New Roman" w:eastAsia="Times New Roman"/>
-          <w:sz w:val="24"/>
-        </w:rPr>
-        <w:t>struktural. (Munawar, 2018)</w:t>
+        <w:t>struktural (Munawar, 2018)</w:t>
+      </w:r>
+      <w:r>
+        <w:rPr>
+          <w:rFonts w:hint="default"/>
+          <w:sz w:val="24"/>
+          <w:lang w:val="en-US"/>
+        </w:rPr>
+        <w:t>.</w:t>
       </w:r>
     </w:p>
     <w:p>
@@ -4507,12 +4742,155 @@
         <w:ind w:left="880" w:leftChars="400" w:firstLine="660" w:firstLineChars="275"/>
         <w:jc w:val="both"/>
         <w:rPr>
-          <w:rFonts w:ascii="Times New Roman" w:hAnsi="Times New Roman" w:eastAsia="Times New Roman"/>
-          <w:sz w:val="24"/>
+          <w:rFonts w:hint="default"/>
+          <w:sz w:val="24"/>
+          <w:lang w:val="en-US"/>
         </w:rPr>
       </w:pPr>
       <w:r>
         <w:rPr>
+          <w:rFonts w:hint="default" w:eastAsia="Helvetica" w:cs="Times New Roman"/>
+          <w:i w:val="0"/>
+          <w:caps w:val="0"/>
+          <w:color w:val="000000" w:themeColor="text1"/>
+          <w:spacing w:val="0"/>
+          <w:sz w:val="24"/>
+          <w:szCs w:val="24"/>
+          <w:shd w:val="clear" w:fill="FFFFFF"/>
+          <w:lang w:val="en-US"/>
+          <w14:textFill>
+            <w14:solidFill>
+              <w14:schemeClr w14:val="tx1"/>
+            </w14:solidFill>
+          </w14:textFill>
+        </w:rPr>
+        <w:t xml:space="preserve">Untuk </w:t>
+      </w:r>
+      <w:r>
+        <w:rPr>
+          <w:rFonts w:hint="default" w:ascii="Times New Roman" w:hAnsi="Times New Roman" w:eastAsia="Helvetica" w:cs="Times New Roman"/>
+          <w:i w:val="0"/>
+          <w:caps w:val="0"/>
+          <w:color w:val="000000" w:themeColor="text1"/>
+          <w:spacing w:val="0"/>
+          <w:sz w:val="24"/>
+          <w:szCs w:val="24"/>
+          <w:shd w:val="clear" w:fill="FFFFFF"/>
+          <w14:textFill>
+            <w14:solidFill>
+              <w14:schemeClr w14:val="tx1"/>
+            </w14:solidFill>
+          </w14:textFill>
+        </w:rPr>
+        <w:t>simbol-simbol</w:t>
+      </w:r>
+      <w:r>
+        <w:rPr>
+          <w:rFonts w:hint="default" w:eastAsia="Helvetica" w:cs="Times New Roman"/>
+          <w:i w:val="0"/>
+          <w:caps w:val="0"/>
+          <w:color w:val="000000" w:themeColor="text1"/>
+          <w:spacing w:val="0"/>
+          <w:sz w:val="24"/>
+          <w:szCs w:val="24"/>
+          <w:shd w:val="clear" w:fill="FFFFFF"/>
+          <w:lang w:val="en-US"/>
+          <w14:textFill>
+            <w14:solidFill>
+              <w14:schemeClr w14:val="tx1"/>
+            </w14:solidFill>
+          </w14:textFill>
+        </w:rPr>
+        <w:t xml:space="preserve"> dan penjelasan</w:t>
+      </w:r>
+      <w:r>
+        <w:rPr>
+          <w:rFonts w:hint="default" w:ascii="Times New Roman" w:hAnsi="Times New Roman" w:eastAsia="Helvetica" w:cs="Times New Roman"/>
+          <w:i w:val="0"/>
+          <w:caps w:val="0"/>
+          <w:color w:val="000000" w:themeColor="text1"/>
+          <w:spacing w:val="0"/>
+          <w:sz w:val="24"/>
+          <w:szCs w:val="24"/>
+          <w:shd w:val="clear" w:fill="FFFFFF"/>
+          <w14:textFill>
+            <w14:solidFill>
+              <w14:schemeClr w14:val="tx1"/>
+            </w14:solidFill>
+          </w14:textFill>
+        </w:rPr>
+        <w:t xml:space="preserve"> dari class diagram</w:t>
+      </w:r>
+      <w:r>
+        <w:rPr>
+          <w:rFonts w:hint="default" w:eastAsia="Helvetica" w:cs="Times New Roman"/>
+          <w:i w:val="0"/>
+          <w:caps w:val="0"/>
+          <w:color w:val="000000" w:themeColor="text1"/>
+          <w:spacing w:val="0"/>
+          <w:sz w:val="24"/>
+          <w:szCs w:val="24"/>
+          <w:shd w:val="clear" w:fill="FFFFFF"/>
+          <w:lang w:val="en-US"/>
+          <w14:textFill>
+            <w14:solidFill>
+              <w14:schemeClr w14:val="tx1"/>
+            </w14:solidFill>
+          </w14:textFill>
+        </w:rPr>
+        <w:t xml:space="preserve">, saya </w:t>
+      </w:r>
+      <w:r>
+        <w:rPr>
+          <w:rFonts w:hint="default" w:ascii="Times New Roman" w:hAnsi="Times New Roman" w:eastAsia="Helvetica" w:cs="Times New Roman"/>
+          <w:i w:val="0"/>
+          <w:caps w:val="0"/>
+          <w:color w:val="000000" w:themeColor="text1"/>
+          <w:spacing w:val="0"/>
+          <w:sz w:val="24"/>
+          <w:szCs w:val="24"/>
+          <w:shd w:val="clear" w:fill="FFFFFF"/>
+          <w14:textFill>
+            <w14:solidFill>
+              <w14:schemeClr w14:val="tx1"/>
+            </w14:solidFill>
+          </w14:textFill>
+        </w:rPr>
+        <w:t xml:space="preserve"> sudah saya sediakan</w:t>
+      </w:r>
+      <w:r>
+        <w:rPr>
+          <w:rFonts w:hint="default" w:eastAsia="Helvetica" w:cs="Times New Roman"/>
+          <w:i w:val="0"/>
+          <w:caps w:val="0"/>
+          <w:color w:val="000000" w:themeColor="text1"/>
+          <w:spacing w:val="0"/>
+          <w:sz w:val="24"/>
+          <w:szCs w:val="24"/>
+          <w:shd w:val="clear" w:fill="FFFFFF"/>
+          <w:lang w:val="en-US"/>
+          <w14:textFill>
+            <w14:solidFill>
+              <w14:schemeClr w14:val="tx1"/>
+            </w14:solidFill>
+          </w14:textFill>
+        </w:rPr>
+        <w:t xml:space="preserve"> di tabel 2.2.</w:t>
+      </w:r>
+    </w:p>
+    <w:p>
+      <w:pPr>
+        <w:spacing w:line="360" w:lineRule="auto"/>
+        <w:ind w:left="880" w:leftChars="400" w:firstLine="660" w:firstLineChars="275"/>
+        <w:jc w:val="both"/>
+        <w:rPr>
+          <w:rFonts w:hint="default" w:ascii="Times New Roman" w:hAnsi="Times New Roman" w:eastAsia="Times New Roman"/>
+          <w:sz w:val="24"/>
+          <w:lang w:val="en-US"/>
+        </w:rPr>
+      </w:pPr>
+      <w:r>
+        <w:rPr>
           <w:rFonts w:ascii="Times New Roman" w:hAnsi="Times New Roman" w:eastAsia="Times New Roman"/>
           <w:sz w:val="24"/>
         </w:rPr>
@@ -4546,7 +4924,7 @@
           <w:rFonts w:ascii="Times New Roman" w:hAnsi="Times New Roman" w:eastAsia="Times New Roman"/>
           <w:sz w:val="24"/>
         </w:rPr>
-        <w:t>. (Munawar, 2018)</w:t>
+        <w:t xml:space="preserve"> (Munawar, 2018)</w:t>
       </w:r>
     </w:p>
     <w:tbl>
@@ -4564,7 +4942,9 @@
         </w:tblBorders>
         <w:tblLayout w:type="autofit"/>
         <w:tblCellMar>
+          <w:top w:w="0" w:type="dxa"/>
           <w:left w:w="108" w:type="dxa"/>
+          <w:bottom w:w="0" w:type="dxa"/>
           <w:right w:w="108" w:type="dxa"/>
         </w:tblCellMar>
       </w:tblPr>
@@ -4584,7 +4964,9 @@
             <w:insideV w:val="single" w:color="auto" w:sz="4" w:space="0"/>
           </w:tblBorders>
           <w:tblCellMar>
+            <w:top w:w="0" w:type="dxa"/>
             <w:left w:w="108" w:type="dxa"/>
+            <w:bottom w:w="0" w:type="dxa"/>
             <w:right w:w="108" w:type="dxa"/>
           </w:tblCellMar>
         </w:tblPrEx>
@@ -4678,7 +5060,9 @@
             <w:insideV w:val="single" w:color="auto" w:sz="4" w:space="0"/>
           </w:tblBorders>
           <w:tblCellMar>
+            <w:top w:w="0" w:type="dxa"/>
             <w:left w:w="108" w:type="dxa"/>
+            <w:bottom w:w="0" w:type="dxa"/>
             <w:right w:w="108" w:type="dxa"/>
           </w:tblCellMar>
         </w:tblPrEx>
@@ -4843,7 +5227,9 @@
             <w:insideV w:val="single" w:color="auto" w:sz="4" w:space="0"/>
           </w:tblBorders>
           <w:tblCellMar>
+            <w:top w:w="0" w:type="dxa"/>
             <w:left w:w="108" w:type="dxa"/>
+            <w:bottom w:w="0" w:type="dxa"/>
             <w:right w:w="108" w:type="dxa"/>
           </w:tblCellMar>
         </w:tblPrEx>
@@ -4976,7 +5362,9 @@
             <w:insideV w:val="single" w:color="auto" w:sz="4" w:space="0"/>
           </w:tblBorders>
           <w:tblCellMar>
+            <w:top w:w="0" w:type="dxa"/>
             <w:left w:w="108" w:type="dxa"/>
+            <w:bottom w:w="0" w:type="dxa"/>
             <w:right w:w="108" w:type="dxa"/>
           </w:tblCellMar>
         </w:tblPrEx>
@@ -5109,7 +5497,9 @@
             <w:insideV w:val="single" w:color="auto" w:sz="4" w:space="0"/>
           </w:tblBorders>
           <w:tblCellMar>
+            <w:top w:w="0" w:type="dxa"/>
             <w:left w:w="108" w:type="dxa"/>
+            <w:bottom w:w="0" w:type="dxa"/>
             <w:right w:w="108" w:type="dxa"/>
           </w:tblCellMar>
         </w:tblPrEx>
@@ -5247,7 +5637,9 @@
             <w:insideV w:val="single" w:color="auto" w:sz="4" w:space="0"/>
           </w:tblBorders>
           <w:tblCellMar>
+            <w:top w:w="0" w:type="dxa"/>
             <w:left w:w="108" w:type="dxa"/>
+            <w:bottom w:w="0" w:type="dxa"/>
             <w:right w:w="108" w:type="dxa"/>
           </w:tblCellMar>
         </w:tblPrEx>
@@ -5380,7 +5772,9 @@
             <w:insideV w:val="single" w:color="auto" w:sz="4" w:space="0"/>
           </w:tblBorders>
           <w:tblCellMar>
+            <w:top w:w="0" w:type="dxa"/>
             <w:left w:w="108" w:type="dxa"/>
+            <w:bottom w:w="0" w:type="dxa"/>
             <w:right w:w="108" w:type="dxa"/>
           </w:tblCellMar>
         </w:tblPrEx>
@@ -5545,7 +5939,9 @@
             <w:insideV w:val="single" w:color="auto" w:sz="4" w:space="0"/>
           </w:tblBorders>
           <w:tblCellMar>
+            <w:top w:w="0" w:type="dxa"/>
             <w:left w:w="108" w:type="dxa"/>
+            <w:bottom w:w="0" w:type="dxa"/>
             <w:right w:w="108" w:type="dxa"/>
           </w:tblCellMar>
         </w:tblPrEx>
@@ -5687,6 +6083,19 @@
     </w:p>
     <w:p>
       <w:pPr>
+        <w:spacing w:line="360" w:lineRule="auto"/>
+        <w:jc w:val="both"/>
+        <w:rPr>
+          <w:rFonts w:hint="default" w:ascii="Times New Roman" w:hAnsi="Times New Roman" w:eastAsia="Times New Roman"/>
+          <w:sz w:val="24"/>
+          <w:lang w:val="en-US"/>
+        </w:rPr>
+      </w:pPr>
+      <w:bookmarkStart w:id="6" w:name="_GoBack"/>
+      <w:bookmarkEnd w:id="6"/>
+    </w:p>
+    <w:p>
+      <w:pPr>
         <w:pStyle w:val="3"/>
         <w:widowControl w:val="0"/>
         <w:numPr>
@@ -5915,15 +6324,56 @@
           <w:rFonts w:ascii="Times New Roman" w:hAnsi="Times New Roman" w:eastAsia="Times New Roman"/>
           <w:sz w:val="24"/>
         </w:rPr>
-        <w:t xml:space="preserve"> tidak bisa. (Munawar, 2018</w:t>
-      </w:r>
-      <w:r>
-        <w:rPr>
-          <w:rFonts w:hint="default"/>
-          <w:sz w:val="24"/>
-          <w:lang w:val="en-US"/>
-        </w:rPr>
-        <w:t>)</w:t>
+        <w:t xml:space="preserve"> tidak bisa (Munawar, 2018</w:t>
+      </w:r>
+      <w:r>
+        <w:rPr>
+          <w:rFonts w:hint="default"/>
+          <w:sz w:val="24"/>
+          <w:lang w:val="en-US"/>
+        </w:rPr>
+        <w:t>).</w:t>
+      </w:r>
+    </w:p>
+    <w:p>
+      <w:pPr>
+        <w:pStyle w:val="3"/>
+        <w:widowControl w:val="0"/>
+        <w:numPr>
+          <w:ilvl w:val="0"/>
+          <w:numId w:val="0"/>
+        </w:numPr>
+        <w:tabs>
+          <w:tab w:val="left" w:pos="425"/>
+        </w:tabs>
+        <w:autoSpaceDE w:val="0"/>
+        <w:autoSpaceDN w:val="0"/>
+        <w:spacing w:before="6" w:after="0" w:line="360" w:lineRule="auto"/>
+        <w:ind w:left="880" w:leftChars="400" w:right="-44" w:rightChars="-20" w:firstLine="660" w:firstLineChars="275"/>
+        <w:jc w:val="both"/>
+        <w:rPr>
+          <w:rFonts w:hint="default"/>
+          <w:sz w:val="24"/>
+          <w:lang w:val="en-US"/>
+        </w:rPr>
+      </w:pPr>
+      <w:r>
+        <w:rPr>
+          <w:rFonts w:hint="default" w:ascii="Times New Roman" w:hAnsi="Times New Roman" w:eastAsia="Helvetica" w:cs="Times New Roman"/>
+          <w:i w:val="0"/>
+          <w:caps w:val="0"/>
+          <w:color w:val="000000" w:themeColor="text1"/>
+          <w:spacing w:val="0"/>
+          <w:sz w:val="24"/>
+          <w:szCs w:val="24"/>
+          <w:shd w:val="clear" w:fill="FFFFFF"/>
+          <w14:textFill>
+            <w14:solidFill>
+              <w14:schemeClr w14:val="tx1"/>
+            </w14:solidFill>
+          </w14:textFill>
+        </w:rPr>
+        <w:t>Inilah simbol atau komponen dari activity diagram, antara lain:</w:t>
       </w:r>
     </w:p>
     <w:p>
@@ -5943,8 +6393,9 @@
         <w:ind w:left="880" w:leftChars="400" w:right="-44" w:rightChars="-20" w:firstLine="660" w:firstLineChars="275"/>
         <w:jc w:val="left"/>
         <w:rPr>
-          <w:rFonts w:ascii="Times New Roman" w:hAnsi="Times New Roman" w:eastAsia="Times New Roman"/>
-          <w:sz w:val="24"/>
+          <w:rFonts w:hint="default" w:ascii="Times New Roman" w:hAnsi="Times New Roman" w:eastAsia="Times New Roman"/>
+          <w:sz w:val="24"/>
+          <w:lang w:val="en-US"/>
         </w:rPr>
       </w:pPr>
       <w:r>
@@ -5982,7 +6433,7 @@
           <w:rFonts w:ascii="Times New Roman" w:hAnsi="Times New Roman" w:eastAsia="Times New Roman"/>
           <w:sz w:val="24"/>
         </w:rPr>
-        <w:t>. (Munawar, 2018)</w:t>
+        <w:t xml:space="preserve"> (Munawar, 2018)</w:t>
       </w:r>
     </w:p>
     <w:tbl>
@@ -6000,7 +6451,9 @@
         </w:tblBorders>
         <w:tblLayout w:type="autofit"/>
         <w:tblCellMar>
+          <w:top w:w="0" w:type="dxa"/>
           <w:left w:w="108" w:type="dxa"/>
+          <w:bottom w:w="0" w:type="dxa"/>
           <w:right w:w="108" w:type="dxa"/>
         </w:tblCellMar>
       </w:tblPr>
@@ -6020,7 +6473,9 @@
             <w:insideV w:val="single" w:color="auto" w:sz="4" w:space="0"/>
           </w:tblBorders>
           <w:tblCellMar>
+            <w:top w:w="0" w:type="dxa"/>
             <w:left w:w="108" w:type="dxa"/>
+            <w:bottom w:w="0" w:type="dxa"/>
             <w:right w:w="108" w:type="dxa"/>
           </w:tblCellMar>
         </w:tblPrEx>
@@ -6150,7 +6605,9 @@
             <w:insideV w:val="single" w:color="auto" w:sz="4" w:space="0"/>
           </w:tblBorders>
           <w:tblCellMar>
+            <w:top w:w="0" w:type="dxa"/>
             <w:left w:w="108" w:type="dxa"/>
+            <w:bottom w:w="0" w:type="dxa"/>
             <w:right w:w="108" w:type="dxa"/>
           </w:tblCellMar>
         </w:tblPrEx>
@@ -6314,7 +6771,9 @@
             <w:insideV w:val="single" w:color="auto" w:sz="4" w:space="0"/>
           </w:tblBorders>
           <w:tblCellMar>
+            <w:top w:w="0" w:type="dxa"/>
             <w:left w:w="108" w:type="dxa"/>
+            <w:bottom w:w="0" w:type="dxa"/>
             <w:right w:w="108" w:type="dxa"/>
           </w:tblCellMar>
         </w:tblPrEx>
@@ -6478,7 +6937,9 @@
             <w:insideV w:val="single" w:color="auto" w:sz="4" w:space="0"/>
           </w:tblBorders>
           <w:tblCellMar>
+            <w:top w:w="0" w:type="dxa"/>
             <w:left w:w="108" w:type="dxa"/>
+            <w:bottom w:w="0" w:type="dxa"/>
             <w:right w:w="108" w:type="dxa"/>
           </w:tblCellMar>
         </w:tblPrEx>
@@ -6678,7 +7139,9 @@
             <w:insideV w:val="single" w:color="auto" w:sz="4" w:space="0"/>
           </w:tblBorders>
           <w:tblCellMar>
+            <w:top w:w="0" w:type="dxa"/>
             <w:left w:w="108" w:type="dxa"/>
+            <w:bottom w:w="0" w:type="dxa"/>
             <w:right w:w="108" w:type="dxa"/>
           </w:tblCellMar>
         </w:tblPrEx>
@@ -6853,7 +7316,9 @@
             <w:insideV w:val="single" w:color="auto" w:sz="4" w:space="0"/>
           </w:tblBorders>
           <w:tblCellMar>
+            <w:top w:w="0" w:type="dxa"/>
             <w:left w:w="108" w:type="dxa"/>
+            <w:bottom w:w="0" w:type="dxa"/>
             <w:right w:w="108" w:type="dxa"/>
           </w:tblCellMar>
         </w:tblPrEx>
@@ -7037,7 +7502,9 @@
             <w:insideV w:val="single" w:color="auto" w:sz="4" w:space="0"/>
           </w:tblBorders>
           <w:tblCellMar>
+            <w:top w:w="0" w:type="dxa"/>
             <w:left w:w="108" w:type="dxa"/>
+            <w:bottom w:w="0" w:type="dxa"/>
             <w:right w:w="108" w:type="dxa"/>
           </w:tblCellMar>
         </w:tblPrEx>
@@ -7200,6 +7667,12 @@
             <w:insideH w:val="single" w:color="auto" w:sz="4" w:space="0"/>
             <w:insideV w:val="single" w:color="auto" w:sz="4" w:space="0"/>
           </w:tblBorders>
+          <w:tblCellMar>
+            <w:top w:w="0" w:type="dxa"/>
+            <w:left w:w="108" w:type="dxa"/>
+            <w:bottom w:w="0" w:type="dxa"/>
+            <w:right w:w="108" w:type="dxa"/>
+          </w:tblCellMar>
         </w:tblPrEx>
         <w:tc>
           <w:tcPr>
@@ -7526,15 +7999,71 @@
           <w:rFonts w:ascii="Times New Roman" w:hAnsi="Times New Roman" w:eastAsia="Times New Roman"/>
           <w:sz w:val="24"/>
         </w:rPr>
-        <w:t xml:space="preserve"> diwakili oleh garis dengan tanda panah dan waktu yang ditunjukkan dengan progress vertikal.(Munawar, 2018</w:t>
-      </w:r>
-      <w:r>
-        <w:rPr>
-          <w:rFonts w:hint="default"/>
-          <w:sz w:val="24"/>
-          <w:lang w:val="en-US"/>
-        </w:rPr>
-        <w:t>)</w:t>
+        <w:t xml:space="preserve"> diwakili oleh garis dengan tanda panah dan waktu yang ditunjukkan dengan progress vertikal</w:t>
+      </w:r>
+      <w:r>
+        <w:rPr>
+          <w:rFonts w:hint="default"/>
+          <w:sz w:val="24"/>
+          <w:lang w:val="en-US"/>
+        </w:rPr>
+        <w:t xml:space="preserve"> </w:t>
+      </w:r>
+      <w:r>
+        <w:rPr>
+          <w:rFonts w:ascii="Times New Roman" w:hAnsi="Times New Roman" w:eastAsia="Times New Roman"/>
+          <w:sz w:val="24"/>
+        </w:rPr>
+        <w:t>(Munawar, 2018</w:t>
+      </w:r>
+      <w:r>
+        <w:rPr>
+          <w:rFonts w:hint="default"/>
+          <w:sz w:val="24"/>
+          <w:lang w:val="en-US"/>
+        </w:rPr>
+        <w:t>).</w:t>
+      </w:r>
+    </w:p>
+    <w:p>
+      <w:pPr>
+        <w:pStyle w:val="3"/>
+        <w:widowControl w:val="0"/>
+        <w:numPr>
+          <w:ilvl w:val="0"/>
+          <w:numId w:val="0"/>
+        </w:numPr>
+        <w:tabs>
+          <w:tab w:val="left" w:pos="425"/>
+        </w:tabs>
+        <w:autoSpaceDE w:val="0"/>
+        <w:autoSpaceDN w:val="0"/>
+        <w:spacing w:before="6" w:after="0" w:line="360" w:lineRule="auto"/>
+        <w:ind w:left="880" w:leftChars="400" w:right="-44" w:rightChars="-20" w:firstLine="660" w:firstLineChars="275"/>
+        <w:jc w:val="both"/>
+        <w:rPr>
+          <w:rFonts w:hint="default"/>
+          <w:sz w:val="24"/>
+          <w:lang w:val="en-US"/>
+        </w:rPr>
+      </w:pPr>
+      <w:r>
+        <w:rPr>
+          <w:rFonts w:hint="default" w:ascii="Times New Roman" w:hAnsi="Times New Roman" w:eastAsia="Open Sans" w:cs="Times New Roman"/>
+          <w:i w:val="0"/>
+          <w:caps w:val="0"/>
+          <w:color w:val="000000" w:themeColor="text1"/>
+          <w:spacing w:val="0"/>
+          <w:sz w:val="24"/>
+          <w:szCs w:val="24"/>
+          <w:shd w:val="clear" w:fill="FFFFFF"/>
+          <w14:textFill>
+            <w14:solidFill>
+              <w14:schemeClr w14:val="tx1"/>
+            </w14:solidFill>
+          </w14:textFill>
+        </w:rPr>
+        <w:t>Berikut adalah komponen - komponen yang terdapat di dalam Sequence Diagram.</w:t>
       </w:r>
     </w:p>
     <w:p>
@@ -7554,8 +8083,9 @@
         <w:ind w:left="880" w:leftChars="400" w:right="-44" w:rightChars="-20" w:firstLine="660" w:firstLineChars="275"/>
         <w:jc w:val="left"/>
         <w:rPr>
-          <w:rFonts w:ascii="Times New Roman" w:hAnsi="Times New Roman" w:eastAsia="Times New Roman"/>
-          <w:sz w:val="24"/>
+          <w:rFonts w:hint="default" w:ascii="Times New Roman" w:hAnsi="Times New Roman" w:eastAsia="Times New Roman"/>
+          <w:sz w:val="24"/>
+          <w:lang w:val="en-US"/>
         </w:rPr>
       </w:pPr>
       <w:r>
@@ -7590,10 +8120,18 @@
       </w:r>
       <w:r>
         <w:rPr>
-          <w:rFonts w:ascii="Times New Roman" w:hAnsi="Times New Roman" w:eastAsia="Times New Roman"/>
-          <w:sz w:val="24"/>
-        </w:rPr>
-        <w:t>. (Munawar, 2018)</w:t>
+          <w:rFonts w:hint="default"/>
+          <w:sz w:val="24"/>
+          <w:lang w:val="en-US"/>
+        </w:rPr>
+        <w:t xml:space="preserve"> </w:t>
+      </w:r>
+      <w:r>
+        <w:rPr>
+          <w:rFonts w:ascii="Times New Roman" w:hAnsi="Times New Roman" w:eastAsia="Times New Roman"/>
+          <w:sz w:val="24"/>
+        </w:rPr>
+        <w:t>(Munawar, 2018)</w:t>
       </w:r>
     </w:p>
     <w:tbl>
@@ -7611,7 +8149,9 @@
         </w:tblBorders>
         <w:tblLayout w:type="autofit"/>
         <w:tblCellMar>
+          <w:top w:w="0" w:type="dxa"/>
           <w:left w:w="108" w:type="dxa"/>
+          <w:bottom w:w="0" w:type="dxa"/>
           <w:right w:w="108" w:type="dxa"/>
         </w:tblCellMar>
       </w:tblPr>
@@ -7631,7 +8171,9 @@
             <w:insideV w:val="single" w:color="auto" w:sz="4" w:space="0"/>
           </w:tblBorders>
           <w:tblCellMar>
+            <w:top w:w="0" w:type="dxa"/>
             <w:left w:w="108" w:type="dxa"/>
+            <w:bottom w:w="0" w:type="dxa"/>
             <w:right w:w="108" w:type="dxa"/>
           </w:tblCellMar>
         </w:tblPrEx>
@@ -7761,7 +8303,9 @@
             <w:insideV w:val="single" w:color="auto" w:sz="4" w:space="0"/>
           </w:tblBorders>
           <w:tblCellMar>
+            <w:top w:w="0" w:type="dxa"/>
             <w:left w:w="108" w:type="dxa"/>
+            <w:bottom w:w="0" w:type="dxa"/>
             <w:right w:w="108" w:type="dxa"/>
           </w:tblCellMar>
         </w:tblPrEx>
@@ -7835,8 +8379,6 @@
                 </wp:inline>
               </w:drawing>
             </w:r>
-            <w:bookmarkStart w:id="6" w:name="_GoBack"/>
-            <w:bookmarkEnd w:id="6"/>
           </w:p>
         </w:tc>
         <w:tc>
@@ -7927,7 +8469,9 @@
             <w:insideV w:val="single" w:color="auto" w:sz="4" w:space="0"/>
           </w:tblBorders>
           <w:tblCellMar>
+            <w:top w:w="0" w:type="dxa"/>
             <w:left w:w="108" w:type="dxa"/>
+            <w:bottom w:w="0" w:type="dxa"/>
             <w:right w:w="108" w:type="dxa"/>
           </w:tblCellMar>
         </w:tblPrEx>
@@ -8091,7 +8635,9 @@
             <w:insideV w:val="single" w:color="auto" w:sz="4" w:space="0"/>
           </w:tblBorders>
           <w:tblCellMar>
+            <w:top w:w="0" w:type="dxa"/>
             <w:left w:w="108" w:type="dxa"/>
+            <w:bottom w:w="0" w:type="dxa"/>
             <w:right w:w="108" w:type="dxa"/>
           </w:tblCellMar>
         </w:tblPrEx>
@@ -8255,7 +8801,9 @@
             <w:insideV w:val="single" w:color="auto" w:sz="4" w:space="0"/>
           </w:tblBorders>
           <w:tblCellMar>
+            <w:top w:w="0" w:type="dxa"/>
             <w:left w:w="108" w:type="dxa"/>
+            <w:bottom w:w="0" w:type="dxa"/>
             <w:right w:w="108" w:type="dxa"/>
           </w:tblCellMar>
         </w:tblPrEx>
@@ -8439,7 +8987,9 @@
             <w:insideV w:val="single" w:color="auto" w:sz="4" w:space="0"/>
           </w:tblBorders>
           <w:tblCellMar>
+            <w:top w:w="0" w:type="dxa"/>
             <w:left w:w="108" w:type="dxa"/>
+            <w:bottom w:w="0" w:type="dxa"/>
             <w:right w:w="108" w:type="dxa"/>
           </w:tblCellMar>
         </w:tblPrEx>
@@ -8691,7 +9241,8 @@
         <w:ind w:left="1400" w:right="-46" w:rightChars="0" w:firstLine="568"/>
         <w:jc w:val="both"/>
         <w:rPr>
-          <w:rFonts w:ascii="Times New Roman" w:hAnsi="Times New Roman" w:eastAsia="Times New Roman"/>
+          <w:rFonts w:hint="default" w:ascii="Times New Roman" w:hAnsi="Times New Roman" w:eastAsia="Times New Roman"/>
+          <w:lang w:val="en-US"/>
         </w:rPr>
       </w:pPr>
       <w:r>
@@ -8724,7 +9275,15 @@
           <w:rFonts w:ascii="Times New Roman" w:hAnsi="Times New Roman" w:eastAsia="Times New Roman"/>
           <w:sz w:val="24"/>
         </w:rPr>
-        <w:t>suatu program dengan maksud menentukan kesalahan. (Destiningrum &amp; Adrian, 2017)</w:t>
+        <w:t>suatu program dengan maksud menentukan kesalahan (Destiningrum &amp; Adrian, 2017)</w:t>
+      </w:r>
+      <w:r>
+        <w:rPr>
+          <w:rFonts w:hint="default"/>
+          <w:sz w:val="24"/>
+          <w:lang w:val="en-US"/>
+        </w:rPr>
+        <w:t>.</w:t>
       </w:r>
     </w:p>
     <w:p>
@@ -8851,7 +9410,22 @@
           <w:rFonts w:ascii="Times New Roman" w:hAnsi="Times New Roman" w:eastAsia="Times New Roman"/>
           <w:sz w:val="24"/>
         </w:rPr>
-        <w:t xml:space="preserve"> yang tidak sesuai dengan yang diharapkan maka akan dikompilasi ulang dan dicek kembali kode-kode tersebut hingga sesuai dengan yang diharapkan. (Suprapti et al., 2017) Langkah penyelesaian </w:t>
+        <w:t xml:space="preserve"> yang tidak sesuai dengan yang diharapkan maka akan dikompilasi ulang dan dicek kembali kode-kode tersebut hingga sesuai dengan yang diharapkan (Suprapti et al., 2017)</w:t>
+      </w:r>
+      <w:r>
+        <w:rPr>
+          <w:rFonts w:hint="default"/>
+          <w:sz w:val="24"/>
+          <w:lang w:val="en-US"/>
+        </w:rPr>
+        <w:t xml:space="preserve">. </w:t>
+      </w:r>
+      <w:r>
+        <w:rPr>
+          <w:rFonts w:ascii="Times New Roman" w:hAnsi="Times New Roman" w:eastAsia="Times New Roman"/>
+          <w:sz w:val="24"/>
+        </w:rPr>
+        <w:t xml:space="preserve">Langkah penyelesaian </w:t>
       </w:r>
       <w:r>
         <w:rPr>
@@ -8866,7 +9440,7 @@
           <w:rFonts w:ascii="Times New Roman" w:hAnsi="Times New Roman" w:eastAsia="Times New Roman"/>
           <w:sz w:val="24"/>
         </w:rPr>
-        <w:t xml:space="preserve"> sebagai berikut :</w:t>
+        <w:t xml:space="preserve"> sebagai berikut:</w:t>
       </w:r>
     </w:p>
     <w:p>
@@ -9261,7 +9835,7 @@
           <w:rFonts w:ascii="Times New Roman" w:hAnsi="Times New Roman" w:eastAsia="Times New Roman"/>
           <w:sz w:val="24"/>
         </w:rPr>
-        <w:t xml:space="preserve"> penguji dapat mendefinisikan sekumpulan kondisi input dan melakukan pengetesan pada spesifikasi fungsional program (Iskandar &amp; Hamdani, 2017). Menurut (Nurudin et al., 2019) , pengujian ini memberikan gambaran atas sekumpulan kondisi masukan dan melakukan pengujian pada uraian fungsional program. </w:t>
+        <w:t xml:space="preserve"> penguji dapat mendefinisikan sekumpulan kondisi input dan melakukan pengetesan pada spesifikasi fungsional program (Iskandar &amp; Hamdani, 2017) Menurut (Nurudin et al., 2019) , pengujian ini memberikan gambaran atas sekumpulan kondisi masukan dan melakukan pengujian pada uraian fungsional program. </w:t>
       </w:r>
       <w:r>
         <w:rPr>
@@ -9291,7 +9865,7 @@
           <w:rFonts w:ascii="Times New Roman" w:hAnsi="Times New Roman" w:eastAsia="Times New Roman"/>
           <w:sz w:val="24"/>
         </w:rPr>
-        <w:t>digunakan untuk mendeteksi permasalahan berikut :</w:t>
+        <w:t>digunakan untuk mendeteksi permasalahan berikut:</w:t>
       </w:r>
     </w:p>
     <w:p>
@@ -9936,7 +10510,7 @@
   <w:docDefaults>
     <w:rPrDefault>
       <w:rPr>
-        <w:rFonts w:ascii="Calibri" w:hAnsi="Calibri" w:eastAsia="Calibri" w:cs="Arial"/>
+        <w:rFonts w:ascii="Times New Roman" w:hAnsi="Times New Roman" w:eastAsia="SimSun" w:cs="Times New Roman"/>
       </w:rPr>
     </w:rPrDefault>
     <w:pPrDefault/>
@@ -10007,7 +10581,7 @@
     <w:lsdException w:qFormat="1" w:unhideWhenUsed="0" w:uiPriority="0" w:semiHidden="0" w:name="Title"/>
     <w:lsdException w:unhideWhenUsed="0" w:uiPriority="0" w:semiHidden="0" w:name="Closing"/>
     <w:lsdException w:unhideWhenUsed="0" w:uiPriority="0" w:semiHidden="0" w:name="Signature"/>
-    <w:lsdException w:unhideWhenUsed="0" w:uiPriority="0" w:name="Default Paragraph Font"/>
+    <w:lsdException w:qFormat="1" w:unhideWhenUsed="0" w:uiPriority="0" w:name="Default Paragraph Font"/>
     <w:lsdException w:qFormat="1" w:unhideWhenUsed="0" w:uiPriority="1" w:semiHidden="0" w:name="Body Text"/>
     <w:lsdException w:unhideWhenUsed="0" w:uiPriority="0" w:semiHidden="0" w:name="Body Text Indent"/>
     <w:lsdException w:unhideWhenUsed="0" w:uiPriority="0" w:semiHidden="0" w:name="List Continue"/>
@@ -10045,7 +10619,7 @@
     <w:lsdException w:unhideWhenUsed="0" w:uiPriority="0" w:semiHidden="0" w:name="HTML Sample"/>
     <w:lsdException w:unhideWhenUsed="0" w:uiPriority="0" w:semiHidden="0" w:name="HTML Typewriter"/>
     <w:lsdException w:unhideWhenUsed="0" w:uiPriority="0" w:semiHidden="0" w:name="HTML Variable"/>
-    <w:lsdException w:unhideWhenUsed="0" w:uiPriority="0" w:name="Normal Table"/>
+    <w:lsdException w:qFormat="1" w:unhideWhenUsed="0" w:uiPriority="0" w:name="Normal Table"/>
     <w:lsdException w:unhideWhenUsed="0" w:uiPriority="0" w:semiHidden="0" w:name="annotation subject"/>
     <w:lsdException w:unhideWhenUsed="0" w:uiPriority="0" w:semiHidden="0" w:name="Table Simple 1"/>
     <w:lsdException w:unhideWhenUsed="0" w:uiPriority="0" w:semiHidden="0" w:name="Table Simple 2"/>
@@ -10090,7 +10664,7 @@
     <w:lsdException w:unhideWhenUsed="0" w:uiPriority="0" w:semiHidden="0" w:name="Table Web 2"/>
     <w:lsdException w:unhideWhenUsed="0" w:uiPriority="0" w:semiHidden="0" w:name="Table Web 3"/>
     <w:lsdException w:unhideWhenUsed="0" w:uiPriority="0" w:semiHidden="0" w:name="Balloon Text"/>
-    <w:lsdException w:unhideWhenUsed="0" w:uiPriority="0" w:semiHidden="0" w:name="Table Grid"/>
+    <w:lsdException w:qFormat="1" w:unhideWhenUsed="0" w:uiPriority="0" w:semiHidden="0" w:name="Table Grid"/>
     <w:lsdException w:unhideWhenUsed="0" w:uiPriority="0" w:semiHidden="0" w:name="Table Theme"/>
     <w:lsdException w:unhideWhenUsed="0" w:uiPriority="60" w:semiHidden="0" w:name="Light Shading"/>
     <w:lsdException w:unhideWhenUsed="0" w:uiPriority="61" w:semiHidden="0" w:name="Light List"/>
@@ -10234,11 +10808,13 @@
   <w:style w:type="character" w:default="1" w:styleId="6">
     <w:name w:val="Default Paragraph Font"/>
     <w:semiHidden/>
+    <w:qFormat/>
     <w:uiPriority w:val="0"/>
   </w:style>
   <w:style w:type="table" w:default="1" w:styleId="7">
     <w:name w:val="Normal Table"/>
     <w:semiHidden/>
+    <w:qFormat/>
     <w:uiPriority w:val="0"/>
     <w:tblPr>
       <w:tblCellMar>
@@ -10297,6 +10873,7 @@
   <w:style w:type="table" w:styleId="8">
     <w:name w:val="Table Grid"/>
     <w:basedOn w:val="7"/>
+    <w:qFormat/>
     <w:uiPriority w:val="0"/>
     <w:pPr>
       <w:widowControl w:val="0"/>
